--- a/doc/Pre-finalReport/v0.5/2019HT66015PFRv0.5.docx
+++ b/doc/Pre-finalReport/v0.5/2019HT66015PFRv0.5.docx
@@ -11,6 +11,9 @@
           <w:b/>
           <w:b/>
           <w:bCs/>
+          <w:i w:val="false"/>
+          <w:i w:val="false"/>
+          <w:iCs w:val="false"/>
           <w:color w:val="00000A"/>
           <w:sz w:val="36"/>
           <w:szCs w:val="24"/>
@@ -43,6 +46,9 @@
           <w:b/>
           <w:b/>
           <w:bCs/>
+          <w:i w:val="false"/>
+          <w:i w:val="false"/>
+          <w:iCs w:val="false"/>
           <w:color w:val="00000A"/>
           <w:sz w:val="36"/>
           <w:szCs w:val="24"/>
@@ -835,7 +841,12 @@
       <w:pPr>
         <w:pStyle w:val="BodyText3"/>
         <w:jc w:val="center"/>
-        <w:rPr/>
+        <w:rPr>
+          <w:rFonts w:ascii="Verdana" w:hAnsi="Verdana" w:cs="Verdana"/>
+          <w:bCs/>
+          <w:sz w:val="18"/>
+          <w:szCs w:val="18"/>
+        </w:rPr>
       </w:pPr>
       <w:r>
         <w:rPr>
@@ -1315,7 +1326,17 @@
     <w:p>
       <w:pPr>
         <w:pStyle w:val="Normal"/>
-        <w:rPr/>
+        <w:rPr>
+          <w:rFonts w:ascii="Verdana" w:hAnsi="Verdana" w:eastAsia="WenQuanYi Zen Hei Sharp" w:cs="Verdana"/>
+          <w:b w:val="false"/>
+          <w:b w:val="false"/>
+          <w:bCs w:val="false"/>
+          <w:color w:val="00000A"/>
+          <w:sz w:val="18"/>
+          <w:szCs w:val="18"/>
+          <w:u w:val="none"/>
+          <w:lang w:val="en-US" w:eastAsia="zh-CN" w:bidi="hi-IN"/>
+        </w:rPr>
       </w:pPr>
       <w:r>
         <w:rPr>
@@ -2811,7 +2832,10 @@
           <w:numId w:val="10"/>
         </w:numPr>
         <w:spacing w:lineRule="auto" w:line="276"/>
-        <w:rPr/>
+        <w:rPr>
+          <w:sz w:val="20"/>
+          <w:szCs w:val="20"/>
+        </w:rPr>
       </w:pPr>
       <w:r>
         <w:rPr>
@@ -2896,7 +2920,10 @@
       <w:pPr>
         <w:pStyle w:val="Normal"/>
         <w:spacing w:lineRule="auto" w:line="276"/>
-        <w:rPr/>
+        <w:rPr>
+          <w:sz w:val="20"/>
+          <w:szCs w:val="20"/>
+        </w:rPr>
       </w:pPr>
       <w:r>
         <w:rPr>
@@ -2926,7 +2953,10 @@
       <w:pPr>
         <w:pStyle w:val="Normal"/>
         <w:spacing w:lineRule="auto" w:line="276"/>
-        <w:rPr/>
+        <w:rPr>
+          <w:sz w:val="20"/>
+          <w:szCs w:val="20"/>
+        </w:rPr>
       </w:pPr>
       <w:r>
         <w:rPr>
@@ -2956,7 +2986,10 @@
       <w:pPr>
         <w:pStyle w:val="Normal"/>
         <w:spacing w:lineRule="auto" w:line="276"/>
-        <w:rPr/>
+        <w:rPr>
+          <w:sz w:val="20"/>
+          <w:szCs w:val="20"/>
+        </w:rPr>
       </w:pPr>
       <w:r>
         <w:rPr>
@@ -2986,7 +3019,10 @@
       <w:pPr>
         <w:pStyle w:val="Normal"/>
         <w:spacing w:lineRule="auto" w:line="276"/>
-        <w:rPr/>
+        <w:rPr>
+          <w:sz w:val="20"/>
+          <w:szCs w:val="20"/>
+        </w:rPr>
       </w:pPr>
       <w:r>
         <w:rPr>
@@ -3172,7 +3208,10 @@
       <w:pPr>
         <w:pStyle w:val="Normal"/>
         <w:spacing w:lineRule="auto" w:line="276"/>
-        <w:rPr/>
+        <w:rPr>
+          <w:sz w:val="20"/>
+          <w:szCs w:val="20"/>
+        </w:rPr>
       </w:pPr>
       <w:r>
         <w:rPr>
@@ -3348,7 +3387,10 @@
           <w:numId w:val="14"/>
         </w:numPr>
         <w:spacing w:lineRule="auto" w:line="360"/>
-        <w:rPr/>
+        <w:rPr>
+          <w:sz w:val="20"/>
+          <w:szCs w:val="20"/>
+        </w:rPr>
       </w:pPr>
       <w:r>
         <w:rPr>
@@ -3893,7 +3935,7 @@
         <w:pStyle w:val="Normal"/>
         <w:ind w:left="0" w:right="0" w:hanging="0"/>
         <w:rPr>
-          <w:rFonts w:ascii="Liberation Serif" w:hAnsi="Liberation Serif" w:eastAsia="WenQuanYi Zen Hei Sharp" w:cs="Lohit Devanagari"/>
+          <w:rFonts w:eastAsia="WenQuanYi Zen Hei Sharp" w:cs="Lohit Devanagari"/>
           <w:b/>
           <w:b/>
           <w:bCs/>
@@ -4078,7 +4120,18 @@
           <w:ilvl w:val="2"/>
           <w:numId w:val="6"/>
         </w:numPr>
-        <w:rPr/>
+        <w:rPr>
+          <w:rFonts w:eastAsia="WenQuanYi Zen Hei Sharp" w:cs="Lohit Devanagari"/>
+          <w:b/>
+          <w:b/>
+          <w:bCs/>
+          <w:strike w:val="false"/>
+          <w:dstrike w:val="false"/>
+          <w:color w:val="000000"/>
+          <w:sz w:val="20"/>
+          <w:szCs w:val="20"/>
+          <w:lang w:val="en-US" w:eastAsia="zh-CN" w:bidi="hi-IN"/>
+        </w:rPr>
       </w:pPr>
       <w:bookmarkStart w:id="11" w:name="__RefHeading___Toc542_3021494796"/>
       <w:bookmarkEnd w:id="11"/>
@@ -4486,7 +4539,23 @@
       <w:pPr>
         <w:pStyle w:val="Normal"/>
         <w:ind w:left="0" w:right="0" w:hanging="0"/>
-        <w:rPr/>
+        <w:rPr>
+          <w:rFonts w:eastAsia="WenQuanYi Zen Hei Sharp" w:cs="Lohit Devanagari"/>
+          <w:b/>
+          <w:b/>
+          <w:bCs/>
+          <w:i w:val="false"/>
+          <w:i w:val="false"/>
+          <w:caps w:val="false"/>
+          <w:smallCaps w:val="false"/>
+          <w:strike w:val="false"/>
+          <w:dstrike w:val="false"/>
+          <w:color w:val="000000"/>
+          <w:spacing w:val="0"/>
+          <w:sz w:val="20"/>
+          <w:szCs w:val="20"/>
+          <w:lang w:val="en-US" w:eastAsia="zh-CN" w:bidi="hi-IN"/>
+        </w:rPr>
       </w:pPr>
       <w:r>
         <w:rPr>
@@ -5024,7 +5093,16 @@
       <w:pPr>
         <w:pStyle w:val="Normal"/>
         <w:ind w:left="0" w:right="0" w:hanging="0"/>
-        <w:rPr/>
+        <w:rPr>
+          <w:b/>
+          <w:b/>
+          <w:bCs/>
+          <w:strike w:val="false"/>
+          <w:dstrike w:val="false"/>
+          <w:color w:val="000000"/>
+          <w:sz w:val="20"/>
+          <w:szCs w:val="20"/>
+        </w:rPr>
       </w:pPr>
       <w:r>
         <w:rPr>
@@ -5223,12 +5301,6 @@
         <w:r>
           <w:rPr>
             <w:rStyle w:val="InternetLink"/>
-            <w:strike w:val="false"/>
-            <w:dstrike w:val="false"/>
-            <w:color w:val="000000"/>
-            <w:sz w:val="20"/>
-            <w:szCs w:val="20"/>
-            <w:u w:val="none"/>
           </w:rPr>
           <w:t>[11]</w:t>
         </w:r>
@@ -5283,10 +5355,8 @@
       <w:pPr>
         <w:pStyle w:val="Normal"/>
         <w:ind w:left="0" w:right="0" w:hanging="0"/>
-        <w:rPr/>
-      </w:pPr>
-      <w:r>
-        <w:rPr>
+        <w:rPr>
+          <w:b/>
           <w:b/>
           <w:bCs/>
           <w:strike w:val="false"/>
@@ -5295,22 +5365,24 @@
           <w:sz w:val="20"/>
           <w:szCs w:val="20"/>
         </w:rPr>
-        <w:t xml:space="preserve">2.2.2.2 TCP Echo Server </w:t>
-      </w:r>
-    </w:p>
-    <w:p>
-      <w:pPr>
-        <w:pStyle w:val="Normal"/>
-        <w:ind w:left="0" w:right="0" w:hanging="0"/>
-        <w:rPr>
+      </w:pPr>
+      <w:r>
+        <w:rPr>
+          <w:b/>
+          <w:bCs/>
           <w:strike w:val="false"/>
           <w:dstrike w:val="false"/>
           <w:color w:val="000000"/>
           <w:sz w:val="20"/>
           <w:szCs w:val="20"/>
         </w:rPr>
-      </w:pPr>
-      <w:r>
+        <w:t xml:space="preserve">2.2.2.2 TCP Echo Server </w:t>
+      </w:r>
+    </w:p>
+    <w:p>
+      <w:pPr>
+        <w:pStyle w:val="Normal"/>
+        <w:ind w:left="0" w:right="0" w:hanging="0"/>
         <w:rPr>
           <w:strike w:val="false"/>
           <w:dstrike w:val="false"/>
@@ -5318,12 +5390,8 @@
           <w:sz w:val="20"/>
           <w:szCs w:val="20"/>
         </w:rPr>
-      </w:r>
-    </w:p>
-    <w:p>
-      <w:pPr>
-        <w:pStyle w:val="Normal"/>
-        <w:ind w:left="0" w:right="0" w:hanging="0"/>
+      </w:pPr>
+      <w:r>
         <w:rPr>
           <w:strike w:val="false"/>
           <w:dstrike w:val="false"/>
@@ -5331,8 +5399,12 @@
           <w:sz w:val="20"/>
           <w:szCs w:val="20"/>
         </w:rPr>
-      </w:pPr>
-      <w:r>
+      </w:r>
+    </w:p>
+    <w:p>
+      <w:pPr>
+        <w:pStyle w:val="Normal"/>
+        <w:ind w:left="0" w:right="0" w:hanging="0"/>
         <w:rPr>
           <w:strike w:val="false"/>
           <w:dstrike w:val="false"/>
@@ -5340,13 +5412,8 @@
           <w:sz w:val="20"/>
           <w:szCs w:val="20"/>
         </w:rPr>
-        <w:t xml:space="preserve">TCP Echo Server is a preliminary application written using C programming language. It demonstrates TCP Server design using socket programming. It uses TCP sockets to listen to the requests from a TCP Echo client. </w:t>
-      </w:r>
-    </w:p>
-    <w:p>
-      <w:pPr>
-        <w:pStyle w:val="Normal"/>
-        <w:ind w:left="0" w:right="0" w:hanging="0"/>
+      </w:pPr>
+      <w:r>
         <w:rPr>
           <w:strike w:val="false"/>
           <w:dstrike w:val="false"/>
@@ -5354,8 +5421,13 @@
           <w:sz w:val="20"/>
           <w:szCs w:val="20"/>
         </w:rPr>
-      </w:pPr>
-      <w:r>
+        <w:t xml:space="preserve">TCP Echo Server is a preliminary application written using C programming language. It demonstrates TCP Server design using socket programming. It uses TCP sockets to listen to the requests from a TCP Echo client. </w:t>
+      </w:r>
+    </w:p>
+    <w:p>
+      <w:pPr>
+        <w:pStyle w:val="Normal"/>
+        <w:ind w:left="0" w:right="0" w:hanging="0"/>
         <w:rPr>
           <w:strike w:val="false"/>
           <w:dstrike w:val="false"/>
@@ -5363,13 +5435,31 @@
           <w:sz w:val="20"/>
           <w:szCs w:val="20"/>
         </w:rPr>
+      </w:pPr>
+      <w:r>
+        <w:rPr>
+          <w:strike w:val="false"/>
+          <w:dstrike w:val="false"/>
+          <w:color w:val="000000"/>
+          <w:sz w:val="20"/>
+          <w:szCs w:val="20"/>
+        </w:rPr>
       </w:r>
     </w:p>
     <w:p>
       <w:pPr>
         <w:pStyle w:val="Normal"/>
         <w:ind w:left="0" w:right="0" w:hanging="0"/>
-        <w:rPr/>
+        <w:rPr>
+          <w:b/>
+          <w:b/>
+          <w:bCs/>
+          <w:strike w:val="false"/>
+          <w:dstrike w:val="false"/>
+          <w:color w:val="000000"/>
+          <w:sz w:val="20"/>
+          <w:szCs w:val="20"/>
+        </w:rPr>
       </w:pPr>
       <w:r>
         <w:rPr>
@@ -5571,7 +5661,16 @@
       <w:pPr>
         <w:pStyle w:val="Normal"/>
         <w:ind w:left="0" w:right="0" w:hanging="0"/>
-        <w:rPr/>
+        <w:rPr>
+          <w:b/>
+          <w:b/>
+          <w:bCs/>
+          <w:strike w:val="false"/>
+          <w:dstrike w:val="false"/>
+          <w:color w:val="000000"/>
+          <w:sz w:val="20"/>
+          <w:szCs w:val="20"/>
+        </w:rPr>
       </w:pPr>
       <w:r>
         <w:rPr>
@@ -6379,7 +6478,7 @@
       <w:tblPr>
         <w:tblW w:w="9972" w:type="dxa"/>
         <w:jc w:val="left"/>
-        <w:tblInd w:w="8" w:type="dxa"/>
+        <w:tblInd w:w="6" w:type="dxa"/>
         <w:tblBorders>
           <w:top w:val="single" w:sz="2" w:space="0" w:color="000001"/>
           <w:left w:val="single" w:sz="2" w:space="0" w:color="000001"/>
@@ -6411,7 +6510,7 @@
               <w:bottom w:val="single" w:sz="2" w:space="0" w:color="000001"/>
               <w:insideH w:val="single" w:sz="2" w:space="0" w:color="000001"/>
             </w:tcBorders>
-            <w:shd w:fill="auto" w:val="clear"/>
+            <w:shd w:fill="FFFFFF" w:val="clear"/>
             <w:tcMar>
               <w:left w:w="-2" w:type="dxa"/>
             </w:tcMar>
@@ -6420,10 +6519,10 @@
             <w:pPr>
               <w:pStyle w:val="TableContents"/>
               <w:rPr>
-                <w:rFonts w:ascii="Liberation Serif" w:hAnsi="Liberation Serif" w:eastAsia="WenQuanYi Zen Hei Sharp" w:cs="Lohit Devanagari"/>
-                <w:b w:val="false"/>
-                <w:b w:val="false"/>
-                <w:bCs w:val="false"/>
+                <w:rFonts w:eastAsia="WenQuanYi Zen Hei Sharp" w:cs="Lohit Devanagari"/>
+                <w:b/>
+                <w:b/>
+                <w:bCs/>
                 <w:strike w:val="false"/>
                 <w:dstrike w:val="false"/>
                 <w:color w:val="000000"/>
@@ -6457,7 +6556,7 @@
               <w:bottom w:val="single" w:sz="2" w:space="0" w:color="000001"/>
               <w:insideH w:val="single" w:sz="2" w:space="0" w:color="000001"/>
             </w:tcBorders>
-            <w:shd w:fill="auto" w:val="clear"/>
+            <w:shd w:fill="FFFFFF" w:val="clear"/>
             <w:tcMar>
               <w:left w:w="-2" w:type="dxa"/>
             </w:tcMar>
@@ -6466,10 +6565,10 @@
             <w:pPr>
               <w:pStyle w:val="TableContents"/>
               <w:rPr>
-                <w:rFonts w:ascii="Liberation Serif" w:hAnsi="Liberation Serif" w:eastAsia="WenQuanYi Zen Hei Sharp" w:cs="Lohit Devanagari"/>
-                <w:b w:val="false"/>
-                <w:b w:val="false"/>
-                <w:bCs w:val="false"/>
+                <w:rFonts w:eastAsia="WenQuanYi Zen Hei Sharp" w:cs="Lohit Devanagari"/>
+                <w:b/>
+                <w:b/>
+                <w:bCs/>
                 <w:strike w:val="false"/>
                 <w:dstrike w:val="false"/>
                 <w:color w:val="000000"/>
@@ -6503,7 +6602,7 @@
               <w:bottom w:val="single" w:sz="2" w:space="0" w:color="000001"/>
               <w:insideH w:val="single" w:sz="2" w:space="0" w:color="000001"/>
             </w:tcBorders>
-            <w:shd w:fill="auto" w:val="clear"/>
+            <w:shd w:fill="FFFFFF" w:val="clear"/>
             <w:tcMar>
               <w:left w:w="-2" w:type="dxa"/>
             </w:tcMar>
@@ -6512,10 +6611,10 @@
             <w:pPr>
               <w:pStyle w:val="TableContents"/>
               <w:rPr>
-                <w:rFonts w:ascii="Liberation Serif" w:hAnsi="Liberation Serif" w:eastAsia="WenQuanYi Zen Hei Sharp" w:cs="Lohit Devanagari"/>
-                <w:b w:val="false"/>
-                <w:b w:val="false"/>
-                <w:bCs w:val="false"/>
+                <w:rFonts w:eastAsia="WenQuanYi Zen Hei Sharp" w:cs="Lohit Devanagari"/>
+                <w:b/>
+                <w:b/>
+                <w:bCs/>
                 <w:strike w:val="false"/>
                 <w:dstrike w:val="false"/>
                 <w:color w:val="000000"/>
@@ -6549,7 +6648,7 @@
               <w:bottom w:val="single" w:sz="2" w:space="0" w:color="000001"/>
               <w:insideH w:val="single" w:sz="2" w:space="0" w:color="000001"/>
             </w:tcBorders>
-            <w:shd w:fill="auto" w:val="clear"/>
+            <w:shd w:fill="FFFFFF" w:val="clear"/>
             <w:tcMar>
               <w:left w:w="-2" w:type="dxa"/>
             </w:tcMar>
@@ -6558,9 +6657,16 @@
             <w:pPr>
               <w:pStyle w:val="TableContents"/>
               <w:rPr>
+                <w:rFonts w:eastAsia="WenQuanYi Zen Hei Sharp" w:cs="Lohit Devanagari"/>
                 <w:b/>
                 <w:b/>
                 <w:bCs/>
+                <w:strike w:val="false"/>
+                <w:dstrike w:val="false"/>
+                <w:color w:val="000000"/>
+                <w:sz w:val="20"/>
+                <w:szCs w:val="20"/>
+                <w:lang w:val="en-US" w:eastAsia="zh-CN" w:bidi="hi-IN"/>
               </w:rPr>
             </w:pPr>
             <w:r>
@@ -6590,7 +6696,7 @@
               <w:insideH w:val="single" w:sz="2" w:space="0" w:color="000001"/>
               <w:insideV w:val="single" w:sz="2" w:space="0" w:color="000001"/>
             </w:tcBorders>
-            <w:shd w:fill="auto" w:val="clear"/>
+            <w:shd w:fill="FFFFFF" w:val="clear"/>
             <w:tcMar>
               <w:left w:w="-2" w:type="dxa"/>
             </w:tcMar>
@@ -6599,10 +6705,10 @@
             <w:pPr>
               <w:pStyle w:val="TableContents"/>
               <w:rPr>
-                <w:rFonts w:ascii="Liberation Serif" w:hAnsi="Liberation Serif" w:eastAsia="WenQuanYi Zen Hei Sharp" w:cs="Lohit Devanagari"/>
-                <w:b w:val="false"/>
-                <w:b w:val="false"/>
-                <w:bCs w:val="false"/>
+                <w:rFonts w:eastAsia="WenQuanYi Zen Hei Sharp" w:cs="Lohit Devanagari"/>
+                <w:b/>
+                <w:b/>
+                <w:bCs/>
                 <w:strike w:val="false"/>
                 <w:dstrike w:val="false"/>
                 <w:color w:val="000000"/>
@@ -6639,7 +6745,7 @@
               <w:bottom w:val="single" w:sz="2" w:space="0" w:color="000001"/>
               <w:insideH w:val="single" w:sz="2" w:space="0" w:color="000001"/>
             </w:tcBorders>
-            <w:shd w:fill="auto" w:val="clear"/>
+            <w:shd w:fill="FFFFFF" w:val="clear"/>
             <w:tcMar>
               <w:left w:w="-2" w:type="dxa"/>
             </w:tcMar>
@@ -6647,7 +6753,18 @@
           <w:p>
             <w:pPr>
               <w:pStyle w:val="TableContents"/>
-              <w:rPr/>
+              <w:rPr>
+                <w:rFonts w:eastAsia="WenQuanYi Zen Hei Sharp" w:cs="Lohit Devanagari"/>
+                <w:b w:val="false"/>
+                <w:b w:val="false"/>
+                <w:bCs w:val="false"/>
+                <w:strike w:val="false"/>
+                <w:dstrike w:val="false"/>
+                <w:color w:val="000000"/>
+                <w:sz w:val="20"/>
+                <w:szCs w:val="20"/>
+                <w:lang w:val="en-US" w:eastAsia="zh-CN" w:bidi="hi-IN"/>
+              </w:rPr>
             </w:pPr>
             <w:r>
               <w:rPr>
@@ -6674,7 +6791,7 @@
               <w:bottom w:val="single" w:sz="2" w:space="0" w:color="000001"/>
               <w:insideH w:val="single" w:sz="2" w:space="0" w:color="000001"/>
             </w:tcBorders>
-            <w:shd w:fill="auto" w:val="clear"/>
+            <w:shd w:fill="FFFFFF" w:val="clear"/>
             <w:tcMar>
               <w:left w:w="-2" w:type="dxa"/>
             </w:tcMar>
@@ -6682,7 +6799,10 @@
           <w:p>
             <w:pPr>
               <w:pStyle w:val="TableContents"/>
-              <w:rPr/>
+              <w:rPr>
+                <w:sz w:val="20"/>
+                <w:szCs w:val="20"/>
+              </w:rPr>
             </w:pPr>
             <w:r>
               <w:rPr>
@@ -6702,7 +6822,7 @@
               <w:bottom w:val="single" w:sz="2" w:space="0" w:color="000001"/>
               <w:insideH w:val="single" w:sz="2" w:space="0" w:color="000001"/>
             </w:tcBorders>
-            <w:shd w:fill="auto" w:val="clear"/>
+            <w:shd w:fill="FFFFFF" w:val="clear"/>
             <w:tcMar>
               <w:left w:w="-2" w:type="dxa"/>
             </w:tcMar>
@@ -6733,7 +6853,7 @@
               <w:bottom w:val="single" w:sz="2" w:space="0" w:color="000001"/>
               <w:insideH w:val="single" w:sz="2" w:space="0" w:color="000001"/>
             </w:tcBorders>
-            <w:shd w:fill="auto" w:val="clear"/>
+            <w:shd w:fill="FFFFFF" w:val="clear"/>
             <w:tcMar>
               <w:left w:w="-2" w:type="dxa"/>
             </w:tcMar>
@@ -6768,7 +6888,7 @@
               <w:insideH w:val="single" w:sz="2" w:space="0" w:color="000001"/>
               <w:insideV w:val="single" w:sz="2" w:space="0" w:color="000001"/>
             </w:tcBorders>
-            <w:shd w:fill="auto" w:val="clear"/>
+            <w:shd w:fill="FFFFFF" w:val="clear"/>
             <w:tcMar>
               <w:left w:w="-2" w:type="dxa"/>
             </w:tcMar>
@@ -6779,7 +6899,7 @@
               <w:widowControl/>
               <w:ind w:left="0" w:right="0" w:hanging="0"/>
               <w:rPr>
-                <w:rFonts w:ascii="Liberation Serif" w:hAnsi="Liberation Serif" w:eastAsia="WenQuanYi Zen Hei Sharp" w:cs="Lohit Devanagari"/>
+                <w:rFonts w:eastAsia="WenQuanYi Zen Hei Sharp" w:cs="Lohit Devanagari"/>
                 <w:b w:val="false"/>
                 <w:b w:val="false"/>
                 <w:i w:val="false"/>
@@ -6822,7 +6942,7 @@
               <w:bottom w:val="single" w:sz="2" w:space="0" w:color="000001"/>
               <w:insideH w:val="single" w:sz="2" w:space="0" w:color="000001"/>
             </w:tcBorders>
-            <w:shd w:fill="auto" w:val="clear"/>
+            <w:shd w:fill="FFFFFF" w:val="clear"/>
             <w:tcMar>
               <w:left w:w="-2" w:type="dxa"/>
             </w:tcMar>
@@ -6830,7 +6950,10 @@
           <w:p>
             <w:pPr>
               <w:pStyle w:val="TableContents"/>
-              <w:rPr/>
+              <w:rPr>
+                <w:sz w:val="20"/>
+                <w:szCs w:val="20"/>
+              </w:rPr>
             </w:pPr>
             <w:r>
               <w:rPr>
@@ -6850,7 +6973,7 @@
               <w:bottom w:val="single" w:sz="2" w:space="0" w:color="000001"/>
               <w:insideH w:val="single" w:sz="2" w:space="0" w:color="000001"/>
             </w:tcBorders>
-            <w:shd w:fill="auto" w:val="clear"/>
+            <w:shd w:fill="FFFFFF" w:val="clear"/>
             <w:tcMar>
               <w:left w:w="-2" w:type="dxa"/>
             </w:tcMar>
@@ -6881,7 +7004,7 @@
               <w:bottom w:val="single" w:sz="2" w:space="0" w:color="000001"/>
               <w:insideH w:val="single" w:sz="2" w:space="0" w:color="000001"/>
             </w:tcBorders>
-            <w:shd w:fill="auto" w:val="clear"/>
+            <w:shd w:fill="FFFFFF" w:val="clear"/>
             <w:tcMar>
               <w:left w:w="-2" w:type="dxa"/>
             </w:tcMar>
@@ -6912,7 +7035,7 @@
               <w:bottom w:val="single" w:sz="2" w:space="0" w:color="000001"/>
               <w:insideH w:val="single" w:sz="2" w:space="0" w:color="000001"/>
             </w:tcBorders>
-            <w:shd w:fill="auto" w:val="clear"/>
+            <w:shd w:fill="FFFFFF" w:val="clear"/>
             <w:tcMar>
               <w:left w:w="-2" w:type="dxa"/>
             </w:tcMar>
@@ -6947,7 +7070,7 @@
               <w:insideH w:val="single" w:sz="2" w:space="0" w:color="000001"/>
               <w:insideV w:val="single" w:sz="2" w:space="0" w:color="000001"/>
             </w:tcBorders>
-            <w:shd w:fill="auto" w:val="clear"/>
+            <w:shd w:fill="FFFFFF" w:val="clear"/>
             <w:tcMar>
               <w:left w:w="-2" w:type="dxa"/>
             </w:tcMar>
@@ -6983,7 +7106,7 @@
               <w:bottom w:val="single" w:sz="2" w:space="0" w:color="000001"/>
               <w:insideH w:val="single" w:sz="2" w:space="0" w:color="000001"/>
             </w:tcBorders>
-            <w:shd w:fill="auto" w:val="clear"/>
+            <w:shd w:fill="FFFFFF" w:val="clear"/>
             <w:tcMar>
               <w:left w:w="-2" w:type="dxa"/>
             </w:tcMar>
@@ -6991,7 +7114,10 @@
           <w:p>
             <w:pPr>
               <w:pStyle w:val="TableContents"/>
-              <w:rPr/>
+              <w:rPr>
+                <w:sz w:val="20"/>
+                <w:szCs w:val="20"/>
+              </w:rPr>
             </w:pPr>
             <w:r>
               <w:rPr>
@@ -7011,7 +7137,7 @@
               <w:bottom w:val="single" w:sz="2" w:space="0" w:color="000001"/>
               <w:insideH w:val="single" w:sz="2" w:space="0" w:color="000001"/>
             </w:tcBorders>
-            <w:shd w:fill="auto" w:val="clear"/>
+            <w:shd w:fill="FFFFFF" w:val="clear"/>
             <w:tcMar>
               <w:left w:w="-2" w:type="dxa"/>
             </w:tcMar>
@@ -7042,7 +7168,7 @@
               <w:bottom w:val="single" w:sz="2" w:space="0" w:color="000001"/>
               <w:insideH w:val="single" w:sz="2" w:space="0" w:color="000001"/>
             </w:tcBorders>
-            <w:shd w:fill="auto" w:val="clear"/>
+            <w:shd w:fill="FFFFFF" w:val="clear"/>
             <w:tcMar>
               <w:left w:w="-2" w:type="dxa"/>
             </w:tcMar>
@@ -7073,7 +7199,7 @@
               <w:bottom w:val="single" w:sz="2" w:space="0" w:color="000001"/>
               <w:insideH w:val="single" w:sz="2" w:space="0" w:color="000001"/>
             </w:tcBorders>
-            <w:shd w:fill="auto" w:val="clear"/>
+            <w:shd w:fill="FFFFFF" w:val="clear"/>
             <w:tcMar>
               <w:left w:w="-2" w:type="dxa"/>
             </w:tcMar>
@@ -7108,7 +7234,7 @@
               <w:insideH w:val="single" w:sz="2" w:space="0" w:color="000001"/>
               <w:insideV w:val="single" w:sz="2" w:space="0" w:color="000001"/>
             </w:tcBorders>
-            <w:shd w:fill="auto" w:val="clear"/>
+            <w:shd w:fill="FFFFFF" w:val="clear"/>
             <w:tcMar>
               <w:left w:w="-2" w:type="dxa"/>
             </w:tcMar>
@@ -7144,7 +7270,7 @@
               <w:bottom w:val="single" w:sz="2" w:space="0" w:color="000001"/>
               <w:insideH w:val="single" w:sz="2" w:space="0" w:color="000001"/>
             </w:tcBorders>
-            <w:shd w:fill="auto" w:val="clear"/>
+            <w:shd w:fill="FFFFFF" w:val="clear"/>
             <w:tcMar>
               <w:left w:w="-2" w:type="dxa"/>
             </w:tcMar>
@@ -7153,7 +7279,7 @@
             <w:pPr>
               <w:pStyle w:val="TableContents"/>
               <w:rPr>
-                <w:rFonts w:ascii="Liberation Serif" w:hAnsi="Liberation Serif" w:eastAsia="WenQuanYi Zen Hei Sharp" w:cs="Lohit Devanagari"/>
+                <w:rFonts w:eastAsia="WenQuanYi Zen Hei Sharp" w:cs="Lohit Devanagari"/>
                 <w:b w:val="false"/>
                 <w:b w:val="false"/>
                 <w:bCs w:val="false"/>
@@ -7190,7 +7316,7 @@
               <w:bottom w:val="single" w:sz="2" w:space="0" w:color="000001"/>
               <w:insideH w:val="single" w:sz="2" w:space="0" w:color="000001"/>
             </w:tcBorders>
-            <w:shd w:fill="auto" w:val="clear"/>
+            <w:shd w:fill="FFFFFF" w:val="clear"/>
             <w:tcMar>
               <w:left w:w="-2" w:type="dxa"/>
             </w:tcMar>
@@ -7198,7 +7324,18 @@
           <w:p>
             <w:pPr>
               <w:pStyle w:val="TableContents"/>
-              <w:rPr/>
+              <w:rPr>
+                <w:rFonts w:eastAsia="WenQuanYi Zen Hei Sharp" w:cs="Lohit Devanagari"/>
+                <w:b w:val="false"/>
+                <w:b w:val="false"/>
+                <w:bCs w:val="false"/>
+                <w:strike w:val="false"/>
+                <w:dstrike w:val="false"/>
+                <w:color w:val="000000"/>
+                <w:sz w:val="20"/>
+                <w:szCs w:val="20"/>
+                <w:lang w:val="en-US" w:eastAsia="zh-CN" w:bidi="hi-IN"/>
+              </w:rPr>
             </w:pPr>
             <w:r>
               <w:rPr>
@@ -7225,7 +7362,7 @@
               <w:bottom w:val="single" w:sz="2" w:space="0" w:color="000001"/>
               <w:insideH w:val="single" w:sz="2" w:space="0" w:color="000001"/>
             </w:tcBorders>
-            <w:shd w:fill="auto" w:val="clear"/>
+            <w:shd w:fill="FFFFFF" w:val="clear"/>
             <w:tcMar>
               <w:left w:w="-2" w:type="dxa"/>
             </w:tcMar>
@@ -7233,7 +7370,18 @@
           <w:p>
             <w:pPr>
               <w:pStyle w:val="TableContents"/>
-              <w:rPr/>
+              <w:rPr>
+                <w:rFonts w:eastAsia="WenQuanYi Zen Hei Sharp" w:cs="Lohit Devanagari"/>
+                <w:b w:val="false"/>
+                <w:b w:val="false"/>
+                <w:bCs w:val="false"/>
+                <w:strike w:val="false"/>
+                <w:dstrike w:val="false"/>
+                <w:color w:val="000000"/>
+                <w:sz w:val="20"/>
+                <w:szCs w:val="20"/>
+                <w:lang w:val="en-US" w:eastAsia="zh-CN" w:bidi="hi-IN"/>
+              </w:rPr>
             </w:pPr>
             <w:r>
               <w:rPr>
@@ -7260,7 +7408,7 @@
               <w:bottom w:val="single" w:sz="2" w:space="0" w:color="000001"/>
               <w:insideH w:val="single" w:sz="2" w:space="0" w:color="000001"/>
             </w:tcBorders>
-            <w:shd w:fill="auto" w:val="clear"/>
+            <w:shd w:fill="FFFFFF" w:val="clear"/>
             <w:tcMar>
               <w:left w:w="-2" w:type="dxa"/>
             </w:tcMar>
@@ -7304,7 +7452,7 @@
               <w:insideH w:val="single" w:sz="2" w:space="0" w:color="000001"/>
               <w:insideV w:val="single" w:sz="2" w:space="0" w:color="000001"/>
             </w:tcBorders>
-            <w:shd w:fill="auto" w:val="clear"/>
+            <w:shd w:fill="FFFFFF" w:val="clear"/>
             <w:tcMar>
               <w:left w:w="-2" w:type="dxa"/>
             </w:tcMar>
@@ -7312,7 +7460,23 @@
           <w:p>
             <w:pPr>
               <w:pStyle w:val="TableContents"/>
-              <w:rPr/>
+              <w:rPr>
+                <w:rFonts w:eastAsia="WenQuanYi Zen Hei Sharp" w:cs="Lohit Devanagari"/>
+                <w:b w:val="false"/>
+                <w:b w:val="false"/>
+                <w:bCs w:val="false"/>
+                <w:i w:val="false"/>
+                <w:i w:val="false"/>
+                <w:caps w:val="false"/>
+                <w:smallCaps w:val="false"/>
+                <w:strike w:val="false"/>
+                <w:dstrike w:val="false"/>
+                <w:color w:val="000000"/>
+                <w:spacing w:val="0"/>
+                <w:sz w:val="20"/>
+                <w:szCs w:val="20"/>
+                <w:lang w:val="en-US" w:eastAsia="zh-CN" w:bidi="hi-IN"/>
+              </w:rPr>
             </w:pPr>
             <w:r>
               <w:rPr>
@@ -7346,7 +7510,7 @@
               <w:bottom w:val="single" w:sz="2" w:space="0" w:color="000001"/>
               <w:insideH w:val="single" w:sz="2" w:space="0" w:color="000001"/>
             </w:tcBorders>
-            <w:shd w:fill="auto" w:val="clear"/>
+            <w:shd w:fill="FFFFFF" w:val="clear"/>
             <w:tcMar>
               <w:left w:w="-2" w:type="dxa"/>
             </w:tcMar>
@@ -7355,7 +7519,7 @@
             <w:pPr>
               <w:pStyle w:val="TableContents"/>
               <w:rPr>
-                <w:rFonts w:ascii="Liberation Serif" w:hAnsi="Liberation Serif" w:eastAsia="WenQuanYi Zen Hei Sharp" w:cs="Lohit Devanagari"/>
+                <w:rFonts w:eastAsia="WenQuanYi Zen Hei Sharp" w:cs="Lohit Devanagari"/>
                 <w:b w:val="false"/>
                 <w:b w:val="false"/>
                 <w:bCs w:val="false"/>
@@ -7392,7 +7556,7 @@
               <w:bottom w:val="single" w:sz="2" w:space="0" w:color="000001"/>
               <w:insideH w:val="single" w:sz="2" w:space="0" w:color="000001"/>
             </w:tcBorders>
-            <w:shd w:fill="auto" w:val="clear"/>
+            <w:shd w:fill="FFFFFF" w:val="clear"/>
             <w:tcMar>
               <w:left w:w="-2" w:type="dxa"/>
             </w:tcMar>
@@ -7400,7 +7564,18 @@
           <w:p>
             <w:pPr>
               <w:pStyle w:val="TableContents"/>
-              <w:rPr/>
+              <w:rPr>
+                <w:rFonts w:eastAsia="WenQuanYi Zen Hei Sharp" w:cs="Lohit Devanagari"/>
+                <w:b w:val="false"/>
+                <w:b w:val="false"/>
+                <w:bCs w:val="false"/>
+                <w:strike w:val="false"/>
+                <w:dstrike w:val="false"/>
+                <w:color w:val="000000"/>
+                <w:sz w:val="20"/>
+                <w:szCs w:val="20"/>
+                <w:lang w:val="en-US" w:eastAsia="zh-CN" w:bidi="hi-IN"/>
+              </w:rPr>
             </w:pPr>
             <w:r>
               <w:rPr>
@@ -7427,7 +7602,7 @@
               <w:bottom w:val="single" w:sz="2" w:space="0" w:color="000001"/>
               <w:insideH w:val="single" w:sz="2" w:space="0" w:color="000001"/>
             </w:tcBorders>
-            <w:shd w:fill="auto" w:val="clear"/>
+            <w:shd w:fill="FFFFFF" w:val="clear"/>
             <w:tcMar>
               <w:left w:w="-2" w:type="dxa"/>
             </w:tcMar>
@@ -7435,7 +7610,23 @@
           <w:p>
             <w:pPr>
               <w:pStyle w:val="TableContents"/>
-              <w:rPr/>
+              <w:rPr>
+                <w:rFonts w:eastAsia="WenQuanYi Zen Hei Sharp" w:cs="Lohit Devanagari"/>
+                <w:b w:val="false"/>
+                <w:b w:val="false"/>
+                <w:bCs w:val="false"/>
+                <w:i w:val="false"/>
+                <w:i w:val="false"/>
+                <w:caps w:val="false"/>
+                <w:smallCaps w:val="false"/>
+                <w:strike w:val="false"/>
+                <w:dstrike w:val="false"/>
+                <w:color w:val="000000"/>
+                <w:spacing w:val="0"/>
+                <w:sz w:val="20"/>
+                <w:szCs w:val="20"/>
+                <w:lang w:val="en-US" w:eastAsia="zh-CN" w:bidi="hi-IN"/>
+              </w:rPr>
             </w:pPr>
             <w:r>
               <w:rPr>
@@ -7466,7 +7657,7 @@
               <w:bottom w:val="single" w:sz="2" w:space="0" w:color="000001"/>
               <w:insideH w:val="single" w:sz="2" w:space="0" w:color="000001"/>
             </w:tcBorders>
-            <w:shd w:fill="auto" w:val="clear"/>
+            <w:shd w:fill="FFFFFF" w:val="clear"/>
             <w:tcMar>
               <w:left w:w="-2" w:type="dxa"/>
             </w:tcMar>
@@ -7512,7 +7703,7 @@
               <w:insideH w:val="single" w:sz="2" w:space="0" w:color="000001"/>
               <w:insideV w:val="single" w:sz="2" w:space="0" w:color="000001"/>
             </w:tcBorders>
-            <w:shd w:fill="auto" w:val="clear"/>
+            <w:shd w:fill="FFFFFF" w:val="clear"/>
             <w:tcMar>
               <w:left w:w="-2" w:type="dxa"/>
             </w:tcMar>
@@ -7522,7 +7713,23 @@
               <w:pStyle w:val="TableContents"/>
               <w:widowControl/>
               <w:ind w:left="0" w:right="0" w:hanging="0"/>
-              <w:rPr/>
+              <w:rPr>
+                <w:rFonts w:eastAsia="WenQuanYi Zen Hei Sharp" w:cs="Lohit Devanagari"/>
+                <w:b w:val="false"/>
+                <w:b w:val="false"/>
+                <w:bCs w:val="false"/>
+                <w:i w:val="false"/>
+                <w:i w:val="false"/>
+                <w:caps w:val="false"/>
+                <w:smallCaps w:val="false"/>
+                <w:strike w:val="false"/>
+                <w:dstrike w:val="false"/>
+                <w:color w:val="000000"/>
+                <w:spacing w:val="0"/>
+                <w:sz w:val="20"/>
+                <w:szCs w:val="20"/>
+                <w:lang w:val="en-US" w:eastAsia="zh-CN" w:bidi="hi-IN"/>
+              </w:rPr>
             </w:pPr>
             <w:r>
               <w:rPr>
@@ -7556,7 +7763,7 @@
               <w:bottom w:val="single" w:sz="2" w:space="0" w:color="000001"/>
               <w:insideH w:val="single" w:sz="2" w:space="0" w:color="000001"/>
             </w:tcBorders>
-            <w:shd w:fill="auto" w:val="clear"/>
+            <w:shd w:fill="FFFFFF" w:val="clear"/>
             <w:tcMar>
               <w:left w:w="-2" w:type="dxa"/>
             </w:tcMar>
@@ -7565,7 +7772,7 @@
             <w:pPr>
               <w:pStyle w:val="TableContents"/>
               <w:rPr>
-                <w:rFonts w:ascii="Liberation Serif" w:hAnsi="Liberation Serif" w:eastAsia="WenQuanYi Zen Hei Sharp" w:cs="Lohit Devanagari"/>
+                <w:rFonts w:eastAsia="WenQuanYi Zen Hei Sharp" w:cs="Lohit Devanagari"/>
                 <w:b w:val="false"/>
                 <w:b w:val="false"/>
                 <w:bCs w:val="false"/>
@@ -7602,7 +7809,7 @@
               <w:bottom w:val="single" w:sz="2" w:space="0" w:color="000001"/>
               <w:insideH w:val="single" w:sz="2" w:space="0" w:color="000001"/>
             </w:tcBorders>
-            <w:shd w:fill="auto" w:val="clear"/>
+            <w:shd w:fill="FFFFFF" w:val="clear"/>
             <w:tcMar>
               <w:left w:w="-2" w:type="dxa"/>
             </w:tcMar>
@@ -7610,7 +7817,18 @@
           <w:p>
             <w:pPr>
               <w:pStyle w:val="TableContents"/>
-              <w:rPr/>
+              <w:rPr>
+                <w:rFonts w:eastAsia="WenQuanYi Zen Hei Sharp" w:cs="Lohit Devanagari"/>
+                <w:b w:val="false"/>
+                <w:b w:val="false"/>
+                <w:bCs w:val="false"/>
+                <w:strike w:val="false"/>
+                <w:dstrike w:val="false"/>
+                <w:color w:val="000000"/>
+                <w:sz w:val="20"/>
+                <w:szCs w:val="20"/>
+                <w:lang w:val="en-US" w:eastAsia="zh-CN" w:bidi="hi-IN"/>
+              </w:rPr>
             </w:pPr>
             <w:r>
               <w:rPr>
@@ -7637,7 +7855,7 @@
               <w:bottom w:val="single" w:sz="2" w:space="0" w:color="000001"/>
               <w:insideH w:val="single" w:sz="2" w:space="0" w:color="000001"/>
             </w:tcBorders>
-            <w:shd w:fill="auto" w:val="clear"/>
+            <w:shd w:fill="FFFFFF" w:val="clear"/>
             <w:tcMar>
               <w:left w:w="-2" w:type="dxa"/>
             </w:tcMar>
@@ -7645,7 +7863,23 @@
           <w:p>
             <w:pPr>
               <w:pStyle w:val="TableContents"/>
-              <w:rPr/>
+              <w:rPr>
+                <w:rFonts w:eastAsia="WenQuanYi Zen Hei Sharp" w:cs="Lohit Devanagari"/>
+                <w:b w:val="false"/>
+                <w:b w:val="false"/>
+                <w:bCs w:val="false"/>
+                <w:i w:val="false"/>
+                <w:i w:val="false"/>
+                <w:caps w:val="false"/>
+                <w:smallCaps w:val="false"/>
+                <w:strike w:val="false"/>
+                <w:dstrike w:val="false"/>
+                <w:color w:val="000000"/>
+                <w:spacing w:val="0"/>
+                <w:sz w:val="20"/>
+                <w:szCs w:val="20"/>
+                <w:lang w:val="en-US" w:eastAsia="zh-CN" w:bidi="hi-IN"/>
+              </w:rPr>
             </w:pPr>
             <w:r>
               <w:rPr>
@@ -7676,7 +7910,7 @@
               <w:bottom w:val="single" w:sz="2" w:space="0" w:color="000001"/>
               <w:insideH w:val="single" w:sz="2" w:space="0" w:color="000001"/>
             </w:tcBorders>
-            <w:shd w:fill="auto" w:val="clear"/>
+            <w:shd w:fill="FFFFFF" w:val="clear"/>
             <w:tcMar>
               <w:left w:w="-2" w:type="dxa"/>
             </w:tcMar>
@@ -7722,7 +7956,7 @@
               <w:insideH w:val="single" w:sz="2" w:space="0" w:color="000001"/>
               <w:insideV w:val="single" w:sz="2" w:space="0" w:color="000001"/>
             </w:tcBorders>
-            <w:shd w:fill="auto" w:val="clear"/>
+            <w:shd w:fill="FFFFFF" w:val="clear"/>
             <w:tcMar>
               <w:left w:w="-2" w:type="dxa"/>
             </w:tcMar>
@@ -7732,7 +7966,23 @@
               <w:pStyle w:val="TableContents"/>
               <w:widowControl/>
               <w:ind w:left="0" w:right="0" w:hanging="0"/>
-              <w:rPr/>
+              <w:rPr>
+                <w:rFonts w:eastAsia="WenQuanYi Zen Hei Sharp" w:cs="Lohit Devanagari"/>
+                <w:b w:val="false"/>
+                <w:b w:val="false"/>
+                <w:bCs w:val="false"/>
+                <w:i w:val="false"/>
+                <w:i w:val="false"/>
+                <w:caps w:val="false"/>
+                <w:smallCaps w:val="false"/>
+                <w:strike w:val="false"/>
+                <w:dstrike w:val="false"/>
+                <w:color w:val="000000"/>
+                <w:spacing w:val="0"/>
+                <w:sz w:val="20"/>
+                <w:szCs w:val="20"/>
+                <w:lang w:val="en-US" w:eastAsia="zh-CN" w:bidi="hi-IN"/>
+              </w:rPr>
             </w:pPr>
             <w:r>
               <w:rPr>
@@ -7766,7 +8016,7 @@
               <w:bottom w:val="single" w:sz="2" w:space="0" w:color="000001"/>
               <w:insideH w:val="single" w:sz="2" w:space="0" w:color="000001"/>
             </w:tcBorders>
-            <w:shd w:fill="auto" w:val="clear"/>
+            <w:shd w:fill="FFFFFF" w:val="clear"/>
             <w:tcMar>
               <w:left w:w="-2" w:type="dxa"/>
             </w:tcMar>
@@ -7775,7 +8025,7 @@
             <w:pPr>
               <w:pStyle w:val="TableContents"/>
               <w:rPr>
-                <w:rFonts w:ascii="Liberation Serif" w:hAnsi="Liberation Serif" w:eastAsia="WenQuanYi Zen Hei Sharp" w:cs="Lohit Devanagari"/>
+                <w:rFonts w:eastAsia="WenQuanYi Zen Hei Sharp" w:cs="Lohit Devanagari"/>
                 <w:b w:val="false"/>
                 <w:b w:val="false"/>
                 <w:bCs w:val="false"/>
@@ -7812,7 +8062,7 @@
               <w:bottom w:val="single" w:sz="2" w:space="0" w:color="000001"/>
               <w:insideH w:val="single" w:sz="2" w:space="0" w:color="000001"/>
             </w:tcBorders>
-            <w:shd w:fill="auto" w:val="clear"/>
+            <w:shd w:fill="FFFFFF" w:val="clear"/>
             <w:tcMar>
               <w:left w:w="-2" w:type="dxa"/>
             </w:tcMar>
@@ -7821,7 +8071,7 @@
             <w:pPr>
               <w:pStyle w:val="TableContents"/>
               <w:rPr>
-                <w:rFonts w:ascii="Liberation Serif" w:hAnsi="Liberation Serif" w:eastAsia="WenQuanYi Zen Hei Sharp" w:cs="Lohit Devanagari"/>
+                <w:rFonts w:eastAsia="WenQuanYi Zen Hei Sharp" w:cs="Lohit Devanagari"/>
                 <w:b w:val="false"/>
                 <w:b w:val="false"/>
                 <w:bCs w:val="false"/>
@@ -7858,7 +8108,7 @@
               <w:bottom w:val="single" w:sz="2" w:space="0" w:color="000001"/>
               <w:insideH w:val="single" w:sz="2" w:space="0" w:color="000001"/>
             </w:tcBorders>
-            <w:shd w:fill="auto" w:val="clear"/>
+            <w:shd w:fill="FFFFFF" w:val="clear"/>
             <w:tcMar>
               <w:left w:w="-2" w:type="dxa"/>
             </w:tcMar>
@@ -7867,7 +8117,7 @@
             <w:pPr>
               <w:pStyle w:val="TableContents"/>
               <w:rPr>
-                <w:rFonts w:ascii="Liberation Serif" w:hAnsi="Liberation Serif" w:eastAsia="WenQuanYi Zen Hei Sharp" w:cs="Lohit Devanagari"/>
+                <w:rFonts w:eastAsia="WenQuanYi Zen Hei Sharp" w:cs="Lohit Devanagari"/>
                 <w:b w:val="false"/>
                 <w:b w:val="false"/>
                 <w:bCs w:val="false"/>
@@ -7904,7 +8154,7 @@
               <w:bottom w:val="single" w:sz="2" w:space="0" w:color="000001"/>
               <w:insideH w:val="single" w:sz="2" w:space="0" w:color="000001"/>
             </w:tcBorders>
-            <w:shd w:fill="auto" w:val="clear"/>
+            <w:shd w:fill="FFFFFF" w:val="clear"/>
             <w:tcMar>
               <w:left w:w="-2" w:type="dxa"/>
             </w:tcMar>
@@ -7978,7 +8228,7 @@
               <w:insideH w:val="single" w:sz="2" w:space="0" w:color="000001"/>
               <w:insideV w:val="single" w:sz="2" w:space="0" w:color="000001"/>
             </w:tcBorders>
-            <w:shd w:fill="auto" w:val="clear"/>
+            <w:shd w:fill="FFFFFF" w:val="clear"/>
             <w:tcMar>
               <w:left w:w="-2" w:type="dxa"/>
             </w:tcMar>
@@ -7989,13 +8239,18 @@
               <w:widowControl/>
               <w:ind w:left="0" w:right="0" w:hanging="0"/>
               <w:rPr>
-                <w:rFonts w:ascii="Liberation Serif" w:hAnsi="Liberation Serif" w:eastAsia="WenQuanYi Zen Hei Sharp" w:cs="Lohit Devanagari"/>
+                <w:rFonts w:eastAsia="WenQuanYi Zen Hei Sharp" w:cs="Lohit Devanagari"/>
                 <w:b w:val="false"/>
                 <w:b w:val="false"/>
                 <w:bCs w:val="false"/>
+                <w:i w:val="false"/>
+                <w:i w:val="false"/>
+                <w:caps w:val="false"/>
+                <w:smallCaps w:val="false"/>
                 <w:strike w:val="false"/>
                 <w:dstrike w:val="false"/>
                 <w:color w:val="000000"/>
+                <w:spacing w:val="0"/>
                 <w:sz w:val="20"/>
                 <w:szCs w:val="20"/>
                 <w:lang w:val="en-US" w:eastAsia="zh-CN" w:bidi="hi-IN"/>
@@ -8070,7 +8325,16 @@
           <w:numId w:val="10"/>
         </w:numPr>
         <w:spacing w:lineRule="auto" w:line="276"/>
-        <w:rPr/>
+        <w:rPr>
+          <w:rFonts w:eastAsia="WenQuanYi Zen Hei Sharp" w:cs="Lohit Devanagari"/>
+          <w:b/>
+          <w:b/>
+          <w:bCs/>
+          <w:color w:val="00000A"/>
+          <w:sz w:val="32"/>
+          <w:szCs w:val="32"/>
+          <w:lang w:val="en-US" w:eastAsia="zh-CN" w:bidi="hi-IN"/>
+        </w:rPr>
       </w:pPr>
       <w:bookmarkStart w:id="16" w:name="__RefHeading___Toc2366_3202449875"/>
       <w:bookmarkEnd w:id="16"/>
@@ -8168,13 +8432,6 @@
         <w:r>
           <w:rPr>
             <w:rStyle w:val="InternetLink"/>
-            <w:b w:val="false"/>
-            <w:bCs w:val="false"/>
-            <w:i w:val="false"/>
-            <w:iCs w:val="false"/>
-            <w:sz w:val="20"/>
-            <w:szCs w:val="20"/>
-            <w:u w:val="none"/>
           </w:rPr>
           <w:t>[1][2]</w:t>
         </w:r>
@@ -8366,7 +8623,16 @@
           <w:numId w:val="16"/>
         </w:numPr>
         <w:spacing w:lineRule="auto" w:line="276"/>
-        <w:rPr/>
+        <w:rPr>
+          <w:b w:val="false"/>
+          <w:b w:val="false"/>
+          <w:bCs w:val="false"/>
+          <w:i w:val="false"/>
+          <w:i w:val="false"/>
+          <w:iCs w:val="false"/>
+          <w:sz w:val="20"/>
+          <w:szCs w:val="20"/>
+        </w:rPr>
       </w:pPr>
       <w:r>
         <w:rPr>
@@ -8452,7 +8718,10 @@
       <w:pPr>
         <w:pStyle w:val="Normal"/>
         <w:spacing w:lineRule="auto" w:line="276"/>
-        <w:rPr/>
+        <w:rPr>
+          <w:sz w:val="20"/>
+          <w:szCs w:val="20"/>
+        </w:rPr>
       </w:pPr>
       <w:r>
         <w:rPr>
@@ -8470,7 +8739,10 @@
           <w:numId w:val="17"/>
         </w:numPr>
         <w:spacing w:lineRule="auto" w:line="276"/>
-        <w:rPr/>
+        <w:rPr>
+          <w:sz w:val="20"/>
+          <w:szCs w:val="20"/>
+        </w:rPr>
       </w:pPr>
       <w:r>
         <w:rPr>
@@ -8542,7 +8814,10 @@
       <w:pPr>
         <w:pStyle w:val="Normal"/>
         <w:spacing w:lineRule="auto" w:line="276"/>
-        <w:rPr/>
+        <w:rPr>
+          <w:sz w:val="20"/>
+          <w:szCs w:val="20"/>
+        </w:rPr>
       </w:pPr>
       <w:r>
         <w:rPr>
@@ -8560,7 +8835,10 @@
           <w:numId w:val="18"/>
         </w:numPr>
         <w:spacing w:lineRule="auto" w:line="276"/>
-        <w:rPr/>
+        <w:rPr>
+          <w:sz w:val="20"/>
+          <w:szCs w:val="20"/>
+        </w:rPr>
       </w:pPr>
       <w:r>
         <w:rPr>
@@ -8704,7 +8982,10 @@
       <w:pPr>
         <w:pStyle w:val="Normal"/>
         <w:ind w:left="840" w:right="0" w:hanging="0"/>
-        <w:rPr/>
+        <w:rPr>
+          <w:sz w:val="20"/>
+          <w:szCs w:val="20"/>
+        </w:rPr>
       </w:pPr>
       <w:r>
         <w:rPr>
@@ -8837,7 +9118,10 @@
         <w:bidi w:val="0"/>
         <w:ind w:left="900" w:right="0" w:hanging="0"/>
         <w:jc w:val="left"/>
-        <w:rPr/>
+        <w:rPr>
+          <w:sz w:val="20"/>
+          <w:szCs w:val="20"/>
+        </w:rPr>
       </w:pPr>
       <w:r>
         <w:rPr>
@@ -8931,10 +9215,6 @@
     <w:p>
       <w:pPr>
         <w:pStyle w:val="Normal"/>
-        <w:numPr>
-          <w:ilvl w:val="0"/>
-          <w:numId w:val="0"/>
-        </w:numPr>
         <w:ind w:left="1560" w:right="0" w:hanging="0"/>
         <w:rPr>
           <w:color w:val="000000"/>
@@ -8954,16 +9234,16 @@
       <w:pPr>
         <w:pStyle w:val="Normal"/>
         <w:widowControl/>
-        <w:numPr>
-          <w:ilvl w:val="0"/>
-          <w:numId w:val="0"/>
-        </w:numPr>
-        <w:overflowPunct w:val="false"/>
+        <w:overflowPunct w:val="true"/>
         <w:bidi w:val="0"/>
         <w:spacing w:lineRule="auto" w:line="276"/>
         <w:ind w:left="1529" w:right="0" w:hanging="0"/>
         <w:jc w:val="left"/>
-        <w:rPr/>
+        <w:rPr>
+          <w:color w:val="000000"/>
+          <w:sz w:val="20"/>
+          <w:szCs w:val="20"/>
+        </w:rPr>
       </w:pPr>
       <w:r>
         <w:rPr>
@@ -8986,10 +9266,6 @@
     <w:p>
       <w:pPr>
         <w:pStyle w:val="Normal"/>
-        <w:numPr>
-          <w:ilvl w:val="0"/>
-          <w:numId w:val="0"/>
-        </w:numPr>
         <w:ind w:left="2640" w:right="0" w:hanging="0"/>
         <w:rPr>
           <w:color w:val="000000"/>
@@ -9009,11 +9285,83 @@
       <w:pPr>
         <w:pStyle w:val="Normal"/>
         <w:widowControl/>
-        <w:numPr>
-          <w:ilvl w:val="0"/>
-          <w:numId w:val="0"/>
-        </w:numPr>
-        <w:overflowPunct w:val="false"/>
+        <w:overflowPunct w:val="true"/>
+        <w:bidi w:val="0"/>
+        <w:spacing w:lineRule="auto" w:line="276"/>
+        <w:ind w:left="1260" w:right="0" w:hanging="0"/>
+        <w:jc w:val="left"/>
+        <w:rPr>
+          <w:strike w:val="false"/>
+          <w:dstrike w:val="false"/>
+          <w:color w:val="000000"/>
+          <w:sz w:val="20"/>
+          <w:szCs w:val="20"/>
+        </w:rPr>
+      </w:pPr>
+      <w:r>
+        <w:rPr>
+          <w:strike w:val="false"/>
+          <w:dstrike w:val="false"/>
+          <w:color w:val="000000"/>
+          <w:sz w:val="20"/>
+          <w:szCs w:val="20"/>
+        </w:rPr>
+        <w:t xml:space="preserve">        </w:t>
+      </w:r>
+      <w:r>
+        <w:rPr>
+          <w:strike w:val="false"/>
+          <w:dstrike w:val="false"/>
+          <w:color w:val="000000"/>
+          <w:sz w:val="20"/>
+          <w:szCs w:val="20"/>
+        </w:rPr>
+        <w:t>- TCP Echo Server Running Status (True / False) (Custom metric)</w:t>
+      </w:r>
+    </w:p>
+    <w:p>
+      <w:pPr>
+        <w:pStyle w:val="Normal"/>
+        <w:widowControl/>
+        <w:overflowPunct w:val="true"/>
+        <w:bidi w:val="0"/>
+        <w:spacing w:lineRule="auto" w:line="276"/>
+        <w:ind w:left="1260" w:right="0" w:hanging="0"/>
+        <w:jc w:val="left"/>
+        <w:rPr>
+          <w:strike w:val="false"/>
+          <w:dstrike w:val="false"/>
+          <w:color w:val="000000"/>
+          <w:sz w:val="20"/>
+          <w:szCs w:val="20"/>
+        </w:rPr>
+      </w:pPr>
+      <w:r>
+        <w:rPr>
+          <w:strike w:val="false"/>
+          <w:dstrike w:val="false"/>
+          <w:color w:val="000000"/>
+          <w:sz w:val="20"/>
+          <w:szCs w:val="20"/>
+        </w:rPr>
+        <w:t xml:space="preserve">        </w:t>
+      </w:r>
+      <w:r>
+        <w:rPr>
+          <w:strike w:val="false"/>
+          <w:dstrike w:val="false"/>
+          <w:color w:val="000000"/>
+          <w:sz w:val="20"/>
+          <w:szCs w:val="20"/>
+        </w:rPr>
+        <w:t>- TCP Echo Server Socket Listen Status (True / False) (Custom metric)</w:t>
+      </w:r>
+    </w:p>
+    <w:p>
+      <w:pPr>
+        <w:pStyle w:val="Normal"/>
+        <w:widowControl/>
+        <w:overflowPunct w:val="true"/>
         <w:bidi w:val="0"/>
         <w:spacing w:lineRule="auto" w:line="276"/>
         <w:ind w:left="1260" w:right="0" w:hanging="0"/>
@@ -9038,25 +9386,30 @@
           <w:sz w:val="20"/>
           <w:szCs w:val="20"/>
         </w:rPr>
-        <w:t>- TCP Echo Server Running Status (True / False) (Custom metric)</w:t>
+        <w:t xml:space="preserve">- VM Memory Usage (Memory Used/Memory Free) </w:t>
+      </w:r>
+      <w:bookmarkStart w:id="21" w:name="__DdeLink__1783_3008538675"/>
+      <w:bookmarkEnd w:id="21"/>
+      <w:r>
+        <w:rPr>
+          <w:strike w:val="false"/>
+          <w:dstrike w:val="false"/>
+          <w:color w:val="000000"/>
+          <w:sz w:val="20"/>
+          <w:szCs w:val="20"/>
+        </w:rPr>
+        <w:t>(Default metric)</w:t>
       </w:r>
     </w:p>
     <w:p>
       <w:pPr>
         <w:pStyle w:val="Normal"/>
         <w:widowControl/>
-        <w:numPr>
-          <w:ilvl w:val="0"/>
-          <w:numId w:val="0"/>
-        </w:numPr>
-        <w:overflowPunct w:val="false"/>
+        <w:overflowPunct w:val="true"/>
         <w:bidi w:val="0"/>
         <w:spacing w:lineRule="auto" w:line="276"/>
         <w:ind w:left="1260" w:right="0" w:hanging="0"/>
         <w:jc w:val="left"/>
-        <w:rPr/>
-      </w:pPr>
-      <w:r>
         <w:rPr>
           <w:strike w:val="false"/>
           <w:dstrike w:val="false"/>
@@ -9064,8 +9417,7 @@
           <w:sz w:val="20"/>
           <w:szCs w:val="20"/>
         </w:rPr>
-        <w:t xml:space="preserve">        </w:t>
-      </w:r>
+      </w:pPr>
       <w:r>
         <w:rPr>
           <w:strike w:val="false"/>
@@ -9074,25 +9426,28 @@
           <w:sz w:val="20"/>
           <w:szCs w:val="20"/>
         </w:rPr>
-        <w:t>- TCP Echo Server Socket Listen Status (True / False) (Custom metric)</w:t>
+        <w:t xml:space="preserve">        </w:t>
+      </w:r>
+      <w:r>
+        <w:rPr>
+          <w:strike w:val="false"/>
+          <w:dstrike w:val="false"/>
+          <w:color w:val="000000"/>
+          <w:sz w:val="20"/>
+          <w:szCs w:val="20"/>
+        </w:rPr>
+        <w:t>- Disk I/O Statistics of VM (read/write I/O) (Default metric)</w:t>
       </w:r>
     </w:p>
     <w:p>
       <w:pPr>
         <w:pStyle w:val="Normal"/>
         <w:widowControl/>
-        <w:numPr>
-          <w:ilvl w:val="0"/>
-          <w:numId w:val="0"/>
-        </w:numPr>
-        <w:overflowPunct w:val="false"/>
+        <w:overflowPunct w:val="true"/>
         <w:bidi w:val="0"/>
         <w:spacing w:lineRule="auto" w:line="276"/>
         <w:ind w:left="1260" w:right="0" w:hanging="0"/>
         <w:jc w:val="left"/>
-        <w:rPr/>
-      </w:pPr>
-      <w:r>
         <w:rPr>
           <w:strike w:val="false"/>
           <w:dstrike w:val="false"/>
@@ -9100,8 +9455,7 @@
           <w:sz w:val="20"/>
           <w:szCs w:val="20"/>
         </w:rPr>
-        <w:t xml:space="preserve">        </w:t>
-      </w:r>
+      </w:pPr>
       <w:r>
         <w:rPr>
           <w:strike w:val="false"/>
@@ -9110,10 +9464,8 @@
           <w:sz w:val="20"/>
           <w:szCs w:val="20"/>
         </w:rPr>
-        <w:t xml:space="preserve">- VM Memory Usage (Memory Used/Memory Free) </w:t>
-      </w:r>
-      <w:bookmarkStart w:id="21" w:name="__DdeLink__1783_3008538675"/>
-      <w:bookmarkEnd w:id="21"/>
+        <w:t xml:space="preserve">        </w:t>
+      </w:r>
       <w:r>
         <w:rPr>
           <w:strike w:val="false"/>
@@ -9122,25 +9474,18 @@
           <w:sz w:val="20"/>
           <w:szCs w:val="20"/>
         </w:rPr>
-        <w:t>(Default metric)</w:t>
+        <w:t>- Disk Space Usage within VM (Free/Used Bytes) (Default metric)</w:t>
       </w:r>
     </w:p>
     <w:p>
       <w:pPr>
         <w:pStyle w:val="Normal"/>
         <w:widowControl/>
-        <w:numPr>
-          <w:ilvl w:val="0"/>
-          <w:numId w:val="0"/>
-        </w:numPr>
-        <w:overflowPunct w:val="false"/>
+        <w:overflowPunct w:val="true"/>
         <w:bidi w:val="0"/>
         <w:spacing w:lineRule="auto" w:line="276"/>
         <w:ind w:left="1260" w:right="0" w:hanging="0"/>
         <w:jc w:val="left"/>
-        <w:rPr/>
-      </w:pPr>
-      <w:r>
         <w:rPr>
           <w:strike w:val="false"/>
           <w:dstrike w:val="false"/>
@@ -9148,8 +9493,7 @@
           <w:sz w:val="20"/>
           <w:szCs w:val="20"/>
         </w:rPr>
-        <w:t xml:space="preserve">        </w:t>
-      </w:r>
+      </w:pPr>
       <w:r>
         <w:rPr>
           <w:strike w:val="false"/>
@@ -9158,24 +9502,8 @@
           <w:sz w:val="20"/>
           <w:szCs w:val="20"/>
         </w:rPr>
-        <w:t>- Disk I/O Statistics of VM (read/write I/O) (Default metric)</w:t>
-      </w:r>
-    </w:p>
-    <w:p>
-      <w:pPr>
-        <w:pStyle w:val="Normal"/>
-        <w:widowControl/>
-        <w:numPr>
-          <w:ilvl w:val="0"/>
-          <w:numId w:val="0"/>
-        </w:numPr>
-        <w:overflowPunct w:val="false"/>
-        <w:bidi w:val="0"/>
-        <w:spacing w:lineRule="auto" w:line="276"/>
-        <w:ind w:left="1260" w:right="0" w:hanging="0"/>
-        <w:jc w:val="left"/>
-        <w:rPr/>
-      </w:pPr>
+        <w:t xml:space="preserve">        </w:t>
+      </w:r>
       <w:r>
         <w:rPr>
           <w:strike w:val="false"/>
@@ -9184,62 +9512,12 @@
           <w:sz w:val="20"/>
           <w:szCs w:val="20"/>
         </w:rPr>
-        <w:t xml:space="preserve">        </w:t>
-      </w:r>
-      <w:r>
-        <w:rPr>
-          <w:strike w:val="false"/>
-          <w:dstrike w:val="false"/>
-          <w:color w:val="000000"/>
-          <w:sz w:val="20"/>
-          <w:szCs w:val="20"/>
-        </w:rPr>
-        <w:t>- Disk Space Usage within VM (Free/Used Bytes) (Default metric)</w:t>
-      </w:r>
-    </w:p>
-    <w:p>
-      <w:pPr>
-        <w:pStyle w:val="Normal"/>
-        <w:widowControl/>
-        <w:numPr>
-          <w:ilvl w:val="0"/>
-          <w:numId w:val="0"/>
-        </w:numPr>
-        <w:overflowPunct w:val="false"/>
-        <w:bidi w:val="0"/>
-        <w:spacing w:lineRule="auto" w:line="276"/>
-        <w:ind w:left="1260" w:right="0" w:hanging="0"/>
-        <w:jc w:val="left"/>
-        <w:rPr/>
-      </w:pPr>
-      <w:r>
-        <w:rPr>
-          <w:strike w:val="false"/>
-          <w:dstrike w:val="false"/>
-          <w:color w:val="000000"/>
-          <w:sz w:val="20"/>
-          <w:szCs w:val="20"/>
-        </w:rPr>
-        <w:t xml:space="preserve">        </w:t>
-      </w:r>
-      <w:r>
-        <w:rPr>
-          <w:strike w:val="false"/>
-          <w:dstrike w:val="false"/>
-          <w:color w:val="000000"/>
-          <w:sz w:val="20"/>
-          <w:szCs w:val="20"/>
-        </w:rPr>
         <w:t>- Network Usage (Bytes Received / Transmitted) (Default metric)</w:t>
       </w:r>
     </w:p>
     <w:p>
       <w:pPr>
         <w:pStyle w:val="Normal"/>
-        <w:numPr>
-          <w:ilvl w:val="0"/>
-          <w:numId w:val="0"/>
-        </w:numPr>
         <w:ind w:left="3360" w:right="0" w:hanging="0"/>
         <w:rPr>
           <w:strike w:val="false"/>
@@ -9296,13 +9574,9 @@
       <w:pPr>
         <w:pStyle w:val="Normal"/>
         <w:widowControl/>
-        <w:numPr>
-          <w:ilvl w:val="0"/>
-          <w:numId w:val="0"/>
-        </w:numPr>
-        <w:overflowPunct w:val="false"/>
+        <w:overflowPunct w:val="true"/>
         <w:bidi w:val="0"/>
-        <w:ind w:right="0" w:hanging="0"/>
+        <w:ind w:left="0" w:right="0" w:hanging="0"/>
         <w:jc w:val="left"/>
         <w:rPr>
           <w:strike w:val="false"/>
@@ -9326,18 +9600,11 @@
       <w:pPr>
         <w:pStyle w:val="Normal"/>
         <w:widowControl/>
-        <w:numPr>
-          <w:ilvl w:val="0"/>
-          <w:numId w:val="0"/>
-        </w:numPr>
-        <w:overflowPunct w:val="false"/>
+        <w:overflowPunct w:val="true"/>
         <w:bidi w:val="0"/>
         <w:spacing w:lineRule="auto" w:line="276"/>
         <w:ind w:left="1529" w:right="0" w:hanging="0"/>
         <w:jc w:val="left"/>
-        <w:rPr/>
-      </w:pPr>
-      <w:r>
         <w:rPr>
           <w:strike w:val="false"/>
           <w:dstrike w:val="false"/>
@@ -9345,6 +9612,15 @@
           <w:sz w:val="20"/>
           <w:szCs w:val="20"/>
         </w:rPr>
+      </w:pPr>
+      <w:r>
+        <w:rPr>
+          <w:strike w:val="false"/>
+          <w:dstrike w:val="false"/>
+          <w:color w:val="000000"/>
+          <w:sz w:val="20"/>
+          <w:szCs w:val="20"/>
+        </w:rPr>
         <w:t xml:space="preserve">Time series metrics captured with Prometheus, can be visualized within a sophisticated dashboard facility available in Grafana. Graphical representation gives a meaningful understanding of the metrics which can be used for analyzing the behavior of the system under prevailing conditions. </w:t>
       </w:r>
     </w:p>
@@ -9352,11 +9628,7 @@
       <w:pPr>
         <w:pStyle w:val="Normal"/>
         <w:widowControl/>
-        <w:numPr>
-          <w:ilvl w:val="0"/>
-          <w:numId w:val="0"/>
-        </w:numPr>
-        <w:overflowPunct w:val="false"/>
+        <w:overflowPunct w:val="true"/>
         <w:bidi w:val="0"/>
         <w:spacing w:lineRule="auto" w:line="276"/>
         <w:ind w:left="1529" w:right="0" w:hanging="0"/>
@@ -9383,16 +9655,18 @@
       <w:pPr>
         <w:pStyle w:val="Normal"/>
         <w:widowControl/>
-        <w:numPr>
-          <w:ilvl w:val="0"/>
-          <w:numId w:val="0"/>
-        </w:numPr>
-        <w:overflowPunct w:val="false"/>
+        <w:overflowPunct w:val="true"/>
         <w:bidi w:val="0"/>
         <w:spacing w:lineRule="auto" w:line="276"/>
         <w:ind w:left="1529" w:right="0" w:hanging="0"/>
         <w:jc w:val="left"/>
-        <w:rPr/>
+        <w:rPr>
+          <w:strike w:val="false"/>
+          <w:dstrike w:val="false"/>
+          <w:color w:val="000000"/>
+          <w:sz w:val="20"/>
+          <w:szCs w:val="20"/>
+        </w:rPr>
       </w:pPr>
       <w:r>
         <w:rPr>
@@ -9864,7 +10138,7 @@
         <mc:AlternateContent>
           <mc:Choice Requires="wps">
             <w:drawing>
-              <wp:anchor behindDoc="0" distT="0" distB="0" distL="0" distR="0" simplePos="0" locked="0" layoutInCell="1" allowOverlap="1" relativeHeight="2">
+              <wp:anchor behindDoc="0" distT="0" distB="0" distL="0" distR="0" simplePos="0" locked="0" layoutInCell="1" allowOverlap="1" relativeHeight="10">
                 <wp:simplePos x="0" y="0"/>
                 <wp:positionH relativeFrom="column">
                   <wp:posOffset>1930400</wp:posOffset>
@@ -9872,7 +10146,7 @@
                 <wp:positionV relativeFrom="paragraph">
                   <wp:posOffset>2914650</wp:posOffset>
                 </wp:positionV>
-                <wp:extent cx="2195195" cy="144780"/>
+                <wp:extent cx="2195830" cy="252730"/>
                 <wp:effectExtent l="0" t="0" r="0" b="0"/>
                 <wp:wrapNone/>
                 <wp:docPr id="2" name="Shape23"/>
@@ -9883,7 +10157,7 @@
                       <wps:spPr>
                         <a:xfrm>
                           <a:off x="0" y="0"/>
-                          <a:ext cx="2194560" cy="144000"/>
+                          <a:ext cx="2195280" cy="252000"/>
                         </a:xfrm>
                         <a:prstGeom prst="rect">
                           <a:avLst/>
@@ -9904,7 +10178,7 @@
                           <w:p>
                             <w:pPr>
                               <w:pStyle w:val="FrameContents"/>
-                              <w:overflowPunct w:val="true"/>
+                              <w:overflowPunct w:val="false"/>
                               <w:jc w:val="center"/>
                               <w:rPr/>
                             </w:pPr>
@@ -9932,7 +10206,7 @@
           </mc:Choice>
           <mc:Fallback>
             <w:pict>
-              <v:rect id="shape_0" ID="Shape23" stroked="f" style="position:absolute;margin-left:152pt;margin-top:229.5pt;width:172.75pt;height:11.3pt">
+              <v:rect id="shape_0" ID="Shape23" stroked="f" style="position:absolute;margin-left:152pt;margin-top:229.5pt;width:172.8pt;height:19.8pt">
                 <w10:wrap type="square"/>
                 <v:fill o:detectmouseclick="t" on="false"/>
                 <v:stroke color="#3465a4" joinstyle="round" endcap="flat"/>
@@ -9941,7 +10215,7 @@
                     <w:p>
                       <w:pPr>
                         <w:pStyle w:val="FrameContents"/>
-                        <w:overflowPunct w:val="true"/>
+                        <w:overflowPunct w:val="false"/>
                         <w:jc w:val="center"/>
                         <w:rPr/>
                       </w:pPr>
@@ -10040,7 +10314,10 @@
         <w:pStyle w:val="Normal"/>
         <w:spacing w:lineRule="auto" w:line="276"/>
         <w:ind w:left="840" w:right="0" w:hanging="0"/>
-        <w:rPr/>
+        <w:rPr>
+          <w:sz w:val="20"/>
+          <w:szCs w:val="20"/>
+        </w:rPr>
       </w:pPr>
       <w:r>
         <w:rPr>
@@ -10055,7 +10332,10 @@
         <w:pStyle w:val="Normal"/>
         <w:spacing w:lineRule="auto" w:line="276"/>
         <w:ind w:left="840" w:right="0" w:hanging="0"/>
-        <w:rPr/>
+        <w:rPr>
+          <w:sz w:val="20"/>
+          <w:szCs w:val="20"/>
+        </w:rPr>
       </w:pPr>
       <w:r>
         <w:rPr>
@@ -10081,7 +10361,10 @@
         </w:numPr>
         <w:spacing w:lineRule="auto" w:line="276"/>
         <w:ind w:left="840" w:right="0" w:hanging="0"/>
-        <w:rPr/>
+        <w:rPr>
+          <w:sz w:val="20"/>
+          <w:szCs w:val="20"/>
+        </w:rPr>
       </w:pPr>
       <w:r>
         <w:rPr>
@@ -10100,7 +10383,10 @@
         </w:numPr>
         <w:spacing w:lineRule="auto" w:line="276"/>
         <w:ind w:left="840" w:right="0" w:hanging="0"/>
-        <w:rPr/>
+        <w:rPr>
+          <w:sz w:val="20"/>
+          <w:szCs w:val="20"/>
+        </w:rPr>
       </w:pPr>
       <w:r>
         <w:rPr>
@@ -10119,7 +10405,10 @@
         </w:numPr>
         <w:spacing w:lineRule="auto" w:line="276"/>
         <w:ind w:left="840" w:right="0" w:hanging="0"/>
-        <w:rPr/>
+        <w:rPr>
+          <w:sz w:val="20"/>
+          <w:szCs w:val="20"/>
+        </w:rPr>
       </w:pPr>
       <w:r>
         <w:rPr>
@@ -10138,7 +10427,10 @@
         </w:numPr>
         <w:spacing w:lineRule="auto" w:line="276"/>
         <w:ind w:left="840" w:right="0" w:hanging="0"/>
-        <w:rPr/>
+        <w:rPr>
+          <w:sz w:val="20"/>
+          <w:szCs w:val="20"/>
+        </w:rPr>
       </w:pPr>
       <w:r>
         <w:rPr>
@@ -10157,7 +10449,10 @@
         </w:numPr>
         <w:spacing w:lineRule="auto" w:line="276"/>
         <w:ind w:left="840" w:right="0" w:hanging="0"/>
-        <w:rPr/>
+        <w:rPr>
+          <w:sz w:val="20"/>
+          <w:szCs w:val="20"/>
+        </w:rPr>
       </w:pPr>
       <w:r>
         <w:rPr>
@@ -10176,7 +10471,10 @@
         </w:numPr>
         <w:spacing w:lineRule="auto" w:line="276"/>
         <w:ind w:left="840" w:right="0" w:hanging="0"/>
-        <w:rPr/>
+        <w:rPr>
+          <w:sz w:val="20"/>
+          <w:szCs w:val="20"/>
+        </w:rPr>
       </w:pPr>
       <w:r>
         <w:rPr>
@@ -10195,7 +10493,10 @@
         </w:numPr>
         <w:spacing w:lineRule="auto" w:line="276"/>
         <w:ind w:left="840" w:right="0" w:hanging="0"/>
-        <w:rPr/>
+        <w:rPr>
+          <w:sz w:val="20"/>
+          <w:szCs w:val="20"/>
+        </w:rPr>
       </w:pPr>
       <w:r>
         <w:rPr>
@@ -10209,7 +10510,7 @@
       <w:pPr>
         <w:pStyle w:val="Normal"/>
         <w:spacing w:lineRule="auto" w:line="276"/>
-        <w:ind w:right="0" w:hanging="0"/>
+        <w:ind w:left="0" w:right="0" w:hanging="0"/>
         <w:rPr>
           <w:sz w:val="20"/>
           <w:szCs w:val="20"/>
@@ -10248,7 +10549,7 @@
       <w:pPr>
         <w:pStyle w:val="Normal"/>
         <w:spacing w:lineRule="auto" w:line="276"/>
-        <w:ind w:right="0" w:hanging="0"/>
+        <w:ind w:left="0" w:right="0" w:hanging="0"/>
         <w:rPr>
           <w:sz w:val="20"/>
           <w:szCs w:val="20"/>
@@ -10265,8 +10566,11 @@
       <w:pPr>
         <w:pStyle w:val="Normal"/>
         <w:spacing w:lineRule="auto" w:line="276"/>
-        <w:ind w:right="0" w:hanging="0"/>
-        <w:rPr/>
+        <w:ind w:left="0" w:right="0" w:hanging="0"/>
+        <w:rPr>
+          <w:sz w:val="20"/>
+          <w:szCs w:val="20"/>
+        </w:rPr>
       </w:pPr>
       <w:r>
         <w:rPr>
@@ -10280,7 +10584,7 @@
       <w:pPr>
         <w:pStyle w:val="Normal"/>
         <w:spacing w:lineRule="auto" w:line="276"/>
-        <w:ind w:right="0" w:hanging="0"/>
+        <w:ind w:left="0" w:right="0" w:hanging="0"/>
         <w:rPr>
           <w:sz w:val="20"/>
           <w:szCs w:val="20"/>
@@ -10297,8 +10601,11 @@
       <w:pPr>
         <w:pStyle w:val="Normal"/>
         <w:spacing w:lineRule="auto" w:line="276"/>
-        <w:ind w:right="0" w:hanging="0"/>
-        <w:rPr/>
+        <w:ind w:left="0" w:right="0" w:hanging="0"/>
+        <w:rPr>
+          <w:sz w:val="20"/>
+          <w:szCs w:val="20"/>
+        </w:rPr>
       </w:pPr>
       <w:r>
         <w:rPr>
@@ -10316,7 +10623,7 @@
           <w:ilvl w:val="0"/>
           <w:numId w:val="22"/>
         </w:numPr>
-        <w:overflowPunct w:val="false"/>
+        <w:overflowPunct w:val="true"/>
         <w:bidi w:val="0"/>
         <w:spacing w:lineRule="auto" w:line="276"/>
         <w:ind w:left="900" w:right="0" w:hanging="0"/>
@@ -10355,12 +10662,15 @@
           <w:ilvl w:val="0"/>
           <w:numId w:val="22"/>
         </w:numPr>
-        <w:overflowPunct w:val="false"/>
+        <w:overflowPunct w:val="true"/>
         <w:bidi w:val="0"/>
         <w:spacing w:lineRule="auto" w:line="276"/>
         <w:ind w:left="900" w:right="0" w:hanging="0"/>
         <w:jc w:val="left"/>
-        <w:rPr/>
+        <w:rPr>
+          <w:sz w:val="20"/>
+          <w:szCs w:val="20"/>
+        </w:rPr>
       </w:pPr>
       <w:r>
         <w:rPr>
@@ -10378,12 +10688,15 @@
           <w:ilvl w:val="0"/>
           <w:numId w:val="22"/>
         </w:numPr>
-        <w:overflowPunct w:val="false"/>
+        <w:overflowPunct w:val="true"/>
         <w:bidi w:val="0"/>
         <w:spacing w:lineRule="auto" w:line="276"/>
         <w:ind w:left="900" w:right="0" w:hanging="0"/>
         <w:jc w:val="left"/>
-        <w:rPr/>
+        <w:rPr>
+          <w:sz w:val="20"/>
+          <w:szCs w:val="20"/>
+        </w:rPr>
       </w:pPr>
       <w:r>
         <w:rPr>
@@ -10397,11 +10710,7 @@
       <w:pPr>
         <w:pStyle w:val="Normal"/>
         <w:widowControl/>
-        <w:numPr>
-          <w:ilvl w:val="0"/>
-          <w:numId w:val="0"/>
-        </w:numPr>
-        <w:overflowPunct w:val="false"/>
+        <w:overflowPunct w:val="true"/>
         <w:bidi w:val="0"/>
         <w:spacing w:lineRule="auto" w:line="276"/>
         <w:ind w:left="1620" w:right="0" w:hanging="0"/>
@@ -10422,7 +10731,7 @@
       <w:pPr>
         <w:pStyle w:val="Normal"/>
         <w:spacing w:lineRule="auto" w:line="276"/>
-        <w:ind w:right="0" w:hanging="0"/>
+        <w:ind w:left="0" w:right="0" w:hanging="0"/>
         <w:rPr/>
       </w:pPr>
       <w:r>
@@ -10453,7 +10762,7 @@
       <w:pPr>
         <w:pStyle w:val="Normal"/>
         <w:spacing w:lineRule="auto" w:line="276"/>
-        <w:ind w:right="0" w:hanging="0"/>
+        <w:ind w:left="0" w:right="0" w:hanging="0"/>
         <w:rPr>
           <w:sz w:val="20"/>
           <w:szCs w:val="20"/>
@@ -10492,7 +10801,7 @@
       <w:pPr>
         <w:pStyle w:val="Normal"/>
         <w:spacing w:lineRule="auto" w:line="276"/>
-        <w:ind w:right="0" w:hanging="0"/>
+        <w:ind w:left="0" w:right="0" w:hanging="0"/>
         <w:rPr>
           <w:sz w:val="20"/>
           <w:szCs w:val="20"/>
@@ -10509,7 +10818,7 @@
       <w:pPr>
         <w:pStyle w:val="Normal"/>
         <w:spacing w:lineRule="auto" w:line="276"/>
-        <w:ind w:right="0" w:hanging="0"/>
+        <w:ind w:left="0" w:right="0" w:hanging="0"/>
         <w:rPr/>
       </w:pPr>
       <w:r>
@@ -10540,8 +10849,11 @@
       <w:pPr>
         <w:pStyle w:val="Normal"/>
         <w:spacing w:lineRule="auto" w:line="276"/>
-        <w:ind w:right="0" w:hanging="0"/>
-        <w:rPr/>
+        <w:ind w:left="0" w:right="0" w:hanging="0"/>
+        <w:rPr>
+          <w:sz w:val="20"/>
+          <w:szCs w:val="20"/>
+        </w:rPr>
       </w:pPr>
       <w:r>
         <w:rPr>
@@ -10555,7 +10867,7 @@
       <w:pPr>
         <w:pStyle w:val="Normal"/>
         <w:spacing w:lineRule="auto" w:line="276"/>
-        <w:ind w:right="0" w:hanging="0"/>
+        <w:ind w:left="0" w:right="0" w:hanging="0"/>
         <w:rPr/>
       </w:pPr>
       <w:r>
@@ -10586,29 +10898,26 @@
       <w:pPr>
         <w:pStyle w:val="Normal"/>
         <w:spacing w:lineRule="auto" w:line="276"/>
-        <w:ind w:right="0" w:hanging="0"/>
+        <w:ind w:left="0" w:right="0" w:hanging="0"/>
+        <w:rPr>
+          <w:sz w:val="20"/>
+          <w:szCs w:val="20"/>
+        </w:rPr>
+      </w:pPr>
+      <w:r>
+        <w:rPr>
+          <w:sz w:val="20"/>
+          <w:szCs w:val="20"/>
+        </w:rPr>
+        <w:t>The version and release details of qemu-kvm package used in the host system is as given below.</w:t>
+      </w:r>
+    </w:p>
+    <w:p>
+      <w:pPr>
+        <w:pStyle w:val="Normal"/>
+        <w:spacing w:lineRule="auto" w:line="276"/>
+        <w:ind w:left="0" w:right="0" w:hanging="0"/>
         <w:rPr/>
-      </w:pPr>
-      <w:r>
-        <w:rPr>
-          <w:sz w:val="20"/>
-          <w:szCs w:val="20"/>
-        </w:rPr>
-        <w:t>The version and release details of qemu-kvm package used in the host system is as given below.</w:t>
-      </w:r>
-    </w:p>
-    <w:p>
-      <w:pPr>
-        <w:pStyle w:val="Normal"/>
-        <w:spacing w:lineRule="auto" w:line="276"/>
-        <w:ind w:right="0" w:hanging="0"/>
-        <w:rPr>
-          <w:rFonts w:ascii="Liberation Serif" w:hAnsi="Liberation Serif" w:eastAsia="WenQuanYi Zen Hei Sharp" w:cs="Lohit Devanagari"/>
-          <w:color w:val="00000A"/>
-          <w:sz w:val="20"/>
-          <w:szCs w:val="20"/>
-          <w:lang w:val="en-US" w:eastAsia="zh-CN" w:bidi="hi-IN"/>
-        </w:rPr>
       </w:pPr>
       <w:r>
         <w:rPr>
@@ -10637,14 +10946,8 @@
       <w:pPr>
         <w:pStyle w:val="Normal"/>
         <w:spacing w:lineRule="auto" w:line="276"/>
-        <w:ind w:right="0" w:hanging="0"/>
-        <w:rPr>
-          <w:rFonts w:ascii="Liberation Serif" w:hAnsi="Liberation Serif" w:eastAsia="WenQuanYi Zen Hei Sharp" w:cs="Lohit Devanagari"/>
-          <w:color w:val="00000A"/>
-          <w:sz w:val="20"/>
-          <w:szCs w:val="20"/>
-          <w:lang w:val="en-US" w:eastAsia="zh-CN" w:bidi="hi-IN"/>
-        </w:rPr>
+        <w:ind w:left="0" w:right="0" w:hanging="0"/>
+        <w:rPr/>
       </w:pPr>
       <w:r>
         <w:rPr>
@@ -10673,7 +10976,7 @@
       <w:pPr>
         <w:pStyle w:val="Normal"/>
         <w:spacing w:lineRule="auto" w:line="276"/>
-        <w:ind w:right="0" w:hanging="0"/>
+        <w:ind w:left="0" w:right="0" w:hanging="0"/>
         <w:rPr>
           <w:rFonts w:ascii="Liberation Serif" w:hAnsi="Liberation Serif" w:eastAsia="WenQuanYi Zen Hei Sharp" w:cs="Lohit Devanagari"/>
           <w:color w:val="00000A"/>
@@ -10696,14 +10999,8 @@
       <w:pPr>
         <w:pStyle w:val="Normal"/>
         <w:spacing w:lineRule="auto" w:line="276"/>
-        <w:ind w:right="0" w:hanging="0"/>
-        <w:rPr>
-          <w:rFonts w:ascii="Liberation Serif" w:hAnsi="Liberation Serif" w:eastAsia="WenQuanYi Zen Hei Sharp" w:cs="Lohit Devanagari"/>
-          <w:color w:val="00000A"/>
-          <w:sz w:val="20"/>
-          <w:szCs w:val="20"/>
-          <w:lang w:val="en-US" w:eastAsia="zh-CN" w:bidi="hi-IN"/>
-        </w:rPr>
+        <w:ind w:left="0" w:right="0" w:hanging="0"/>
+        <w:rPr/>
       </w:pPr>
       <w:r>
         <w:rPr>
@@ -10732,14 +11029,8 @@
       <w:pPr>
         <w:pStyle w:val="Normal"/>
         <w:spacing w:lineRule="auto" w:line="276"/>
-        <w:ind w:right="0" w:hanging="0"/>
-        <w:rPr>
-          <w:rFonts w:ascii="Liberation Serif" w:hAnsi="Liberation Serif" w:eastAsia="WenQuanYi Zen Hei Sharp" w:cs="Lohit Devanagari"/>
-          <w:color w:val="00000A"/>
-          <w:sz w:val="20"/>
-          <w:szCs w:val="20"/>
-          <w:lang w:val="en-US" w:eastAsia="zh-CN" w:bidi="hi-IN"/>
-        </w:rPr>
+        <w:ind w:left="0" w:right="0" w:hanging="0"/>
+        <w:rPr/>
       </w:pPr>
       <w:r>
         <w:rPr>
@@ -10768,14 +11059,8 @@
       <w:pPr>
         <w:pStyle w:val="Normal"/>
         <w:spacing w:lineRule="auto" w:line="276"/>
-        <w:ind w:right="0" w:hanging="0"/>
-        <w:rPr>
-          <w:rFonts w:ascii="Liberation Serif" w:hAnsi="Liberation Serif" w:eastAsia="WenQuanYi Zen Hei Sharp" w:cs="Lohit Devanagari"/>
-          <w:color w:val="00000A"/>
-          <w:sz w:val="20"/>
-          <w:szCs w:val="20"/>
-          <w:lang w:val="en-US" w:eastAsia="zh-CN" w:bidi="hi-IN"/>
-        </w:rPr>
+        <w:ind w:left="0" w:right="0" w:hanging="0"/>
+        <w:rPr/>
       </w:pPr>
       <w:r>
         <w:rPr>
@@ -10804,7 +11089,7 @@
       <w:pPr>
         <w:pStyle w:val="Normal"/>
         <w:spacing w:lineRule="auto" w:line="276"/>
-        <w:ind w:right="0" w:hanging="0"/>
+        <w:ind w:left="0" w:right="0" w:hanging="0"/>
         <w:rPr>
           <w:sz w:val="20"/>
           <w:szCs w:val="20"/>
@@ -10837,7 +11122,7 @@
       <w:pPr>
         <w:pStyle w:val="Normal"/>
         <w:spacing w:lineRule="auto" w:line="276"/>
-        <w:ind w:right="0" w:hanging="0"/>
+        <w:ind w:left="0" w:right="0" w:hanging="0"/>
         <w:rPr>
           <w:sz w:val="20"/>
           <w:szCs w:val="20"/>
@@ -10854,7 +11139,7 @@
       <w:pPr>
         <w:pStyle w:val="Normal"/>
         <w:spacing w:lineRule="auto" w:line="276" w:before="0" w:after="0"/>
-        <w:ind w:right="0" w:hanging="0"/>
+        <w:ind w:left="0" w:right="0" w:hanging="0"/>
         <w:rPr/>
       </w:pPr>
       <w:r>
@@ -10917,7 +11202,7 @@
       <w:pPr>
         <w:pStyle w:val="Normal"/>
         <w:spacing w:lineRule="auto" w:line="276" w:before="0" w:after="0"/>
-        <w:ind w:right="0" w:hanging="0"/>
+        <w:ind w:left="0" w:right="0" w:hanging="0"/>
         <w:rPr>
           <w:sz w:val="20"/>
           <w:szCs w:val="20"/>
@@ -10938,12 +11223,15 @@
           <w:ilvl w:val="0"/>
           <w:numId w:val="21"/>
         </w:numPr>
-        <w:overflowPunct w:val="false"/>
+        <w:overflowPunct w:val="true"/>
         <w:bidi w:val="0"/>
         <w:spacing w:lineRule="auto" w:line="276" w:before="0" w:after="0"/>
         <w:ind w:left="629" w:right="0" w:hanging="0"/>
         <w:jc w:val="left"/>
-        <w:rPr/>
+        <w:rPr>
+          <w:sz w:val="20"/>
+          <w:szCs w:val="20"/>
+        </w:rPr>
       </w:pPr>
       <w:r>
         <w:rPr>
@@ -10961,12 +11249,15 @@
           <w:ilvl w:val="0"/>
           <w:numId w:val="21"/>
         </w:numPr>
-        <w:overflowPunct w:val="false"/>
+        <w:overflowPunct w:val="true"/>
         <w:bidi w:val="0"/>
         <w:spacing w:lineRule="auto" w:line="276" w:before="0" w:after="0"/>
         <w:ind w:left="629" w:right="0" w:hanging="0"/>
         <w:jc w:val="left"/>
-        <w:rPr/>
+        <w:rPr>
+          <w:sz w:val="20"/>
+          <w:szCs w:val="20"/>
+        </w:rPr>
       </w:pPr>
       <w:r>
         <w:rPr>
@@ -10984,12 +11275,15 @@
           <w:ilvl w:val="0"/>
           <w:numId w:val="21"/>
         </w:numPr>
-        <w:overflowPunct w:val="false"/>
+        <w:overflowPunct w:val="true"/>
         <w:bidi w:val="0"/>
         <w:spacing w:lineRule="auto" w:line="276" w:before="0" w:after="0"/>
         <w:ind w:left="629" w:right="0" w:hanging="0"/>
         <w:jc w:val="left"/>
-        <w:rPr/>
+        <w:rPr>
+          <w:sz w:val="20"/>
+          <w:szCs w:val="20"/>
+        </w:rPr>
       </w:pPr>
       <w:r>
         <w:rPr>
@@ -11007,12 +11301,15 @@
           <w:ilvl w:val="0"/>
           <w:numId w:val="21"/>
         </w:numPr>
-        <w:overflowPunct w:val="false"/>
+        <w:overflowPunct w:val="true"/>
         <w:bidi w:val="0"/>
         <w:spacing w:lineRule="auto" w:line="276" w:before="0" w:after="0"/>
         <w:ind w:left="629" w:right="0" w:hanging="0"/>
         <w:jc w:val="left"/>
-        <w:rPr/>
+        <w:rPr>
+          <w:sz w:val="20"/>
+          <w:szCs w:val="20"/>
+        </w:rPr>
       </w:pPr>
       <w:r>
         <w:rPr>
@@ -11030,12 +11327,15 @@
           <w:ilvl w:val="0"/>
           <w:numId w:val="21"/>
         </w:numPr>
-        <w:overflowPunct w:val="false"/>
+        <w:overflowPunct w:val="true"/>
         <w:bidi w:val="0"/>
         <w:spacing w:lineRule="auto" w:line="276" w:before="0" w:after="0"/>
         <w:ind w:left="629" w:right="0" w:hanging="0"/>
         <w:jc w:val="left"/>
-        <w:rPr/>
+        <w:rPr>
+          <w:sz w:val="20"/>
+          <w:szCs w:val="20"/>
+        </w:rPr>
       </w:pPr>
       <w:r>
         <w:rPr>
@@ -11053,12 +11353,15 @@
           <w:ilvl w:val="0"/>
           <w:numId w:val="21"/>
         </w:numPr>
-        <w:overflowPunct w:val="false"/>
+        <w:overflowPunct w:val="true"/>
         <w:bidi w:val="0"/>
         <w:spacing w:lineRule="auto" w:line="276" w:before="0" w:after="0"/>
         <w:ind w:left="629" w:right="0" w:hanging="0"/>
         <w:jc w:val="left"/>
-        <w:rPr/>
+        <w:rPr>
+          <w:sz w:val="20"/>
+          <w:szCs w:val="20"/>
+        </w:rPr>
       </w:pPr>
       <w:r>
         <w:rPr>
@@ -11072,7 +11375,7 @@
       <w:pPr>
         <w:pStyle w:val="Normal"/>
         <w:spacing w:lineRule="auto" w:line="276" w:before="0" w:after="0"/>
-        <w:ind w:right="0" w:hanging="0"/>
+        <w:ind w:left="0" w:right="0" w:hanging="0"/>
         <w:rPr>
           <w:sz w:val="20"/>
           <w:szCs w:val="20"/>
@@ -11089,8 +11392,11 @@
       <w:pPr>
         <w:pStyle w:val="Normal"/>
         <w:spacing w:lineRule="auto" w:line="276" w:before="0" w:after="0"/>
-        <w:ind w:right="0" w:hanging="0"/>
-        <w:rPr/>
+        <w:ind w:left="0" w:right="0" w:hanging="0"/>
+        <w:rPr>
+          <w:sz w:val="20"/>
+          <w:szCs w:val="20"/>
+        </w:rPr>
       </w:pPr>
       <w:r>
         <w:rPr>
@@ -11104,7 +11410,7 @@
       <w:pPr>
         <w:pStyle w:val="Normal"/>
         <w:spacing w:lineRule="auto" w:line="276" w:before="0" w:after="0"/>
-        <w:ind w:right="0" w:hanging="0"/>
+        <w:ind w:left="0" w:right="0" w:hanging="0"/>
         <w:rPr>
           <w:b/>
           <w:b/>
@@ -11149,7 +11455,7 @@
       <w:pPr>
         <w:pStyle w:val="Normal"/>
         <w:spacing w:lineRule="auto" w:line="276" w:before="0" w:after="0"/>
-        <w:ind w:right="0" w:hanging="0"/>
+        <w:ind w:left="0" w:right="0" w:hanging="0"/>
         <w:rPr>
           <w:b/>
           <w:b/>
@@ -11171,7 +11477,7 @@
       <w:pPr>
         <w:pStyle w:val="Normal"/>
         <w:spacing w:lineRule="auto" w:line="276" w:before="0" w:after="0"/>
-        <w:ind w:right="0" w:hanging="0"/>
+        <w:ind w:left="0" w:right="0" w:hanging="0"/>
         <w:rPr/>
       </w:pPr>
       <w:r>
@@ -11225,7 +11531,7 @@
       <w:pPr>
         <w:pStyle w:val="Normal"/>
         <w:spacing w:lineRule="auto" w:line="276" w:before="0" w:after="0"/>
-        <w:ind w:right="0" w:hanging="0"/>
+        <w:ind w:left="0" w:right="0" w:hanging="0"/>
         <w:rPr>
           <w:b w:val="false"/>
           <w:b w:val="false"/>
@@ -11247,8 +11553,14 @@
       <w:pPr>
         <w:pStyle w:val="Normal"/>
         <w:spacing w:lineRule="auto" w:line="276"/>
-        <w:ind w:right="0" w:hanging="0"/>
-        <w:rPr/>
+        <w:ind w:left="0" w:right="0" w:hanging="0"/>
+        <w:rPr>
+          <w:b w:val="false"/>
+          <w:b w:val="false"/>
+          <w:bCs w:val="false"/>
+          <w:sz w:val="20"/>
+          <w:szCs w:val="20"/>
+        </w:rPr>
       </w:pPr>
       <w:r>
         <w:rPr>
@@ -11264,7 +11576,7 @@
       <w:pPr>
         <w:pStyle w:val="Normal"/>
         <w:spacing w:lineRule="auto" w:line="276"/>
-        <w:ind w:right="0" w:hanging="0"/>
+        <w:ind w:left="0" w:right="0" w:hanging="0"/>
         <w:rPr>
           <w:b w:val="false"/>
           <w:b w:val="false"/>
@@ -11286,8 +11598,11 @@
       <w:pPr>
         <w:pStyle w:val="Normal"/>
         <w:spacing w:lineRule="auto" w:line="276"/>
-        <w:ind w:right="0" w:hanging="0"/>
-        <w:rPr>
+        <w:ind w:left="0" w:right="0" w:hanging="0"/>
+        <w:rPr>
+          <w:b w:val="false"/>
+          <w:b w:val="false"/>
+          <w:bCs w:val="false"/>
           <w:sz w:val="18"/>
           <w:szCs w:val="18"/>
         </w:rPr>
@@ -11306,8 +11621,11 @@
       <w:pPr>
         <w:pStyle w:val="Normal"/>
         <w:spacing w:lineRule="auto" w:line="276"/>
-        <w:ind w:right="0" w:hanging="0"/>
-        <w:rPr>
+        <w:ind w:left="0" w:right="0" w:hanging="0"/>
+        <w:rPr>
+          <w:b w:val="false"/>
+          <w:b w:val="false"/>
+          <w:bCs w:val="false"/>
           <w:sz w:val="18"/>
           <w:szCs w:val="18"/>
         </w:rPr>
@@ -11326,7 +11644,7 @@
       <w:pPr>
         <w:pStyle w:val="Normal"/>
         <w:spacing w:lineRule="auto" w:line="276"/>
-        <w:ind w:right="0" w:hanging="0"/>
+        <w:ind w:left="0" w:right="0" w:hanging="0"/>
         <w:rPr>
           <w:b w:val="false"/>
           <w:b w:val="false"/>
@@ -11344,8 +11662,11 @@
       <w:pPr>
         <w:pStyle w:val="Normal"/>
         <w:spacing w:lineRule="auto" w:line="276"/>
-        <w:ind w:right="0" w:hanging="0"/>
-        <w:rPr>
+        <w:ind w:left="0" w:right="0" w:hanging="0"/>
+        <w:rPr>
+          <w:b w:val="false"/>
+          <w:b w:val="false"/>
+          <w:bCs w:val="false"/>
           <w:sz w:val="18"/>
           <w:szCs w:val="18"/>
         </w:rPr>
@@ -11364,8 +11685,11 @@
       <w:pPr>
         <w:pStyle w:val="Normal"/>
         <w:spacing w:lineRule="auto" w:line="276"/>
-        <w:ind w:right="0" w:hanging="0"/>
-        <w:rPr>
+        <w:ind w:left="0" w:right="0" w:hanging="0"/>
+        <w:rPr>
+          <w:b w:val="false"/>
+          <w:b w:val="false"/>
+          <w:bCs w:val="false"/>
           <w:sz w:val="18"/>
           <w:szCs w:val="18"/>
         </w:rPr>
@@ -11384,7 +11708,7 @@
       <w:pPr>
         <w:pStyle w:val="Normal"/>
         <w:spacing w:lineRule="auto" w:line="276"/>
-        <w:ind w:right="0" w:hanging="0"/>
+        <w:ind w:left="0" w:right="0" w:hanging="0"/>
         <w:rPr>
           <w:b w:val="false"/>
           <w:b w:val="false"/>
@@ -11402,8 +11726,11 @@
       <w:pPr>
         <w:pStyle w:val="Normal"/>
         <w:spacing w:lineRule="auto" w:line="276"/>
-        <w:ind w:right="0" w:hanging="0"/>
-        <w:rPr>
+        <w:ind w:left="0" w:right="0" w:hanging="0"/>
+        <w:rPr>
+          <w:b w:val="false"/>
+          <w:b w:val="false"/>
+          <w:bCs w:val="false"/>
           <w:sz w:val="18"/>
           <w:szCs w:val="18"/>
         </w:rPr>
@@ -11422,8 +11749,11 @@
       <w:pPr>
         <w:pStyle w:val="Normal"/>
         <w:spacing w:lineRule="auto" w:line="276"/>
-        <w:ind w:right="0" w:hanging="0"/>
-        <w:rPr>
+        <w:ind w:left="0" w:right="0" w:hanging="0"/>
+        <w:rPr>
+          <w:b w:val="false"/>
+          <w:b w:val="false"/>
+          <w:bCs w:val="false"/>
           <w:sz w:val="18"/>
           <w:szCs w:val="18"/>
         </w:rPr>
@@ -11442,7 +11772,7 @@
       <w:pPr>
         <w:pStyle w:val="Normal"/>
         <w:spacing w:lineRule="auto" w:line="276"/>
-        <w:ind w:right="0" w:hanging="0"/>
+        <w:ind w:left="0" w:right="0" w:hanging="0"/>
         <w:rPr>
           <w:b w:val="false"/>
           <w:b w:val="false"/>
@@ -11465,7 +11795,7 @@
                 <wp:positionV relativeFrom="paragraph">
                   <wp:posOffset>100330</wp:posOffset>
                 </wp:positionV>
-                <wp:extent cx="6474460" cy="617220"/>
+                <wp:extent cx="6475095" cy="617855"/>
                 <wp:effectExtent l="0" t="0" r="0" b="0"/>
                 <wp:wrapNone/>
                 <wp:docPr id="5" name="Shape1"/>
@@ -11476,7 +11806,7 @@
                       <wps:spPr>
                         <a:xfrm>
                           <a:off x="0" y="0"/>
-                          <a:ext cx="6473880" cy="616680"/>
+                          <a:ext cx="6474600" cy="617400"/>
                         </a:xfrm>
                         <a:custGeom>
                           <a:avLst/>
@@ -11554,7 +11884,7 @@
       <w:pPr>
         <w:pStyle w:val="Normal"/>
         <w:spacing w:lineRule="auto" w:line="276"/>
-        <w:ind w:right="0" w:hanging="0"/>
+        <w:ind w:left="0" w:right="0" w:hanging="0"/>
         <w:rPr/>
       </w:pPr>
       <w:r>
@@ -11601,7 +11931,7 @@
       <w:pPr>
         <w:pStyle w:val="Normal"/>
         <w:spacing w:lineRule="auto" w:line="276"/>
-        <w:ind w:right="0" w:hanging="0"/>
+        <w:ind w:left="0" w:right="0" w:hanging="0"/>
         <w:rPr>
           <w:sz w:val="20"/>
           <w:szCs w:val="20"/>
@@ -11641,8 +11971,11 @@
       <w:pPr>
         <w:pStyle w:val="Normal"/>
         <w:spacing w:lineRule="auto" w:line="276"/>
-        <w:ind w:right="0" w:hanging="0"/>
-        <w:rPr/>
+        <w:ind w:left="0" w:right="0" w:hanging="0"/>
+        <w:rPr>
+          <w:sz w:val="20"/>
+          <w:szCs w:val="20"/>
+        </w:rPr>
       </w:pPr>
       <w:r>
         <w:rPr>
@@ -11656,7 +11989,7 @@
       <w:pPr>
         <w:pStyle w:val="Normal"/>
         <w:spacing w:lineRule="auto" w:line="276"/>
-        <w:ind w:right="0" w:hanging="0"/>
+        <w:ind w:left="0" w:right="0" w:hanging="0"/>
         <w:rPr/>
       </w:pPr>
       <w:r>
@@ -11688,7 +12021,7 @@
       <w:pPr>
         <w:pStyle w:val="Normal"/>
         <w:spacing w:lineRule="auto" w:line="276"/>
-        <w:ind w:right="0" w:hanging="0"/>
+        <w:ind w:left="0" w:right="0" w:hanging="0"/>
         <w:rPr>
           <w:sz w:val="20"/>
           <w:szCs w:val="20"/>
@@ -11705,7 +12038,7 @@
       <w:pPr>
         <w:pStyle w:val="Normal"/>
         <w:spacing w:lineRule="auto" w:line="276"/>
-        <w:ind w:right="0" w:hanging="0"/>
+        <w:ind w:left="0" w:right="0" w:hanging="0"/>
         <w:rPr>
           <w:sz w:val="18"/>
           <w:szCs w:val="18"/>
@@ -11723,7 +12056,7 @@
       <w:pPr>
         <w:pStyle w:val="Normal"/>
         <w:spacing w:lineRule="auto" w:line="276"/>
-        <w:ind w:right="0" w:hanging="0"/>
+        <w:ind w:left="0" w:right="0" w:hanging="0"/>
         <w:rPr>
           <w:sz w:val="18"/>
           <w:szCs w:val="18"/>
@@ -11741,7 +12074,7 @@
       <w:pPr>
         <w:pStyle w:val="Normal"/>
         <w:spacing w:lineRule="auto" w:line="276"/>
-        <w:ind w:right="0" w:hanging="0"/>
+        <w:ind w:left="0" w:right="0" w:hanging="0"/>
         <w:rPr>
           <w:sz w:val="20"/>
           <w:szCs w:val="20"/>
@@ -11758,7 +12091,7 @@
       <w:pPr>
         <w:pStyle w:val="Normal"/>
         <w:spacing w:lineRule="auto" w:line="276"/>
-        <w:ind w:right="0" w:hanging="0"/>
+        <w:ind w:left="0" w:right="0" w:hanging="0"/>
         <w:rPr/>
       </w:pPr>
       <w:r>
@@ -11806,7 +12139,7 @@
       <w:pPr>
         <w:pStyle w:val="Normal"/>
         <w:spacing w:lineRule="auto" w:line="276"/>
-        <w:ind w:right="0" w:hanging="0"/>
+        <w:ind w:left="0" w:right="0" w:hanging="0"/>
         <w:rPr>
           <w:sz w:val="20"/>
           <w:szCs w:val="20"/>
@@ -11828,7 +12161,7 @@
                 <wp:positionV relativeFrom="paragraph">
                   <wp:posOffset>103505</wp:posOffset>
                 </wp:positionV>
-                <wp:extent cx="5792470" cy="617220"/>
+                <wp:extent cx="5793105" cy="617855"/>
                 <wp:effectExtent l="0" t="0" r="0" b="0"/>
                 <wp:wrapNone/>
                 <wp:docPr id="6" name="Shape1"/>
@@ -11839,7 +12172,7 @@
                       <wps:spPr>
                         <a:xfrm>
                           <a:off x="0" y="0"/>
-                          <a:ext cx="5791680" cy="616680"/>
+                          <a:ext cx="5792400" cy="617400"/>
                         </a:xfrm>
                         <a:custGeom>
                           <a:avLst/>
@@ -11917,7 +12250,7 @@
       <w:pPr>
         <w:pStyle w:val="Normal"/>
         <w:spacing w:lineRule="auto" w:line="276"/>
-        <w:ind w:right="0" w:hanging="0"/>
+        <w:ind w:left="0" w:right="0" w:hanging="0"/>
         <w:rPr/>
       </w:pPr>
       <w:r>
@@ -11948,7 +12281,7 @@
       <w:pPr>
         <w:pStyle w:val="Normal"/>
         <w:spacing w:lineRule="auto" w:line="276"/>
-        <w:ind w:right="0" w:hanging="0"/>
+        <w:ind w:left="0" w:right="0" w:hanging="0"/>
         <w:rPr/>
       </w:pPr>
       <w:r>
@@ -11972,8 +12305,11 @@
       <w:pPr>
         <w:pStyle w:val="Normal"/>
         <w:spacing w:lineRule="auto" w:line="276"/>
-        <w:ind w:right="0" w:hanging="0"/>
-        <w:rPr/>
+        <w:ind w:left="0" w:right="0" w:hanging="0"/>
+        <w:rPr>
+          <w:sz w:val="18"/>
+          <w:szCs w:val="18"/>
+        </w:rPr>
       </w:pPr>
       <w:r>
         <w:rPr>
@@ -12026,19 +12362,22 @@
         </w:numPr>
         <w:jc w:val="left"/>
         <w:rPr>
-          <w:sz w:val="24"/>
-          <w:szCs w:val="24"/>
-        </w:rPr>
-      </w:pPr>
-      <w:bookmarkStart w:id="30" w:name="__RefHeading___Toc1241_3503246471"/>
-      <w:bookmarkEnd w:id="30"/>
-      <w:r>
-        <w:rPr>
+          <w:b/>
           <w:b/>
           <w:bCs/>
           <w:sz w:val="24"/>
           <w:szCs w:val="24"/>
         </w:rPr>
+      </w:pPr>
+      <w:bookmarkStart w:id="30" w:name="__RefHeading___Toc1241_3503246471"/>
+      <w:bookmarkEnd w:id="30"/>
+      <w:r>
+        <w:rPr>
+          <w:b/>
+          <w:bCs/>
+          <w:sz w:val="24"/>
+          <w:szCs w:val="24"/>
+        </w:rPr>
         <w:t>4.4.3 DOCKER OPERATIONS</w:t>
       </w:r>
     </w:p>
@@ -12046,7 +12385,7 @@
       <w:pPr>
         <w:pStyle w:val="Normal"/>
         <w:spacing w:lineRule="auto" w:line="276" w:before="0" w:after="0"/>
-        <w:ind w:right="0" w:hanging="0"/>
+        <w:ind w:left="0" w:right="0" w:hanging="0"/>
         <w:rPr>
           <w:b/>
           <w:b/>
@@ -12064,14 +12403,8 @@
       <w:pPr>
         <w:pStyle w:val="Normal"/>
         <w:spacing w:lineRule="auto" w:line="276" w:before="0" w:after="0"/>
-        <w:ind w:right="0" w:hanging="0"/>
-        <w:rPr>
-          <w:b w:val="false"/>
-          <w:b w:val="false"/>
-          <w:bCs w:val="false"/>
-          <w:sz w:val="20"/>
-          <w:szCs w:val="20"/>
-        </w:rPr>
+        <w:ind w:left="0" w:right="0" w:hanging="0"/>
+        <w:rPr/>
       </w:pPr>
       <w:r>
         <w:rPr>
@@ -12124,7 +12457,7 @@
       <w:pPr>
         <w:pStyle w:val="Normal"/>
         <w:spacing w:lineRule="auto" w:line="276" w:before="0" w:after="0"/>
-        <w:ind w:right="0" w:hanging="0"/>
+        <w:ind w:left="0" w:right="0" w:hanging="0"/>
         <w:rPr>
           <w:b w:val="false"/>
           <w:b w:val="false"/>
@@ -12156,7 +12489,7 @@
       <w:pPr>
         <w:pStyle w:val="Normal"/>
         <w:spacing w:lineRule="auto" w:line="276" w:before="0" w:after="0"/>
-        <w:ind w:right="0" w:hanging="0"/>
+        <w:ind w:left="0" w:right="0" w:hanging="0"/>
         <w:rPr>
           <w:b w:val="false"/>
           <w:b w:val="false"/>
@@ -12188,7 +12521,7 @@
       <w:pPr>
         <w:pStyle w:val="Normal"/>
         <w:spacing w:lineRule="auto" w:line="276" w:before="0" w:after="0"/>
-        <w:ind w:right="0" w:hanging="0"/>
+        <w:ind w:left="0" w:right="0" w:hanging="0"/>
         <w:rPr>
           <w:b w:val="false"/>
           <w:b w:val="false"/>
@@ -12220,7 +12553,7 @@
       <w:pPr>
         <w:pStyle w:val="Normal"/>
         <w:spacing w:lineRule="auto" w:line="276" w:before="0" w:after="0"/>
-        <w:ind w:right="0" w:hanging="0"/>
+        <w:ind w:left="0" w:right="0" w:hanging="0"/>
         <w:rPr>
           <w:b w:val="false"/>
           <w:b w:val="false"/>
@@ -12242,7 +12575,7 @@
       <w:pPr>
         <w:pStyle w:val="Normal"/>
         <w:spacing w:lineRule="auto" w:line="276" w:before="0" w:after="0"/>
-        <w:ind w:right="0" w:hanging="0"/>
+        <w:ind w:left="0" w:right="0" w:hanging="0"/>
         <w:rPr>
           <w:b w:val="false"/>
           <w:b w:val="false"/>
@@ -12265,7 +12598,7 @@
       <w:pPr>
         <w:pStyle w:val="Normal"/>
         <w:spacing w:lineRule="auto" w:line="276" w:before="0" w:after="0"/>
-        <w:ind w:right="0" w:hanging="0"/>
+        <w:ind w:left="0" w:right="0" w:hanging="0"/>
         <w:rPr>
           <w:b w:val="false"/>
           <w:b w:val="false"/>
@@ -12287,7 +12620,7 @@
       <w:pPr>
         <w:pStyle w:val="Normal"/>
         <w:spacing w:lineRule="auto" w:line="276" w:before="0" w:after="0"/>
-        <w:ind w:right="0" w:hanging="0"/>
+        <w:ind w:left="0" w:right="0" w:hanging="0"/>
         <w:rPr>
           <w:b w:val="false"/>
           <w:b w:val="false"/>
@@ -12311,7 +12644,7 @@
       <w:pPr>
         <w:pStyle w:val="Normal"/>
         <w:spacing w:lineRule="auto" w:line="276" w:before="0" w:after="0"/>
-        <w:ind w:right="0" w:hanging="0"/>
+        <w:ind w:left="0" w:right="0" w:hanging="0"/>
         <w:rPr>
           <w:b/>
           <w:b/>
@@ -12329,7 +12662,7 @@
       <w:pPr>
         <w:pStyle w:val="Normal"/>
         <w:spacing w:lineRule="auto" w:line="276" w:before="0" w:after="0"/>
-        <w:ind w:right="0" w:hanging="0"/>
+        <w:ind w:left="0" w:right="0" w:hanging="0"/>
         <w:rPr>
           <w:b w:val="false"/>
           <w:b w:val="false"/>
@@ -12352,7 +12685,7 @@
       <w:pPr>
         <w:pStyle w:val="Normal"/>
         <w:spacing w:lineRule="auto" w:line="276" w:before="0" w:after="0"/>
-        <w:ind w:right="0" w:hanging="0"/>
+        <w:ind w:left="0" w:right="0" w:hanging="0"/>
         <w:rPr>
           <w:b w:val="false"/>
           <w:b w:val="false"/>
@@ -12384,19 +12717,22 @@
       <w:pPr>
         <w:pStyle w:val="Normal"/>
         <w:spacing w:lineRule="auto" w:line="276" w:before="0" w:after="0"/>
-        <w:ind w:right="0" w:hanging="0"/>
-        <w:rPr>
-          <w:sz w:val="20"/>
-          <w:szCs w:val="20"/>
-        </w:rPr>
-      </w:pPr>
-      <w:r>
-        <w:rPr>
+        <w:ind w:left="0" w:right="0" w:hanging="0"/>
+        <w:rPr>
+          <w:b/>
           <w:b/>
           <w:bCs/>
           <w:sz w:val="20"/>
           <w:szCs w:val="20"/>
         </w:rPr>
+      </w:pPr>
+      <w:r>
+        <w:rPr>
+          <w:b/>
+          <w:bCs/>
+          <w:sz w:val="20"/>
+          <w:szCs w:val="20"/>
+        </w:rPr>
         <w:tab/>
       </w:r>
     </w:p>
@@ -12404,7 +12740,7 @@
       <w:pPr>
         <w:pStyle w:val="Normal"/>
         <w:spacing w:lineRule="auto" w:line="276" w:before="0" w:after="0"/>
-        <w:ind w:right="0" w:hanging="0"/>
+        <w:ind w:left="0" w:right="0" w:hanging="0"/>
         <w:rPr>
           <w:b w:val="false"/>
           <w:b w:val="false"/>
@@ -12428,7 +12764,7 @@
       <w:pPr>
         <w:pStyle w:val="Normal"/>
         <w:spacing w:lineRule="auto" w:line="276" w:before="0" w:after="0"/>
-        <w:ind w:right="0" w:hanging="0"/>
+        <w:ind w:left="0" w:right="0" w:hanging="0"/>
         <w:rPr/>
       </w:pPr>
       <w:r>
@@ -12466,7 +12802,7 @@
       <w:pPr>
         <w:pStyle w:val="Normal"/>
         <w:spacing w:lineRule="auto" w:line="276" w:before="0" w:after="0"/>
-        <w:ind w:right="0" w:hanging="0"/>
+        <w:ind w:left="0" w:right="0" w:hanging="0"/>
         <w:rPr>
           <w:b w:val="false"/>
           <w:b w:val="false"/>
@@ -12488,7 +12824,7 @@
       <w:pPr>
         <w:pStyle w:val="Normal"/>
         <w:spacing w:lineRule="auto" w:line="276" w:before="0" w:after="0"/>
-        <w:ind w:right="0" w:hanging="0"/>
+        <w:ind w:left="0" w:right="0" w:hanging="0"/>
         <w:rPr>
           <w:b w:val="false"/>
           <w:b w:val="false"/>
@@ -12511,7 +12847,7 @@
       <w:pPr>
         <w:pStyle w:val="Normal"/>
         <w:spacing w:lineRule="auto" w:line="276" w:before="0" w:after="0"/>
-        <w:ind w:right="0" w:hanging="0"/>
+        <w:ind w:left="0" w:right="0" w:hanging="0"/>
         <w:rPr>
           <w:b w:val="false"/>
           <w:b w:val="false"/>
@@ -12543,7 +12879,7 @@
       <w:pPr>
         <w:pStyle w:val="Normal"/>
         <w:spacing w:lineRule="auto" w:line="276" w:before="0" w:after="0"/>
-        <w:ind w:right="0" w:hanging="0"/>
+        <w:ind w:left="0" w:right="0" w:hanging="0"/>
         <w:rPr>
           <w:b/>
           <w:b/>
@@ -12561,14 +12897,8 @@
       <w:pPr>
         <w:pStyle w:val="Normal"/>
         <w:spacing w:lineRule="auto" w:line="276" w:before="0" w:after="0"/>
-        <w:ind w:right="0" w:hanging="0"/>
-        <w:rPr>
-          <w:b w:val="false"/>
-          <w:b w:val="false"/>
-          <w:bCs w:val="false"/>
-          <w:sz w:val="20"/>
-          <w:szCs w:val="20"/>
-        </w:rPr>
+        <w:ind w:left="0" w:right="0" w:hanging="0"/>
+        <w:rPr/>
       </w:pPr>
       <w:r>
         <w:rPr>
@@ -12603,7 +12933,7 @@
       <w:pPr>
         <w:pStyle w:val="Normal"/>
         <w:spacing w:lineRule="auto" w:line="276" w:before="0" w:after="0"/>
-        <w:ind w:right="0" w:hanging="0"/>
+        <w:ind w:left="0" w:right="0" w:hanging="0"/>
         <w:rPr>
           <w:b w:val="false"/>
           <w:b w:val="false"/>
@@ -12625,7 +12955,7 @@
       <w:pPr>
         <w:pStyle w:val="Normal"/>
         <w:spacing w:lineRule="auto" w:line="276" w:before="0" w:after="0"/>
-        <w:ind w:right="0" w:hanging="0"/>
+        <w:ind w:left="0" w:right="0" w:hanging="0"/>
         <w:rPr>
           <w:b w:val="false"/>
           <w:b w:val="false"/>
@@ -12649,7 +12979,7 @@
       <w:pPr>
         <w:pStyle w:val="Normal"/>
         <w:spacing w:lineRule="auto" w:line="276" w:before="0" w:after="0"/>
-        <w:ind w:right="0" w:hanging="0"/>
+        <w:ind w:left="0" w:right="0" w:hanging="0"/>
         <w:rPr>
           <w:b/>
           <w:b/>
@@ -12672,7 +13002,7 @@
                 <wp:positionV relativeFrom="paragraph">
                   <wp:posOffset>131445</wp:posOffset>
                 </wp:positionV>
-                <wp:extent cx="6474460" cy="617220"/>
+                <wp:extent cx="6475095" cy="617855"/>
                 <wp:effectExtent l="0" t="0" r="0" b="0"/>
                 <wp:wrapNone/>
                 <wp:docPr id="7" name="Shape1"/>
@@ -12683,7 +13013,7 @@
                       <wps:spPr>
                         <a:xfrm>
                           <a:off x="0" y="0"/>
-                          <a:ext cx="6473880" cy="616680"/>
+                          <a:ext cx="6474600" cy="617400"/>
                         </a:xfrm>
                         <a:custGeom>
                           <a:avLst/>
@@ -12761,14 +13091,8 @@
       <w:pPr>
         <w:pStyle w:val="Normal"/>
         <w:spacing w:lineRule="auto" w:line="276" w:before="0" w:after="0"/>
-        <w:ind w:right="0" w:hanging="0"/>
-        <w:rPr>
-          <w:b w:val="false"/>
-          <w:b w:val="false"/>
-          <w:bCs w:val="false"/>
-          <w:sz w:val="20"/>
-          <w:szCs w:val="20"/>
-        </w:rPr>
+        <w:ind w:left="0" w:right="0" w:hanging="0"/>
+        <w:rPr/>
       </w:pPr>
       <w:r>
         <w:rPr>
@@ -12838,7 +13162,7 @@
       <w:pPr>
         <w:pStyle w:val="Normal"/>
         <w:spacing w:lineRule="auto" w:line="276" w:before="0" w:after="0"/>
-        <w:ind w:right="0" w:hanging="0"/>
+        <w:ind w:left="0" w:right="0" w:hanging="0"/>
         <w:rPr>
           <w:b/>
           <w:b/>
@@ -12861,19 +13185,22 @@
         </w:numPr>
         <w:jc w:val="left"/>
         <w:rPr>
-          <w:sz w:val="24"/>
-          <w:szCs w:val="24"/>
-        </w:rPr>
-      </w:pPr>
-      <w:bookmarkStart w:id="31" w:name="__RefHeading___Toc1243_3503246471"/>
-      <w:bookmarkEnd w:id="31"/>
-      <w:r>
-        <w:rPr>
+          <w:b/>
           <w:b/>
           <w:bCs/>
           <w:sz w:val="24"/>
           <w:szCs w:val="24"/>
         </w:rPr>
+      </w:pPr>
+      <w:bookmarkStart w:id="31" w:name="__RefHeading___Toc1243_3503246471"/>
+      <w:bookmarkEnd w:id="31"/>
+      <w:r>
+        <w:rPr>
+          <w:b/>
+          <w:bCs/>
+          <w:sz w:val="24"/>
+          <w:szCs w:val="24"/>
+        </w:rPr>
         <w:t>4.4.4 TCP ECHO SERVER AND TCP ECHO CLIENT</w:t>
       </w:r>
     </w:p>
@@ -12881,7 +13208,7 @@
       <w:pPr>
         <w:pStyle w:val="Normal"/>
         <w:spacing w:lineRule="auto" w:line="276" w:before="0" w:after="0"/>
-        <w:ind w:right="0" w:hanging="0"/>
+        <w:ind w:left="0" w:right="0" w:hanging="0"/>
         <w:rPr>
           <w:b/>
           <w:b/>
@@ -12899,17 +13226,8 @@
       <w:pPr>
         <w:pStyle w:val="Normal"/>
         <w:spacing w:lineRule="auto" w:line="276" w:before="0" w:after="0"/>
-        <w:ind w:right="0" w:hanging="0"/>
-        <w:rPr>
-          <w:rFonts w:ascii="Liberation Serif" w:hAnsi="Liberation Serif" w:eastAsia="WenQuanYi Zen Hei Sharp" w:cs="Lohit Devanagari"/>
-          <w:b w:val="false"/>
-          <w:b w:val="false"/>
-          <w:bCs w:val="false"/>
-          <w:color w:val="00000A"/>
-          <w:sz w:val="20"/>
-          <w:szCs w:val="20"/>
-          <w:lang w:val="en-US" w:eastAsia="zh-CN" w:bidi="hi-IN"/>
-        </w:rPr>
+        <w:ind w:left="0" w:right="0" w:hanging="0"/>
+        <w:rPr/>
       </w:pPr>
       <w:r>
         <w:rPr>
@@ -13025,7 +13343,7 @@
       <w:pPr>
         <w:pStyle w:val="Normal"/>
         <w:spacing w:lineRule="auto" w:line="276" w:before="0" w:after="0"/>
-        <w:ind w:right="0" w:hanging="0"/>
+        <w:ind w:left="0" w:right="0" w:hanging="0"/>
         <w:rPr>
           <w:b/>
           <w:b/>
@@ -13047,17 +13365,8 @@
       <w:pPr>
         <w:pStyle w:val="Normal"/>
         <w:spacing w:lineRule="auto" w:line="276" w:before="0" w:after="0"/>
-        <w:ind w:right="0" w:hanging="0"/>
-        <w:rPr>
-          <w:rFonts w:ascii="Liberation Serif" w:hAnsi="Liberation Serif" w:eastAsia="WenQuanYi Zen Hei Sharp" w:cs="Lohit Devanagari"/>
-          <w:b w:val="false"/>
-          <w:b w:val="false"/>
-          <w:bCs w:val="false"/>
-          <w:color w:val="00000A"/>
-          <w:sz w:val="20"/>
-          <w:szCs w:val="20"/>
-          <w:lang w:val="en-US" w:eastAsia="zh-CN" w:bidi="hi-IN"/>
-        </w:rPr>
+        <w:ind w:left="0" w:right="0" w:hanging="0"/>
+        <w:rPr/>
       </w:pPr>
       <w:r>
         <w:rPr>
@@ -13088,7 +13397,7 @@
       <w:pPr>
         <w:pStyle w:val="Normal"/>
         <w:spacing w:lineRule="auto" w:line="276" w:before="0" w:after="0"/>
-        <w:ind w:right="0" w:hanging="0"/>
+        <w:ind w:left="0" w:right="0" w:hanging="0"/>
         <w:rPr>
           <w:rFonts w:ascii="Liberation Serif" w:hAnsi="Liberation Serif" w:eastAsia="WenQuanYi Zen Hei Sharp" w:cs="Lohit Devanagari"/>
           <w:b w:val="false"/>
@@ -13116,9 +13425,9 @@
       <w:pPr>
         <w:pStyle w:val="Normal"/>
         <w:spacing w:lineRule="auto" w:line="276" w:before="0" w:after="0"/>
-        <w:ind w:right="0" w:hanging="0"/>
-        <w:rPr>
-          <w:rFonts w:ascii="Liberation Serif" w:hAnsi="Liberation Serif" w:eastAsia="WenQuanYi Zen Hei Sharp" w:cs="Lohit Devanagari"/>
+        <w:ind w:left="0" w:right="0" w:hanging="0"/>
+        <w:rPr>
+          <w:rFonts w:eastAsia="WenQuanYi Zen Hei Sharp" w:cs="Lohit Devanagari"/>
           <w:b w:val="false"/>
           <w:b w:val="false"/>
           <w:bCs w:val="false"/>
@@ -13146,7 +13455,7 @@
       <w:pPr>
         <w:pStyle w:val="Normal"/>
         <w:spacing w:lineRule="auto" w:line="276" w:before="0" w:after="0"/>
-        <w:ind w:right="0" w:hanging="0"/>
+        <w:ind w:left="0" w:right="0" w:hanging="0"/>
         <w:rPr>
           <w:rFonts w:ascii="Liberation Serif" w:hAnsi="Liberation Serif" w:eastAsia="WenQuanYi Zen Hei Sharp" w:cs="Lohit Devanagari"/>
           <w:b w:val="false"/>
@@ -13174,17 +13483,8 @@
       <w:pPr>
         <w:pStyle w:val="Normal"/>
         <w:spacing w:lineRule="auto" w:line="276" w:before="0" w:after="0"/>
-        <w:ind w:right="0" w:hanging="0"/>
-        <w:rPr>
-          <w:rFonts w:ascii="Liberation Serif" w:hAnsi="Liberation Serif" w:eastAsia="WenQuanYi Zen Hei Sharp" w:cs="Lohit Devanagari"/>
-          <w:b w:val="false"/>
-          <w:b w:val="false"/>
-          <w:bCs w:val="false"/>
-          <w:color w:val="00000A"/>
-          <w:sz w:val="20"/>
-          <w:szCs w:val="20"/>
-          <w:lang w:val="en-US" w:eastAsia="zh-CN" w:bidi="hi-IN"/>
-        </w:rPr>
+        <w:ind w:left="0" w:right="0" w:hanging="0"/>
+        <w:rPr/>
       </w:pPr>
       <w:r>
         <w:rPr>
@@ -13251,7 +13551,7 @@
       <w:pPr>
         <w:pStyle w:val="Normal"/>
         <w:spacing w:lineRule="auto" w:line="276" w:before="0" w:after="0"/>
-        <w:ind w:right="0" w:hanging="0"/>
+        <w:ind w:left="0" w:right="0" w:hanging="0"/>
         <w:rPr>
           <w:rFonts w:ascii="Liberation Serif" w:hAnsi="Liberation Serif" w:eastAsia="WenQuanYi Zen Hei Sharp" w:cs="Lohit Devanagari"/>
           <w:b w:val="false"/>
@@ -13279,17 +13579,8 @@
       <w:pPr>
         <w:pStyle w:val="Normal"/>
         <w:spacing w:lineRule="auto" w:line="276" w:before="0" w:after="0"/>
-        <w:ind w:right="0" w:hanging="0"/>
-        <w:rPr>
-          <w:rFonts w:ascii="Liberation Serif" w:hAnsi="Liberation Serif" w:eastAsia="WenQuanYi Zen Hei Sharp" w:cs="Lohit Devanagari"/>
-          <w:b w:val="false"/>
-          <w:b w:val="false"/>
-          <w:bCs w:val="false"/>
-          <w:color w:val="00000A"/>
-          <w:sz w:val="18"/>
-          <w:szCs w:val="18"/>
-          <w:lang w:val="en-US" w:eastAsia="zh-CN" w:bidi="hi-IN"/>
-        </w:rPr>
+        <w:ind w:left="0" w:right="0" w:hanging="0"/>
+        <w:rPr/>
       </w:pPr>
       <w:r>
         <w:rPr>
@@ -13344,7 +13635,7 @@
       <w:pPr>
         <w:pStyle w:val="Normal"/>
         <w:spacing w:lineRule="auto" w:line="276" w:before="0" w:after="0"/>
-        <w:ind w:right="0" w:hanging="0"/>
+        <w:ind w:left="0" w:right="0" w:hanging="0"/>
         <w:rPr>
           <w:rFonts w:ascii="Liberation Serif" w:hAnsi="Liberation Serif" w:eastAsia="WenQuanYi Zen Hei Sharp" w:cs="Lohit Devanagari"/>
           <w:b w:val="false"/>
@@ -13372,9 +13663,9 @@
       <w:pPr>
         <w:pStyle w:val="Normal"/>
         <w:spacing w:lineRule="auto" w:line="276" w:before="0" w:after="0"/>
-        <w:ind w:right="0" w:hanging="0"/>
-        <w:rPr>
-          <w:rFonts w:ascii="Liberation Serif" w:hAnsi="Liberation Serif" w:eastAsia="WenQuanYi Zen Hei Sharp" w:cs="Lohit Devanagari"/>
+        <w:ind w:left="0" w:right="0" w:hanging="0"/>
+        <w:rPr>
+          <w:rFonts w:eastAsia="WenQuanYi Zen Hei Sharp" w:cs="Lohit Devanagari"/>
           <w:b w:val="false"/>
           <w:b w:val="false"/>
           <w:bCs w:val="false"/>
@@ -13401,7 +13692,7 @@
       <w:pPr>
         <w:pStyle w:val="Normal"/>
         <w:spacing w:lineRule="auto" w:line="276" w:before="0" w:after="0"/>
-        <w:ind w:right="0" w:hanging="0"/>
+        <w:ind w:left="0" w:right="0" w:hanging="0"/>
         <w:rPr>
           <w:b/>
           <w:b/>
@@ -13424,6 +13715,9 @@
         </w:numPr>
         <w:jc w:val="left"/>
         <w:rPr>
+          <w:b/>
+          <w:b/>
+          <w:bCs/>
           <w:sz w:val="24"/>
           <w:szCs w:val="24"/>
         </w:rPr>
@@ -13464,7 +13758,13 @@
           <w:numId w:val="2"/>
         </w:numPr>
         <w:jc w:val="left"/>
-        <w:rPr/>
+        <w:rPr>
+          <w:b/>
+          <w:b/>
+          <w:bCs/>
+          <w:sz w:val="20"/>
+          <w:szCs w:val="20"/>
+        </w:rPr>
       </w:pPr>
       <w:bookmarkStart w:id="33" w:name="__RefHeading___Toc1560_2936939843"/>
       <w:bookmarkEnd w:id="33"/>
@@ -13498,10 +13798,7 @@
       <w:pPr>
         <w:pStyle w:val="Normal"/>
         <w:jc w:val="left"/>
-        <w:rPr>
-          <w:sz w:val="20"/>
-          <w:szCs w:val="20"/>
-        </w:rPr>
+        <w:rPr/>
       </w:pPr>
       <w:r>
         <w:rPr>
@@ -13597,10 +13894,7 @@
       <w:pPr>
         <w:pStyle w:val="Normal"/>
         <w:jc w:val="left"/>
-        <w:rPr>
-          <w:sz w:val="20"/>
-          <w:szCs w:val="20"/>
-        </w:rPr>
+        <w:rPr/>
       </w:pPr>
       <w:r>
         <w:rPr>
@@ -13758,10 +14052,7 @@
       <w:pPr>
         <w:pStyle w:val="Normal"/>
         <w:jc w:val="left"/>
-        <w:rPr>
-          <w:sz w:val="18"/>
-          <w:szCs w:val="18"/>
-        </w:rPr>
+        <w:rPr/>
       </w:pPr>
       <w:r>
         <w:rPr>
@@ -13883,24 +14174,6 @@
           <w:numId w:val="2"/>
         </w:numPr>
         <w:jc w:val="left"/>
-        <w:rPr/>
-      </w:pPr>
-      <w:bookmarkStart w:id="34" w:name="__RefHeading___Toc1562_2936939843"/>
-      <w:bookmarkEnd w:id="34"/>
-      <w:r>
-        <w:rPr>
-          <w:b/>
-          <w:bCs/>
-          <w:sz w:val="20"/>
-          <w:szCs w:val="20"/>
-        </w:rPr>
-        <w:t>4.4.5.2 SCRAPE SYSTEM METRICS WITH prometheus.yml</w:t>
-      </w:r>
-    </w:p>
-    <w:p>
-      <w:pPr>
-        <w:pStyle w:val="Normal"/>
-        <w:jc w:val="left"/>
         <w:rPr>
           <w:b/>
           <w:b/>
@@ -13909,6 +14182,8 @@
           <w:szCs w:val="20"/>
         </w:rPr>
       </w:pPr>
+      <w:bookmarkStart w:id="34" w:name="__RefHeading___Toc1562_2936939843"/>
+      <w:bookmarkEnd w:id="34"/>
       <w:r>
         <w:rPr>
           <w:b/>
@@ -13916,98 +14191,7 @@
           <w:sz w:val="20"/>
           <w:szCs w:val="20"/>
         </w:rPr>
-      </w:r>
-    </w:p>
-    <w:p>
-      <w:pPr>
-        <w:pStyle w:val="Normal"/>
-        <w:jc w:val="left"/>
-        <w:rPr>
-          <w:b w:val="false"/>
-          <w:b w:val="false"/>
-          <w:bCs w:val="false"/>
-          <w:sz w:val="20"/>
-          <w:szCs w:val="20"/>
-        </w:rPr>
-      </w:pPr>
-      <w:r>
-        <w:rPr>
-          <w:b w:val="false"/>
-          <w:bCs w:val="false"/>
-          <w:sz w:val="20"/>
-          <w:szCs w:val="20"/>
-        </w:rPr>
-        <w:t xml:space="preserve">Prometheus collects system metrics by itself and also by integrating with other monitoring tools. In this project, prometheus is integrated with node_exporter. This helps prometheus in scraping the OS metrics collected by node exporter, and monitor the metrics as time series data. </w:t>
-      </w:r>
-    </w:p>
-    <w:p>
-      <w:pPr>
-        <w:pStyle w:val="Normal"/>
-        <w:jc w:val="left"/>
-        <w:rPr>
-          <w:b w:val="false"/>
-          <w:b w:val="false"/>
-          <w:bCs w:val="false"/>
-          <w:sz w:val="20"/>
-          <w:szCs w:val="20"/>
-        </w:rPr>
-      </w:pPr>
-      <w:r>
-        <w:rPr>
-          <w:b w:val="false"/>
-          <w:bCs w:val="false"/>
-          <w:sz w:val="20"/>
-          <w:szCs w:val="20"/>
-        </w:rPr>
-      </w:r>
-    </w:p>
-    <w:p>
-      <w:pPr>
-        <w:pStyle w:val="Normal"/>
-        <w:jc w:val="left"/>
-        <w:rPr>
-          <w:b w:val="false"/>
-          <w:b w:val="false"/>
-          <w:bCs w:val="false"/>
-          <w:sz w:val="20"/>
-          <w:szCs w:val="20"/>
-        </w:rPr>
-      </w:pPr>
-      <w:r>
-        <w:rPr>
-          <w:b w:val="false"/>
-          <w:bCs w:val="false"/>
-          <w:sz w:val="20"/>
-          <w:szCs w:val="20"/>
-        </w:rPr>
-        <w:t xml:space="preserve">The configuration of prometheus to collect the metrics is done using the prometheus.yml file, is placed in the directory where prometheus is installed. The prometheus.yml file is copied to the Linux virtual machine, using ansible </w:t>
-      </w:r>
-      <w:r>
-        <w:rPr>
-          <w:b/>
-          <w:bCs/>
-          <w:sz w:val="20"/>
-          <w:szCs w:val="20"/>
-        </w:rPr>
-        <w:t xml:space="preserve">copy module </w:t>
-      </w:r>
-      <w:r>
-        <w:rPr>
-          <w:b w:val="false"/>
-          <w:bCs w:val="false"/>
-          <w:sz w:val="20"/>
-          <w:szCs w:val="20"/>
-        </w:rPr>
-        <w:t>as given below</w:t>
-      </w:r>
-      <w:r>
-        <w:rPr>
-          <w:b/>
-          <w:bCs/>
-          <w:sz w:val="20"/>
-          <w:szCs w:val="20"/>
-        </w:rPr>
-        <w:t xml:space="preserve">. </w:t>
+        <w:t>4.4.5.2 SCRAPE SYSTEM METRICS WITH prometheus.yml</w:t>
       </w:r>
     </w:p>
     <w:p>
@@ -14018,12 +14202,16 @@
           <w:b/>
           <w:b/>
           <w:bCs/>
+          <w:sz w:val="20"/>
+          <w:szCs w:val="20"/>
         </w:rPr>
       </w:pPr>
       <w:r>
         <w:rPr>
           <w:b/>
           <w:bCs/>
+          <w:sz w:val="20"/>
+          <w:szCs w:val="20"/>
         </w:rPr>
       </w:r>
     </w:p>
@@ -14035,9 +14223,106 @@
           <w:b w:val="false"/>
           <w:b w:val="false"/>
           <w:bCs w:val="false"/>
-          <w:sz w:val="18"/>
-          <w:szCs w:val="18"/>
-        </w:rPr>
+          <w:sz w:val="20"/>
+          <w:szCs w:val="20"/>
+        </w:rPr>
+      </w:pPr>
+      <w:r>
+        <w:rPr>
+          <w:b w:val="false"/>
+          <w:bCs w:val="false"/>
+          <w:sz w:val="20"/>
+          <w:szCs w:val="20"/>
+        </w:rPr>
+        <w:t xml:space="preserve">Prometheus collects system metrics by itself and also by integrating with other monitoring tools. In this project, prometheus is integrated with node_exporter. This helps prometheus in scraping the OS metrics collected by node exporter, and monitor the metrics as time series data. </w:t>
+      </w:r>
+    </w:p>
+    <w:p>
+      <w:pPr>
+        <w:pStyle w:val="Normal"/>
+        <w:jc w:val="left"/>
+        <w:rPr>
+          <w:b w:val="false"/>
+          <w:b w:val="false"/>
+          <w:bCs w:val="false"/>
+          <w:sz w:val="20"/>
+          <w:szCs w:val="20"/>
+        </w:rPr>
+      </w:pPr>
+      <w:r>
+        <w:rPr>
+          <w:b w:val="false"/>
+          <w:bCs w:val="false"/>
+          <w:sz w:val="20"/>
+          <w:szCs w:val="20"/>
+        </w:rPr>
+      </w:r>
+    </w:p>
+    <w:p>
+      <w:pPr>
+        <w:pStyle w:val="Normal"/>
+        <w:jc w:val="left"/>
+        <w:rPr/>
+      </w:pPr>
+      <w:r>
+        <w:rPr>
+          <w:b w:val="false"/>
+          <w:bCs w:val="false"/>
+          <w:sz w:val="20"/>
+          <w:szCs w:val="20"/>
+        </w:rPr>
+        <w:t xml:space="preserve">The configuration of prometheus to collect the metrics is done using the prometheus.yml file, is placed in the directory where prometheus is installed. The prometheus.yml file is copied to the Linux virtual machine, using ansible </w:t>
+      </w:r>
+      <w:r>
+        <w:rPr>
+          <w:b/>
+          <w:bCs/>
+          <w:sz w:val="20"/>
+          <w:szCs w:val="20"/>
+        </w:rPr>
+        <w:t xml:space="preserve">copy module </w:t>
+      </w:r>
+      <w:r>
+        <w:rPr>
+          <w:b w:val="false"/>
+          <w:bCs w:val="false"/>
+          <w:sz w:val="20"/>
+          <w:szCs w:val="20"/>
+        </w:rPr>
+        <w:t>as given below</w:t>
+      </w:r>
+      <w:r>
+        <w:rPr>
+          <w:b/>
+          <w:bCs/>
+          <w:sz w:val="20"/>
+          <w:szCs w:val="20"/>
+        </w:rPr>
+        <w:t xml:space="preserve">. </w:t>
+      </w:r>
+    </w:p>
+    <w:p>
+      <w:pPr>
+        <w:pStyle w:val="Normal"/>
+        <w:jc w:val="left"/>
+        <w:rPr>
+          <w:b/>
+          <w:b/>
+          <w:bCs/>
+        </w:rPr>
+      </w:pPr>
+      <w:r>
+        <w:rPr>
+          <w:b/>
+          <w:bCs/>
+        </w:rPr>
+      </w:r>
+    </w:p>
+    <w:p>
+      <w:pPr>
+        <w:pStyle w:val="Normal"/>
+        <w:jc w:val="left"/>
+        <w:rPr/>
       </w:pPr>
       <w:r>
         <w:rPr>
@@ -14317,13 +14602,7 @@
         <w:pStyle w:val="Normal"/>
         <w:spacing w:lineRule="auto" w:line="240"/>
         <w:jc w:val="left"/>
-        <w:rPr>
-          <w:b w:val="false"/>
-          <w:b w:val="false"/>
-          <w:bCs w:val="false"/>
-          <w:sz w:val="18"/>
-          <w:szCs w:val="18"/>
-        </w:rPr>
+        <w:rPr/>
       </w:pPr>
       <w:r>
         <w:rPr>
@@ -14475,13 +14754,7 @@
         <w:pStyle w:val="Normal"/>
         <w:spacing w:lineRule="auto" w:line="240"/>
         <w:jc w:val="left"/>
-        <w:rPr>
-          <w:b w:val="false"/>
-          <w:b w:val="false"/>
-          <w:bCs w:val="false"/>
-          <w:sz w:val="18"/>
-          <w:szCs w:val="18"/>
-        </w:rPr>
+        <w:rPr/>
       </w:pPr>
       <w:r>
         <w:rPr>
@@ -14557,13 +14830,7 @@
         <w:pStyle w:val="Normal"/>
         <w:spacing w:lineRule="auto" w:line="240"/>
         <w:jc w:val="left"/>
-        <w:rPr>
-          <w:b w:val="false"/>
-          <w:b w:val="false"/>
-          <w:bCs w:val="false"/>
-          <w:sz w:val="18"/>
-          <w:szCs w:val="18"/>
-        </w:rPr>
+        <w:rPr/>
       </w:pPr>
       <w:r>
         <w:rPr>
@@ -14674,7 +14941,13 @@
           <w:numId w:val="2"/>
         </w:numPr>
         <w:jc w:val="left"/>
-        <w:rPr/>
+        <w:rPr>
+          <w:b/>
+          <w:b/>
+          <w:bCs/>
+          <w:sz w:val="20"/>
+          <w:szCs w:val="20"/>
+        </w:rPr>
       </w:pPr>
       <w:bookmarkStart w:id="35" w:name="__RefHeading___Toc1564_2936939843"/>
       <w:bookmarkEnd w:id="35"/>
@@ -14708,10 +14981,7 @@
       <w:pPr>
         <w:pStyle w:val="Normal"/>
         <w:jc w:val="left"/>
-        <w:rPr>
-          <w:sz w:val="20"/>
-          <w:szCs w:val="20"/>
-        </w:rPr>
+        <w:rPr/>
       </w:pPr>
       <w:r>
         <w:rPr>
@@ -14789,10 +15059,7 @@
       <w:pPr>
         <w:pStyle w:val="Normal"/>
         <w:jc w:val="left"/>
-        <w:rPr>
-          <w:sz w:val="18"/>
-          <w:szCs w:val="18"/>
-        </w:rPr>
+        <w:rPr/>
       </w:pPr>
       <w:r>
         <w:rPr>
@@ -14910,10 +15177,7 @@
       <w:pPr>
         <w:pStyle w:val="Normal"/>
         <w:jc w:val="left"/>
-        <w:rPr>
-          <w:sz w:val="18"/>
-          <w:szCs w:val="18"/>
-        </w:rPr>
+        <w:rPr/>
       </w:pPr>
       <w:r>
         <w:rPr>
@@ -15031,10 +15295,7 @@
       <w:pPr>
         <w:pStyle w:val="Normal"/>
         <w:jc w:val="left"/>
-        <w:rPr>
-          <w:sz w:val="20"/>
-          <w:szCs w:val="20"/>
-        </w:rPr>
+        <w:rPr/>
       </w:pPr>
       <w:r>
         <w:rPr>
@@ -15080,10 +15341,7 @@
       <w:pPr>
         <w:pStyle w:val="Normal"/>
         <w:jc w:val="left"/>
-        <w:rPr>
-          <w:sz w:val="20"/>
-          <w:szCs w:val="20"/>
-        </w:rPr>
+        <w:rPr/>
       </w:pPr>
       <w:r>
         <w:rPr>
@@ -15163,10 +15421,7 @@
       <w:pPr>
         <w:pStyle w:val="Normal"/>
         <w:jc w:val="left"/>
-        <w:rPr>
-          <w:sz w:val="20"/>
-          <w:szCs w:val="20"/>
-        </w:rPr>
+        <w:rPr/>
       </w:pPr>
       <w:r>
         <w:rPr>
@@ -15289,13 +15544,7 @@
         <w:pStyle w:val="Normal"/>
         <w:spacing w:lineRule="auto" w:line="240"/>
         <w:jc w:val="left"/>
-        <w:rPr>
-          <w:b w:val="false"/>
-          <w:b w:val="false"/>
-          <w:bCs w:val="false"/>
-          <w:sz w:val="18"/>
-          <w:szCs w:val="18"/>
-        </w:rPr>
+        <w:rPr/>
       </w:pPr>
       <w:r>
         <w:rPr>
@@ -15477,7 +15726,7 @@
       <w:pPr>
         <w:pStyle w:val="Normal"/>
         <w:spacing w:lineRule="auto" w:line="276" w:before="0" w:after="0"/>
-        <w:ind w:right="0" w:hanging="0"/>
+        <w:ind w:left="0" w:right="0" w:hanging="0"/>
         <w:rPr>
           <w:b/>
           <w:b/>
@@ -15495,7 +15744,7 @@
       <w:pPr>
         <w:pStyle w:val="Normal"/>
         <w:spacing w:lineRule="auto" w:line="276" w:before="0" w:after="0"/>
-        <w:ind w:right="0" w:hanging="0"/>
+        <w:ind w:left="0" w:right="0" w:hanging="0"/>
         <w:jc w:val="left"/>
         <w:rPr/>
       </w:pPr>
@@ -15534,7 +15783,7 @@
       <w:pPr>
         <w:pStyle w:val="Normal"/>
         <w:spacing w:lineRule="auto" w:line="276" w:before="0" w:after="0"/>
-        <w:ind w:right="0" w:hanging="0"/>
+        <w:ind w:left="0" w:right="0" w:hanging="0"/>
         <w:jc w:val="left"/>
         <w:rPr>
           <w:sz w:val="20"/>
@@ -15552,13 +15801,9 @@
       <w:pPr>
         <w:pStyle w:val="Normal"/>
         <w:spacing w:lineRule="auto" w:line="276" w:before="0" w:after="0"/>
-        <w:ind w:right="0" w:hanging="0"/>
+        <w:ind w:left="0" w:right="0" w:hanging="0"/>
         <w:jc w:val="left"/>
-        <w:rPr>
-          <w:b w:val="false"/>
-          <w:b w:val="false"/>
-          <w:bCs w:val="false"/>
-        </w:rPr>
+        <w:rPr/>
       </w:pPr>
       <w:r>
         <w:rPr>
@@ -15592,7 +15837,7 @@
       <w:pPr>
         <w:pStyle w:val="Normal"/>
         <w:spacing w:lineRule="auto" w:line="276" w:before="0" w:after="0"/>
-        <w:ind w:right="0" w:hanging="0"/>
+        <w:ind w:left="0" w:right="0" w:hanging="0"/>
         <w:jc w:val="left"/>
         <w:rPr>
           <w:b w:val="false"/>
@@ -15615,15 +15860,9 @@
       <w:pPr>
         <w:pStyle w:val="Normal"/>
         <w:spacing w:lineRule="auto" w:line="276" w:before="0" w:after="0"/>
-        <w:ind w:right="0" w:hanging="0"/>
+        <w:ind w:left="0" w:right="0" w:hanging="0"/>
         <w:jc w:val="left"/>
-        <w:rPr>
-          <w:b w:val="false"/>
-          <w:b w:val="false"/>
-          <w:bCs w:val="false"/>
-          <w:sz w:val="18"/>
-          <w:szCs w:val="18"/>
-        </w:rPr>
+        <w:rPr/>
       </w:pPr>
       <w:r>
         <w:rPr>
@@ -15657,7 +15896,7 @@
       <w:pPr>
         <w:pStyle w:val="Normal"/>
         <w:spacing w:lineRule="auto" w:line="276" w:before="0" w:after="0"/>
-        <w:ind w:right="0" w:hanging="0"/>
+        <w:ind w:left="0" w:right="0" w:hanging="0"/>
         <w:jc w:val="left"/>
         <w:rPr>
           <w:b w:val="false"/>
@@ -15690,7 +15929,7 @@
       <w:pPr>
         <w:pStyle w:val="Normal"/>
         <w:spacing w:lineRule="auto" w:line="276" w:before="0" w:after="0"/>
-        <w:ind w:right="0" w:hanging="0"/>
+        <w:ind w:left="0" w:right="0" w:hanging="0"/>
         <w:jc w:val="left"/>
         <w:rPr>
           <w:b w:val="false"/>
@@ -15723,7 +15962,7 @@
       <w:pPr>
         <w:pStyle w:val="Normal"/>
         <w:spacing w:lineRule="auto" w:line="276" w:before="0" w:after="0"/>
-        <w:ind w:right="0" w:hanging="0"/>
+        <w:ind w:left="0" w:right="0" w:hanging="0"/>
         <w:jc w:val="left"/>
         <w:rPr>
           <w:b w:val="false"/>
@@ -15756,7 +15995,7 @@
       <w:pPr>
         <w:pStyle w:val="Normal"/>
         <w:spacing w:lineRule="auto" w:line="276" w:before="0" w:after="0"/>
-        <w:ind w:right="0" w:hanging="0"/>
+        <w:ind w:left="0" w:right="0" w:hanging="0"/>
         <w:jc w:val="left"/>
         <w:rPr>
           <w:b w:val="false"/>
@@ -15779,15 +16018,9 @@
       <w:pPr>
         <w:pStyle w:val="Normal"/>
         <w:spacing w:lineRule="auto" w:line="276" w:before="0" w:after="0"/>
-        <w:ind w:right="0" w:hanging="0"/>
+        <w:ind w:left="0" w:right="0" w:hanging="0"/>
         <w:jc w:val="left"/>
-        <w:rPr>
-          <w:b w:val="false"/>
-          <w:b w:val="false"/>
-          <w:bCs w:val="false"/>
-          <w:sz w:val="18"/>
-          <w:szCs w:val="18"/>
-        </w:rPr>
+        <w:rPr/>
       </w:pPr>
       <w:r>
         <w:rPr>
@@ -15821,7 +16054,7 @@
       <w:pPr>
         <w:pStyle w:val="Normal"/>
         <w:spacing w:lineRule="auto" w:line="276" w:before="0" w:after="0"/>
-        <w:ind w:right="0" w:hanging="0"/>
+        <w:ind w:left="0" w:right="0" w:hanging="0"/>
         <w:jc w:val="left"/>
         <w:rPr>
           <w:b w:val="false"/>
@@ -15854,7 +16087,7 @@
       <w:pPr>
         <w:pStyle w:val="Normal"/>
         <w:spacing w:lineRule="auto" w:line="276" w:before="0" w:after="0"/>
-        <w:ind w:right="0" w:hanging="0"/>
+        <w:ind w:left="0" w:right="0" w:hanging="0"/>
         <w:jc w:val="left"/>
         <w:rPr>
           <w:b w:val="false"/>
@@ -15887,13 +16120,9 @@
       <w:pPr>
         <w:pStyle w:val="Normal"/>
         <w:spacing w:lineRule="auto" w:line="276" w:before="0" w:after="0"/>
-        <w:ind w:right="0" w:hanging="0"/>
+        <w:ind w:left="0" w:right="0" w:hanging="0"/>
         <w:jc w:val="left"/>
-        <w:rPr>
-          <w:b w:val="false"/>
-          <w:b w:val="false"/>
-          <w:bCs w:val="false"/>
-        </w:rPr>
+        <w:rPr/>
       </w:pPr>
       <w:r>
         <w:rPr>
@@ -15927,7 +16156,7 @@
       <w:pPr>
         <w:pStyle w:val="Normal"/>
         <w:spacing w:lineRule="auto" w:line="276" w:before="0" w:after="0"/>
-        <w:ind w:right="0" w:hanging="0"/>
+        <w:ind w:left="0" w:right="0" w:hanging="0"/>
         <w:jc w:val="left"/>
         <w:rPr>
           <w:sz w:val="20"/>
@@ -15945,13 +16174,9 @@
       <w:pPr>
         <w:pStyle w:val="Normal"/>
         <w:spacing w:lineRule="auto" w:line="276" w:before="0" w:after="0"/>
-        <w:ind w:right="0" w:hanging="0"/>
+        <w:ind w:left="0" w:right="0" w:hanging="0"/>
         <w:jc w:val="left"/>
-        <w:rPr>
-          <w:b w:val="false"/>
-          <w:b w:val="false"/>
-          <w:bCs w:val="false"/>
-        </w:rPr>
+        <w:rPr/>
       </w:pPr>
       <w:r>
         <mc:AlternateContent>
@@ -15965,7 +16190,7 @@
                 <wp:positionV relativeFrom="paragraph">
                   <wp:posOffset>-20320</wp:posOffset>
                 </wp:positionV>
-                <wp:extent cx="6489065" cy="226695"/>
+                <wp:extent cx="6489700" cy="227330"/>
                 <wp:effectExtent l="0" t="0" r="0" b="0"/>
                 <wp:wrapNone/>
                 <wp:docPr id="8" name="Shape2"/>
@@ -15976,7 +16201,7 @@
                       <wps:spPr>
                         <a:xfrm>
                           <a:off x="0" y="0"/>
-                          <a:ext cx="6488280" cy="226080"/>
+                          <a:ext cx="6489000" cy="226800"/>
                         </a:xfrm>
                         <a:custGeom>
                           <a:avLst/>
@@ -16081,7 +16306,7 @@
       <w:pPr>
         <w:pStyle w:val="Normal"/>
         <w:spacing w:lineRule="auto" w:line="276" w:before="0" w:after="0"/>
-        <w:ind w:right="0" w:hanging="0"/>
+        <w:ind w:left="0" w:right="0" w:hanging="0"/>
         <w:jc w:val="left"/>
         <w:rPr>
           <w:sz w:val="20"/>
@@ -16099,13 +16324,9 @@
       <w:pPr>
         <w:pStyle w:val="Normal"/>
         <w:spacing w:lineRule="auto" w:line="276" w:before="0" w:after="0"/>
-        <w:ind w:right="0" w:hanging="0"/>
+        <w:ind w:left="0" w:right="0" w:hanging="0"/>
         <w:jc w:val="left"/>
-        <w:rPr>
-          <w:b w:val="false"/>
-          <w:b w:val="false"/>
-          <w:bCs w:val="false"/>
-        </w:rPr>
+        <w:rPr/>
       </w:pPr>
       <w:r>
         <w:rPr>
@@ -16139,7 +16360,7 @@
       <w:pPr>
         <w:pStyle w:val="Normal"/>
         <w:spacing w:lineRule="auto" w:line="276" w:before="0" w:after="0"/>
-        <w:ind w:right="0" w:hanging="0"/>
+        <w:ind w:left="0" w:right="0" w:hanging="0"/>
         <w:jc w:val="left"/>
         <w:rPr>
           <w:sz w:val="20"/>
@@ -16157,7 +16378,7 @@
       <w:pPr>
         <w:pStyle w:val="Normal"/>
         <w:spacing w:lineRule="auto" w:line="276" w:before="0" w:after="0"/>
-        <w:ind w:right="0" w:hanging="0"/>
+        <w:ind w:left="0" w:right="0" w:hanging="0"/>
         <w:jc w:val="left"/>
         <w:rPr>
           <w:b w:val="false"/>
@@ -16190,7 +16411,7 @@
       <w:pPr>
         <w:pStyle w:val="Normal"/>
         <w:spacing w:lineRule="auto" w:line="276" w:before="0" w:after="0"/>
-        <w:ind w:right="0" w:hanging="0"/>
+        <w:ind w:left="0" w:right="0" w:hanging="0"/>
         <w:jc w:val="left"/>
         <w:rPr>
           <w:b w:val="false"/>
@@ -16223,7 +16444,7 @@
       <w:pPr>
         <w:pStyle w:val="Normal"/>
         <w:spacing w:lineRule="auto" w:line="276" w:before="0" w:after="0"/>
-        <w:ind w:right="0" w:hanging="0"/>
+        <w:ind w:left="0" w:right="0" w:hanging="0"/>
         <w:jc w:val="left"/>
         <w:rPr>
           <w:b w:val="false"/>
@@ -16256,7 +16477,7 @@
       <w:pPr>
         <w:pStyle w:val="Normal"/>
         <w:spacing w:lineRule="auto" w:line="276" w:before="0" w:after="0"/>
-        <w:ind w:right="0" w:hanging="0"/>
+        <w:ind w:left="0" w:right="0" w:hanging="0"/>
         <w:jc w:val="left"/>
         <w:rPr>
           <w:b w:val="false"/>
@@ -16289,7 +16510,7 @@
       <w:pPr>
         <w:pStyle w:val="Normal"/>
         <w:spacing w:lineRule="auto" w:line="276" w:before="0" w:after="0"/>
-        <w:ind w:right="0" w:hanging="0"/>
+        <w:ind w:left="0" w:right="0" w:hanging="0"/>
         <w:jc w:val="left"/>
         <w:rPr>
           <w:b w:val="false"/>
@@ -16322,7 +16543,7 @@
       <w:pPr>
         <w:pStyle w:val="Normal"/>
         <w:spacing w:lineRule="auto" w:line="276" w:before="0" w:after="0"/>
-        <w:ind w:right="0" w:hanging="0"/>
+        <w:ind w:left="0" w:right="0" w:hanging="0"/>
         <w:jc w:val="left"/>
         <w:rPr>
           <w:b w:val="false"/>
@@ -16345,15 +16566,9 @@
       <w:pPr>
         <w:pStyle w:val="Normal"/>
         <w:spacing w:lineRule="auto" w:line="276" w:before="0" w:after="0"/>
-        <w:ind w:right="0" w:hanging="0"/>
+        <w:ind w:left="0" w:right="0" w:hanging="0"/>
         <w:jc w:val="left"/>
-        <w:rPr>
-          <w:b w:val="false"/>
-          <w:b w:val="false"/>
-          <w:bCs w:val="false"/>
-          <w:sz w:val="18"/>
-          <w:szCs w:val="18"/>
-        </w:rPr>
+        <w:rPr/>
       </w:pPr>
       <w:r>
         <w:rPr>
@@ -16378,7 +16593,7 @@
       <w:pPr>
         <w:pStyle w:val="Normal"/>
         <w:spacing w:lineRule="auto" w:line="276" w:before="0" w:after="0"/>
-        <w:ind w:right="0" w:hanging="0"/>
+        <w:ind w:left="0" w:right="0" w:hanging="0"/>
         <w:jc w:val="left"/>
         <w:rPr>
           <w:b/>
@@ -16417,7 +16632,7 @@
       <w:pPr>
         <w:pStyle w:val="Normal"/>
         <w:spacing w:lineRule="auto" w:line="276" w:before="0" w:after="0"/>
-        <w:ind w:right="0" w:hanging="0"/>
+        <w:ind w:left="0" w:right="0" w:hanging="0"/>
         <w:jc w:val="left"/>
         <w:rPr>
           <w:b w:val="false"/>
@@ -16440,7 +16655,54 @@
       <w:pPr>
         <w:pStyle w:val="Normal"/>
         <w:spacing w:lineRule="auto" w:line="276" w:before="0" w:after="0"/>
-        <w:ind w:right="0" w:hanging="0"/>
+        <w:ind w:left="0" w:right="0" w:hanging="0"/>
+        <w:jc w:val="left"/>
+        <w:rPr>
+          <w:b w:val="false"/>
+          <w:b w:val="false"/>
+          <w:bCs w:val="false"/>
+          <w:sz w:val="20"/>
+          <w:szCs w:val="20"/>
+        </w:rPr>
+      </w:pPr>
+      <w:r>
+        <w:rPr>
+          <w:b w:val="false"/>
+          <w:bCs w:val="false"/>
+          <w:sz w:val="20"/>
+          <w:szCs w:val="20"/>
+        </w:rPr>
+        <w:t xml:space="preserve">A detailed explanation of the automation of various tasks in this project, where booting a pre-built RHEL VM, installing docker, configuring a centos docker image, spinning up a centos docker container with a hosted TCP Echo Server, installation and configuration of prometheus, node_exporter and grafana, was explained in section 4.4 and its subsections. </w:t>
+      </w:r>
+    </w:p>
+    <w:p>
+      <w:pPr>
+        <w:pStyle w:val="Normal"/>
+        <w:spacing w:lineRule="auto" w:line="276" w:before="0" w:after="0"/>
+        <w:ind w:left="0" w:right="0" w:hanging="0"/>
+        <w:jc w:val="left"/>
+        <w:rPr>
+          <w:b w:val="false"/>
+          <w:b w:val="false"/>
+          <w:bCs w:val="false"/>
+          <w:sz w:val="20"/>
+          <w:szCs w:val="20"/>
+        </w:rPr>
+      </w:pPr>
+      <w:r>
+        <w:rPr>
+          <w:b w:val="false"/>
+          <w:bCs w:val="false"/>
+          <w:sz w:val="20"/>
+          <w:szCs w:val="20"/>
+        </w:rPr>
+      </w:r>
+    </w:p>
+    <w:p>
+      <w:pPr>
+        <w:pStyle w:val="Normal"/>
+        <w:spacing w:lineRule="auto" w:line="276" w:before="0" w:after="0"/>
+        <w:ind w:left="0" w:right="0" w:hanging="0"/>
         <w:jc w:val="left"/>
         <w:rPr/>
       </w:pPr>
@@ -16451,14 +16713,176 @@
           <w:sz w:val="20"/>
           <w:szCs w:val="20"/>
         </w:rPr>
-        <w:t xml:space="preserve">A detailed explanation of the automation of various tasks in this project, where booting a pre-built RHEL VM, installing docker, configuring a centos docker image, spinning up a centos docker container with a hosted TCP Echo Server, installation and configuration of prometheus, node_exporter and grafana, was explained in section 4.4 and its subsections. </w:t>
+        <w:t xml:space="preserve">It can be noticed that ansible provides with a rick set of modules to automate the above mentioned tasks, which includes the modules </w:t>
+      </w:r>
+      <w:r>
+        <w:rPr>
+          <w:b/>
+          <w:bCs/>
+          <w:sz w:val="20"/>
+          <w:szCs w:val="20"/>
+        </w:rPr>
+        <w:t>virt</w:t>
+      </w:r>
+      <w:r>
+        <w:rPr>
+          <w:b w:val="false"/>
+          <w:bCs w:val="false"/>
+          <w:sz w:val="20"/>
+          <w:szCs w:val="20"/>
+        </w:rPr>
+        <w:t xml:space="preserve"> for virtual machine related operations with libvirt API, </w:t>
+      </w:r>
+      <w:r>
+        <w:rPr>
+          <w:b/>
+          <w:bCs/>
+          <w:sz w:val="20"/>
+          <w:szCs w:val="20"/>
+        </w:rPr>
+        <w:t xml:space="preserve">yum </w:t>
+      </w:r>
+      <w:r>
+        <w:rPr>
+          <w:b w:val="false"/>
+          <w:bCs w:val="false"/>
+          <w:sz w:val="20"/>
+          <w:szCs w:val="20"/>
+        </w:rPr>
+        <w:t xml:space="preserve">for installing linux packages, </w:t>
+      </w:r>
+      <w:r>
+        <w:rPr>
+          <w:b/>
+          <w:bCs/>
+          <w:sz w:val="20"/>
+          <w:szCs w:val="20"/>
+        </w:rPr>
+        <w:t>systemd</w:t>
+      </w:r>
+      <w:r>
+        <w:rPr>
+          <w:b w:val="false"/>
+          <w:bCs w:val="false"/>
+          <w:sz w:val="20"/>
+          <w:szCs w:val="20"/>
+        </w:rPr>
+        <w:t xml:space="preserve"> for linux services management, </w:t>
+      </w:r>
+      <w:r>
+        <w:rPr>
+          <w:b/>
+          <w:bCs/>
+          <w:sz w:val="20"/>
+          <w:szCs w:val="20"/>
+        </w:rPr>
+        <w:t>docker</w:t>
+      </w:r>
+      <w:r>
+        <w:rPr>
+          <w:b w:val="false"/>
+          <w:bCs w:val="false"/>
+          <w:sz w:val="20"/>
+          <w:szCs w:val="20"/>
+        </w:rPr>
+        <w:t xml:space="preserve"> for docker operations, </w:t>
+      </w:r>
+      <w:r>
+        <w:rPr>
+          <w:b/>
+          <w:bCs/>
+          <w:sz w:val="20"/>
+          <w:szCs w:val="20"/>
+        </w:rPr>
+        <w:t>get_url</w:t>
+      </w:r>
+      <w:r>
+        <w:rPr>
+          <w:b w:val="false"/>
+          <w:bCs w:val="false"/>
+          <w:sz w:val="20"/>
+          <w:szCs w:val="20"/>
+        </w:rPr>
+        <w:t xml:space="preserve"> for download files using an URL, </w:t>
+      </w:r>
+      <w:r>
+        <w:rPr>
+          <w:b/>
+          <w:bCs/>
+          <w:sz w:val="20"/>
+          <w:szCs w:val="20"/>
+        </w:rPr>
+        <w:t>copy</w:t>
+      </w:r>
+      <w:r>
+        <w:rPr>
+          <w:b w:val="false"/>
+          <w:bCs w:val="false"/>
+          <w:sz w:val="20"/>
+          <w:szCs w:val="20"/>
+        </w:rPr>
+        <w:t xml:space="preserve"> to push files from source to destination and </w:t>
+      </w:r>
+      <w:r>
+        <w:rPr>
+          <w:b/>
+          <w:bCs/>
+          <w:sz w:val="20"/>
+          <w:szCs w:val="20"/>
+        </w:rPr>
+        <w:t xml:space="preserve">file </w:t>
+      </w:r>
+      <w:r>
+        <w:rPr>
+          <w:b w:val="false"/>
+          <w:bCs w:val="false"/>
+          <w:sz w:val="20"/>
+          <w:szCs w:val="20"/>
+        </w:rPr>
+        <w:t xml:space="preserve">for operations on the operating system files.  There are also other modules such as </w:t>
+      </w:r>
+      <w:r>
+        <w:rPr>
+          <w:b/>
+          <w:bCs/>
+          <w:sz w:val="20"/>
+          <w:szCs w:val="20"/>
+        </w:rPr>
+        <w:t xml:space="preserve">command </w:t>
+      </w:r>
+      <w:r>
+        <w:rPr>
+          <w:b w:val="false"/>
+          <w:bCs w:val="false"/>
+          <w:sz w:val="20"/>
+          <w:szCs w:val="20"/>
+        </w:rPr>
+        <w:t xml:space="preserve">and </w:t>
+      </w:r>
+      <w:r>
+        <w:rPr>
+          <w:b/>
+          <w:bCs/>
+          <w:sz w:val="20"/>
+          <w:szCs w:val="20"/>
+        </w:rPr>
+        <w:t>shell</w:t>
+      </w:r>
+      <w:r>
+        <w:rPr>
+          <w:b w:val="false"/>
+          <w:bCs w:val="false"/>
+          <w:sz w:val="20"/>
+          <w:szCs w:val="20"/>
+        </w:rPr>
+        <w:t xml:space="preserve"> which have been used for performing few tasks that are performed on the virtual machine. </w:t>
       </w:r>
     </w:p>
     <w:p>
       <w:pPr>
         <w:pStyle w:val="Normal"/>
         <w:spacing w:lineRule="auto" w:line="276" w:before="0" w:after="0"/>
-        <w:ind w:right="0" w:hanging="0"/>
+        <w:ind w:left="0" w:right="0" w:hanging="0"/>
         <w:jc w:val="left"/>
         <w:rPr>
           <w:b w:val="false"/>
@@ -16481,7 +16905,7 @@
       <w:pPr>
         <w:pStyle w:val="Normal"/>
         <w:spacing w:lineRule="auto" w:line="276" w:before="0" w:after="0"/>
-        <w:ind w:right="0" w:hanging="0"/>
+        <w:ind w:left="0" w:right="0" w:hanging="0"/>
         <w:jc w:val="left"/>
         <w:rPr/>
       </w:pPr>
@@ -16492,209 +16916,6 @@
           <w:sz w:val="20"/>
           <w:szCs w:val="20"/>
         </w:rPr>
-        <w:t xml:space="preserve">It can be noticed that ansible provides with a rick set of modules to automate the above mentioned tasks, which includes the modules </w:t>
-      </w:r>
-      <w:r>
-        <w:rPr>
-          <w:b/>
-          <w:bCs/>
-          <w:sz w:val="20"/>
-          <w:szCs w:val="20"/>
-        </w:rPr>
-        <w:t>virt</w:t>
-      </w:r>
-      <w:r>
-        <w:rPr>
-          <w:b w:val="false"/>
-          <w:bCs w:val="false"/>
-          <w:sz w:val="20"/>
-          <w:szCs w:val="20"/>
-        </w:rPr>
-        <w:t xml:space="preserve"> for virtual machine related operations with libvirt API, </w:t>
-      </w:r>
-      <w:r>
-        <w:rPr>
-          <w:b/>
-          <w:bCs/>
-          <w:sz w:val="20"/>
-          <w:szCs w:val="20"/>
-        </w:rPr>
-        <w:t xml:space="preserve">yum </w:t>
-      </w:r>
-      <w:r>
-        <w:rPr>
-          <w:b w:val="false"/>
-          <w:bCs w:val="false"/>
-          <w:sz w:val="20"/>
-          <w:szCs w:val="20"/>
-        </w:rPr>
-        <w:t xml:space="preserve">for installing linux packages, </w:t>
-      </w:r>
-      <w:r>
-        <w:rPr>
-          <w:b/>
-          <w:bCs/>
-          <w:sz w:val="20"/>
-          <w:szCs w:val="20"/>
-        </w:rPr>
-        <w:t>systemd</w:t>
-      </w:r>
-      <w:r>
-        <w:rPr>
-          <w:b w:val="false"/>
-          <w:bCs w:val="false"/>
-          <w:sz w:val="20"/>
-          <w:szCs w:val="20"/>
-        </w:rPr>
-        <w:t xml:space="preserve"> for linux services management, </w:t>
-      </w:r>
-      <w:r>
-        <w:rPr>
-          <w:b/>
-          <w:bCs/>
-          <w:sz w:val="20"/>
-          <w:szCs w:val="20"/>
-        </w:rPr>
-        <w:t>docker</w:t>
-      </w:r>
-      <w:r>
-        <w:rPr>
-          <w:b w:val="false"/>
-          <w:bCs w:val="false"/>
-          <w:sz w:val="20"/>
-          <w:szCs w:val="20"/>
-        </w:rPr>
-        <w:t xml:space="preserve"> for docker operations, </w:t>
-      </w:r>
-      <w:r>
-        <w:rPr>
-          <w:b/>
-          <w:bCs/>
-          <w:sz w:val="20"/>
-          <w:szCs w:val="20"/>
-        </w:rPr>
-        <w:t>get_url</w:t>
-      </w:r>
-      <w:r>
-        <w:rPr>
-          <w:b w:val="false"/>
-          <w:bCs w:val="false"/>
-          <w:sz w:val="20"/>
-          <w:szCs w:val="20"/>
-        </w:rPr>
-        <w:t xml:space="preserve"> for download files using an URL, </w:t>
-      </w:r>
-      <w:r>
-        <w:rPr>
-          <w:b/>
-          <w:bCs/>
-          <w:sz w:val="20"/>
-          <w:szCs w:val="20"/>
-        </w:rPr>
-        <w:t>copy</w:t>
-      </w:r>
-      <w:r>
-        <w:rPr>
-          <w:b w:val="false"/>
-          <w:bCs w:val="false"/>
-          <w:sz w:val="20"/>
-          <w:szCs w:val="20"/>
-        </w:rPr>
-        <w:t xml:space="preserve"> to push files from source to destination and </w:t>
-      </w:r>
-      <w:r>
-        <w:rPr>
-          <w:b/>
-          <w:bCs/>
-          <w:sz w:val="20"/>
-          <w:szCs w:val="20"/>
-        </w:rPr>
-        <w:t xml:space="preserve">file </w:t>
-      </w:r>
-      <w:r>
-        <w:rPr>
-          <w:b w:val="false"/>
-          <w:bCs w:val="false"/>
-          <w:sz w:val="20"/>
-          <w:szCs w:val="20"/>
-        </w:rPr>
-        <w:t xml:space="preserve">for operations on the operating system files.  There are also other modules such as </w:t>
-      </w:r>
-      <w:r>
-        <w:rPr>
-          <w:b/>
-          <w:bCs/>
-          <w:sz w:val="20"/>
-          <w:szCs w:val="20"/>
-        </w:rPr>
-        <w:t xml:space="preserve">command </w:t>
-      </w:r>
-      <w:r>
-        <w:rPr>
-          <w:b w:val="false"/>
-          <w:bCs w:val="false"/>
-          <w:sz w:val="20"/>
-          <w:szCs w:val="20"/>
-        </w:rPr>
-        <w:t xml:space="preserve">and </w:t>
-      </w:r>
-      <w:r>
-        <w:rPr>
-          <w:b/>
-          <w:bCs/>
-          <w:sz w:val="20"/>
-          <w:szCs w:val="20"/>
-        </w:rPr>
-        <w:t>shell</w:t>
-      </w:r>
-      <w:r>
-        <w:rPr>
-          <w:b w:val="false"/>
-          <w:bCs w:val="false"/>
-          <w:sz w:val="20"/>
-          <w:szCs w:val="20"/>
-        </w:rPr>
-        <w:t xml:space="preserve"> which have been used for performing few tasks that are performed on the virtual machine. </w:t>
-      </w:r>
-    </w:p>
-    <w:p>
-      <w:pPr>
-        <w:pStyle w:val="Normal"/>
-        <w:spacing w:lineRule="auto" w:line="276" w:before="0" w:after="0"/>
-        <w:ind w:right="0" w:hanging="0"/>
-        <w:jc w:val="left"/>
-        <w:rPr>
-          <w:b w:val="false"/>
-          <w:b w:val="false"/>
-          <w:bCs w:val="false"/>
-          <w:sz w:val="20"/>
-          <w:szCs w:val="20"/>
-        </w:rPr>
-      </w:pPr>
-      <w:r>
-        <w:rPr>
-          <w:b w:val="false"/>
-          <w:bCs w:val="false"/>
-          <w:sz w:val="20"/>
-          <w:szCs w:val="20"/>
-        </w:rPr>
-      </w:r>
-    </w:p>
-    <w:p>
-      <w:pPr>
-        <w:pStyle w:val="Normal"/>
-        <w:spacing w:lineRule="auto" w:line="276" w:before="0" w:after="0"/>
-        <w:ind w:right="0" w:hanging="0"/>
-        <w:jc w:val="left"/>
-        <w:rPr/>
-      </w:pPr>
-      <w:r>
-        <w:rPr>
-          <w:b w:val="false"/>
-          <w:bCs w:val="false"/>
-          <w:sz w:val="20"/>
-          <w:szCs w:val="20"/>
-        </w:rPr>
         <w:t xml:space="preserve">Using the above automation, a linux VM with a docker container hosting a TCP Echo Server can be quickly deployed for used to realize a TCP Echo Client – Server application. The automation can be modified to quickly spin up other applications such as web servers, application servers, etc by creating a </w:t>
       </w:r>
       <w:r>
@@ -16722,7 +16943,7 @@
       <w:pPr>
         <w:pStyle w:val="Normal"/>
         <w:spacing w:lineRule="auto" w:line="276" w:before="0" w:after="0"/>
-        <w:ind w:right="0" w:hanging="0"/>
+        <w:ind w:left="0" w:right="0" w:hanging="0"/>
         <w:jc w:val="left"/>
         <w:rPr>
           <w:b w:val="false"/>
@@ -16745,9 +16966,15 @@
       <w:pPr>
         <w:pStyle w:val="Normal"/>
         <w:spacing w:lineRule="auto" w:line="276" w:before="0" w:after="0"/>
-        <w:ind w:right="0" w:hanging="0"/>
+        <w:ind w:left="0" w:right="0" w:hanging="0"/>
         <w:jc w:val="left"/>
-        <w:rPr/>
+        <w:rPr>
+          <w:b w:val="false"/>
+          <w:b w:val="false"/>
+          <w:bCs w:val="false"/>
+          <w:sz w:val="20"/>
+          <w:szCs w:val="20"/>
+        </w:rPr>
       </w:pPr>
       <w:r>
         <w:rPr>
@@ -16763,7 +16990,7 @@
       <w:pPr>
         <w:pStyle w:val="Normal"/>
         <w:spacing w:lineRule="auto" w:line="276" w:before="0" w:after="0"/>
-        <w:ind w:right="0" w:hanging="0"/>
+        <w:ind w:left="0" w:right="0" w:hanging="0"/>
         <w:jc w:val="left"/>
         <w:rPr>
           <w:b w:val="false"/>
@@ -16786,9 +17013,15 @@
       <w:pPr>
         <w:pStyle w:val="Normal"/>
         <w:spacing w:lineRule="auto" w:line="276" w:before="0" w:after="0"/>
-        <w:ind w:right="0" w:hanging="0"/>
+        <w:ind w:left="0" w:right="0" w:hanging="0"/>
         <w:jc w:val="left"/>
-        <w:rPr/>
+        <w:rPr>
+          <w:b w:val="false"/>
+          <w:b w:val="false"/>
+          <w:bCs w:val="false"/>
+          <w:sz w:val="20"/>
+          <w:szCs w:val="20"/>
+        </w:rPr>
       </w:pPr>
       <w:r>
         <w:rPr>
@@ -16804,7 +17037,7 @@
       <w:pPr>
         <w:pStyle w:val="Normal"/>
         <w:spacing w:lineRule="auto" w:line="276" w:before="0" w:after="0"/>
-        <w:ind w:right="0" w:hanging="0"/>
+        <w:ind w:left="0" w:right="0" w:hanging="0"/>
         <w:jc w:val="left"/>
         <w:rPr>
           <w:b w:val="false"/>
@@ -16827,9 +17060,15 @@
       <w:pPr>
         <w:pStyle w:val="Normal"/>
         <w:spacing w:lineRule="auto" w:line="276" w:before="0" w:after="0"/>
-        <w:ind w:right="0" w:hanging="0"/>
+        <w:ind w:left="0" w:right="0" w:hanging="0"/>
         <w:jc w:val="left"/>
-        <w:rPr/>
+        <w:rPr>
+          <w:b w:val="false"/>
+          <w:b w:val="false"/>
+          <w:bCs w:val="false"/>
+          <w:sz w:val="20"/>
+          <w:szCs w:val="20"/>
+        </w:rPr>
       </w:pPr>
       <w:r>
         <w:rPr>
@@ -16845,7 +17084,7 @@
       <w:pPr>
         <w:pStyle w:val="Normal"/>
         <w:spacing w:lineRule="auto" w:line="276" w:before="0" w:after="0"/>
-        <w:ind w:right="0" w:hanging="0"/>
+        <w:ind w:left="0" w:right="0" w:hanging="0"/>
         <w:jc w:val="left"/>
         <w:rPr>
           <w:b w:val="false"/>
@@ -16868,7 +17107,7 @@
       <w:pPr>
         <w:pStyle w:val="Normal"/>
         <w:spacing w:lineRule="auto" w:line="276" w:before="0" w:after="0"/>
-        <w:ind w:right="0" w:hanging="0"/>
+        <w:ind w:left="0" w:right="0" w:hanging="0"/>
         <w:jc w:val="left"/>
         <w:rPr/>
       </w:pPr>
@@ -16946,7 +17185,7 @@
       <w:pPr>
         <w:pStyle w:val="Normal"/>
         <w:widowControl/>
-        <w:overflowPunct w:val="false"/>
+        <w:overflowPunct w:val="true"/>
         <w:bidi w:val="0"/>
         <w:spacing w:lineRule="auto" w:line="276" w:before="0" w:after="0"/>
         <w:ind w:left="720" w:right="0" w:hanging="0"/>
@@ -16976,12 +17215,18 @@
           <w:ilvl w:val="0"/>
           <w:numId w:val="23"/>
         </w:numPr>
-        <w:overflowPunct w:val="false"/>
+        <w:overflowPunct w:val="true"/>
         <w:bidi w:val="0"/>
         <w:spacing w:lineRule="auto" w:line="276" w:before="0" w:after="0"/>
         <w:ind w:left="720" w:right="0" w:hanging="0"/>
         <w:jc w:val="left"/>
-        <w:rPr/>
+        <w:rPr>
+          <w:b w:val="false"/>
+          <w:b w:val="false"/>
+          <w:bCs w:val="false"/>
+          <w:sz w:val="20"/>
+          <w:szCs w:val="20"/>
+        </w:rPr>
       </w:pPr>
       <w:r>
         <w:rPr>
@@ -17001,12 +17246,18 @@
           <w:ilvl w:val="0"/>
           <w:numId w:val="23"/>
         </w:numPr>
-        <w:overflowPunct w:val="false"/>
+        <w:overflowPunct w:val="true"/>
         <w:bidi w:val="0"/>
         <w:spacing w:lineRule="auto" w:line="276" w:before="0" w:after="0"/>
         <w:ind w:left="720" w:right="0" w:hanging="0"/>
         <w:jc w:val="left"/>
-        <w:rPr/>
+        <w:rPr>
+          <w:b w:val="false"/>
+          <w:b w:val="false"/>
+          <w:bCs w:val="false"/>
+          <w:sz w:val="20"/>
+          <w:szCs w:val="20"/>
+        </w:rPr>
       </w:pPr>
       <w:r>
         <w:rPr>
@@ -17026,12 +17277,18 @@
           <w:ilvl w:val="0"/>
           <w:numId w:val="23"/>
         </w:numPr>
-        <w:overflowPunct w:val="false"/>
+        <w:overflowPunct w:val="true"/>
         <w:bidi w:val="0"/>
         <w:spacing w:lineRule="auto" w:line="276" w:before="0" w:after="0"/>
         <w:ind w:left="720" w:right="0" w:hanging="0"/>
         <w:jc w:val="left"/>
-        <w:rPr/>
+        <w:rPr>
+          <w:b w:val="false"/>
+          <w:b w:val="false"/>
+          <w:bCs w:val="false"/>
+          <w:sz w:val="20"/>
+          <w:szCs w:val="20"/>
+        </w:rPr>
       </w:pPr>
       <w:r>
         <w:rPr>
@@ -17051,12 +17308,18 @@
           <w:ilvl w:val="0"/>
           <w:numId w:val="23"/>
         </w:numPr>
-        <w:overflowPunct w:val="false"/>
+        <w:overflowPunct w:val="true"/>
         <w:bidi w:val="0"/>
         <w:spacing w:lineRule="auto" w:line="276" w:before="0" w:after="0"/>
         <w:ind w:left="720" w:right="0" w:hanging="0"/>
         <w:jc w:val="left"/>
-        <w:rPr/>
+        <w:rPr>
+          <w:b w:val="false"/>
+          <w:b w:val="false"/>
+          <w:bCs w:val="false"/>
+          <w:sz w:val="20"/>
+          <w:szCs w:val="20"/>
+        </w:rPr>
       </w:pPr>
       <w:r>
         <w:rPr>
@@ -17076,12 +17339,18 @@
           <w:ilvl w:val="0"/>
           <w:numId w:val="23"/>
         </w:numPr>
-        <w:overflowPunct w:val="false"/>
+        <w:overflowPunct w:val="true"/>
         <w:bidi w:val="0"/>
         <w:spacing w:lineRule="auto" w:line="276" w:before="0" w:after="0"/>
         <w:ind w:left="720" w:right="0" w:hanging="0"/>
         <w:jc w:val="left"/>
-        <w:rPr/>
+        <w:rPr>
+          <w:b w:val="false"/>
+          <w:b w:val="false"/>
+          <w:bCs w:val="false"/>
+          <w:sz w:val="20"/>
+          <w:szCs w:val="20"/>
+        </w:rPr>
       </w:pPr>
       <w:r>
         <w:rPr>
@@ -17101,12 +17370,18 @@
           <w:ilvl w:val="0"/>
           <w:numId w:val="23"/>
         </w:numPr>
-        <w:overflowPunct w:val="false"/>
+        <w:overflowPunct w:val="true"/>
         <w:bidi w:val="0"/>
         <w:spacing w:lineRule="auto" w:line="276" w:before="0" w:after="0"/>
         <w:ind w:left="720" w:right="0" w:hanging="0"/>
         <w:jc w:val="left"/>
-        <w:rPr/>
+        <w:rPr>
+          <w:b w:val="false"/>
+          <w:b w:val="false"/>
+          <w:bCs w:val="false"/>
+          <w:sz w:val="20"/>
+          <w:szCs w:val="20"/>
+        </w:rPr>
       </w:pPr>
       <w:r>
         <w:rPr>
@@ -17126,12 +17401,18 @@
           <w:ilvl w:val="0"/>
           <w:numId w:val="23"/>
         </w:numPr>
-        <w:overflowPunct w:val="false"/>
+        <w:overflowPunct w:val="true"/>
         <w:bidi w:val="0"/>
         <w:spacing w:lineRule="auto" w:line="276" w:before="0" w:after="0"/>
         <w:ind w:left="720" w:right="0" w:hanging="0"/>
         <w:jc w:val="left"/>
-        <w:rPr/>
+        <w:rPr>
+          <w:b w:val="false"/>
+          <w:b w:val="false"/>
+          <w:bCs w:val="false"/>
+          <w:sz w:val="20"/>
+          <w:szCs w:val="20"/>
+        </w:rPr>
       </w:pPr>
       <w:r>
         <w:rPr>
@@ -17147,10 +17428,10 @@
       <w:pPr>
         <w:pStyle w:val="Normal"/>
         <w:widowControl/>
-        <w:overflowPunct w:val="false"/>
+        <w:overflowPunct w:val="true"/>
         <w:bidi w:val="0"/>
         <w:spacing w:lineRule="auto" w:line="276" w:before="0" w:after="0"/>
-        <w:ind w:right="0" w:hanging="0"/>
+        <w:ind w:left="0" w:right="0" w:hanging="0"/>
         <w:jc w:val="left"/>
         <w:rPr>
           <w:b w:val="false"/>
@@ -17177,10 +17458,7 @@
           <w:numId w:val="3"/>
         </w:numPr>
         <w:jc w:val="left"/>
-        <w:rPr>
-          <w:sz w:val="24"/>
-          <w:szCs w:val="24"/>
-        </w:rPr>
+        <w:rPr/>
       </w:pPr>
       <w:bookmarkStart w:id="38" w:name="__RefHeading___Toc1328_45079548"/>
       <w:bookmarkStart w:id="39" w:name="__DdeLink__1617_2439841067"/>
@@ -17218,10 +17496,10 @@
       <w:pPr>
         <w:pStyle w:val="Normal"/>
         <w:widowControl/>
-        <w:overflowPunct w:val="false"/>
+        <w:overflowPunct w:val="true"/>
         <w:bidi w:val="0"/>
         <w:spacing w:lineRule="auto" w:line="276" w:before="0" w:after="0"/>
-        <w:ind w:right="0" w:hanging="0"/>
+        <w:ind w:left="0" w:right="0" w:hanging="0"/>
         <w:jc w:val="left"/>
         <w:rPr>
           <w:b w:val="false"/>
@@ -17244,10 +17522,10 @@
       <w:pPr>
         <w:pStyle w:val="Normal"/>
         <w:widowControl/>
-        <w:overflowPunct w:val="false"/>
+        <w:overflowPunct w:val="true"/>
         <w:bidi w:val="0"/>
         <w:spacing w:lineRule="auto" w:line="276" w:before="0" w:after="0"/>
-        <w:ind w:right="0" w:hanging="0"/>
+        <w:ind w:left="0" w:right="0" w:hanging="0"/>
         <w:jc w:val="left"/>
         <w:rPr>
           <w:b w:val="false"/>
@@ -17271,10 +17549,10 @@
       <w:pPr>
         <w:pStyle w:val="Normal"/>
         <w:widowControl/>
-        <w:overflowPunct w:val="false"/>
+        <w:overflowPunct w:val="true"/>
         <w:bidi w:val="0"/>
         <w:spacing w:lineRule="auto" w:line="276" w:before="0" w:after="0"/>
-        <w:ind w:right="0" w:hanging="0"/>
+        <w:ind w:left="0" w:right="0" w:hanging="0"/>
         <w:jc w:val="left"/>
         <w:rPr>
           <w:b w:val="false"/>
@@ -17297,10 +17575,10 @@
       <w:pPr>
         <w:pStyle w:val="Normal"/>
         <w:widowControl/>
-        <w:overflowPunct w:val="false"/>
+        <w:overflowPunct w:val="true"/>
         <w:bidi w:val="0"/>
         <w:spacing w:lineRule="auto" w:line="276" w:before="0" w:after="0"/>
-        <w:ind w:right="0" w:hanging="0"/>
+        <w:ind w:left="0" w:right="0" w:hanging="0"/>
         <w:jc w:val="left"/>
         <w:rPr>
           <w:b w:val="false"/>
@@ -17324,10 +17602,10 @@
       <w:pPr>
         <w:pStyle w:val="Normal"/>
         <w:widowControl/>
-        <w:overflowPunct w:val="false"/>
+        <w:overflowPunct w:val="true"/>
         <w:bidi w:val="0"/>
         <w:spacing w:lineRule="auto" w:line="276" w:before="0" w:after="0"/>
-        <w:ind w:right="0" w:hanging="0"/>
+        <w:ind w:left="0" w:right="0" w:hanging="0"/>
         <w:jc w:val="left"/>
         <w:rPr>
           <w:b w:val="false"/>
@@ -17350,10 +17628,10 @@
       <w:pPr>
         <w:pStyle w:val="Normal"/>
         <w:widowControl/>
-        <w:overflowPunct w:val="false"/>
+        <w:overflowPunct w:val="true"/>
         <w:bidi w:val="0"/>
         <w:spacing w:lineRule="auto" w:line="276" w:before="0" w:after="0"/>
-        <w:ind w:right="0" w:hanging="0"/>
+        <w:ind w:left="0" w:right="0" w:hanging="0"/>
         <w:jc w:val="left"/>
         <w:rPr>
           <w:b w:val="false"/>
@@ -17377,10 +17655,10 @@
       <w:pPr>
         <w:pStyle w:val="Normal"/>
         <w:widowControl/>
-        <w:overflowPunct w:val="false"/>
+        <w:overflowPunct w:val="true"/>
         <w:bidi w:val="0"/>
         <w:spacing w:lineRule="auto" w:line="276" w:before="0" w:after="0"/>
-        <w:ind w:right="0" w:hanging="0"/>
+        <w:ind w:left="0" w:right="0" w:hanging="0"/>
         <w:jc w:val="left"/>
         <w:rPr>
           <w:b w:val="false"/>
@@ -17403,18 +17681,12 @@
       <w:pPr>
         <w:pStyle w:val="Normal"/>
         <w:widowControl/>
-        <w:overflowPunct w:val="false"/>
+        <w:overflowPunct w:val="true"/>
         <w:bidi w:val="0"/>
         <w:spacing w:lineRule="auto" w:line="276" w:before="0" w:after="0"/>
-        <w:ind w:right="0" w:hanging="0"/>
+        <w:ind w:left="0" w:right="0" w:hanging="0"/>
         <w:jc w:val="left"/>
-        <w:rPr>
-          <w:b w:val="false"/>
-          <w:b w:val="false"/>
-          <w:bCs w:val="false"/>
-          <w:sz w:val="20"/>
-          <w:szCs w:val="20"/>
-        </w:rPr>
+        <w:rPr/>
       </w:pPr>
       <w:r>
         <w:rPr>
@@ -17448,10 +17720,10 @@
       <w:pPr>
         <w:pStyle w:val="Normal"/>
         <w:widowControl/>
-        <w:overflowPunct w:val="false"/>
+        <w:overflowPunct w:val="true"/>
         <w:bidi w:val="0"/>
         <w:spacing w:lineRule="auto" w:line="276" w:before="0" w:after="0"/>
-        <w:ind w:right="0" w:hanging="0"/>
+        <w:ind w:left="0" w:right="0" w:hanging="0"/>
         <w:jc w:val="left"/>
         <w:rPr>
           <w:b w:val="false"/>
@@ -17474,10 +17746,10 @@
       <w:pPr>
         <w:pStyle w:val="Normal"/>
         <w:widowControl/>
-        <w:overflowPunct w:val="false"/>
+        <w:overflowPunct w:val="true"/>
         <w:bidi w:val="0"/>
         <w:spacing w:lineRule="auto" w:line="276" w:before="0" w:after="0"/>
-        <w:ind w:right="0" w:hanging="0"/>
+        <w:ind w:left="0" w:right="0" w:hanging="0"/>
         <w:jc w:val="left"/>
         <w:rPr>
           <w:b w:val="false"/>
@@ -17501,10 +17773,10 @@
       <w:pPr>
         <w:pStyle w:val="Normal"/>
         <w:widowControl/>
-        <w:overflowPunct w:val="false"/>
+        <w:overflowPunct w:val="true"/>
         <w:bidi w:val="0"/>
         <w:spacing w:lineRule="auto" w:line="276" w:before="0" w:after="0"/>
-        <w:ind w:right="0" w:hanging="0"/>
+        <w:ind w:left="0" w:right="0" w:hanging="0"/>
         <w:jc w:val="left"/>
         <w:rPr>
           <w:b w:val="false"/>
@@ -17531,7 +17803,7 @@
           <w:ilvl w:val="0"/>
           <w:numId w:val="24"/>
         </w:numPr>
-        <w:overflowPunct w:val="false"/>
+        <w:overflowPunct w:val="true"/>
         <w:bidi w:val="0"/>
         <w:spacing w:lineRule="auto" w:line="276" w:before="0" w:after="0"/>
         <w:ind w:left="720" w:right="0" w:hanging="0"/>
@@ -17562,7 +17834,7 @@
           <w:ilvl w:val="0"/>
           <w:numId w:val="24"/>
         </w:numPr>
-        <w:overflowPunct w:val="false"/>
+        <w:overflowPunct w:val="true"/>
         <w:bidi w:val="0"/>
         <w:spacing w:lineRule="auto" w:line="276" w:before="0" w:after="0"/>
         <w:ind w:left="720" w:right="0" w:hanging="0"/>
@@ -17589,10 +17861,10 @@
       <w:pPr>
         <w:pStyle w:val="Normal"/>
         <w:widowControl/>
-        <w:overflowPunct w:val="false"/>
+        <w:overflowPunct w:val="true"/>
         <w:bidi w:val="0"/>
         <w:spacing w:lineRule="auto" w:line="276" w:before="0" w:after="0"/>
-        <w:ind w:right="0" w:hanging="0"/>
+        <w:ind w:left="0" w:right="0" w:hanging="0"/>
         <w:jc w:val="left"/>
         <w:rPr>
           <w:b w:val="false"/>
@@ -17615,18 +17887,12 @@
       <w:pPr>
         <w:pStyle w:val="Normal"/>
         <w:widowControl/>
-        <w:overflowPunct w:val="false"/>
+        <w:overflowPunct w:val="true"/>
         <w:bidi w:val="0"/>
         <w:spacing w:lineRule="auto" w:line="276" w:before="0" w:after="0"/>
-        <w:ind w:right="0" w:hanging="0"/>
+        <w:ind w:left="0" w:right="0" w:hanging="0"/>
         <w:jc w:val="left"/>
-        <w:rPr>
-          <w:b w:val="false"/>
-          <w:b w:val="false"/>
-          <w:bCs w:val="false"/>
-          <w:sz w:val="20"/>
-          <w:szCs w:val="20"/>
-        </w:rPr>
+        <w:rPr/>
       </w:pPr>
       <w:r>
         <w:rPr>
@@ -17642,10 +17908,10 @@
       <w:pPr>
         <w:pStyle w:val="Normal"/>
         <w:widowControl/>
-        <w:overflowPunct w:val="false"/>
+        <w:overflowPunct w:val="true"/>
         <w:bidi w:val="0"/>
         <w:spacing w:lineRule="auto" w:line="276" w:before="0" w:after="0"/>
-        <w:ind w:right="0" w:hanging="0"/>
+        <w:ind w:left="0" w:right="0" w:hanging="0"/>
         <w:jc w:val="left"/>
         <w:rPr>
           <w:b w:val="false"/>
@@ -17668,10 +17934,10 @@
       <w:pPr>
         <w:pStyle w:val="Normal"/>
         <w:widowControl/>
-        <w:overflowPunct w:val="false"/>
+        <w:overflowPunct w:val="true"/>
         <w:bidi w:val="0"/>
         <w:spacing w:lineRule="auto" w:line="276" w:before="0" w:after="0"/>
-        <w:ind w:right="0" w:hanging="0"/>
+        <w:ind w:left="0" w:right="0" w:hanging="0"/>
         <w:jc w:val="left"/>
         <w:rPr>
           <w:b w:val="false"/>
@@ -17695,10 +17961,10 @@
       <w:pPr>
         <w:pStyle w:val="Normal"/>
         <w:widowControl/>
-        <w:overflowPunct w:val="false"/>
+        <w:overflowPunct w:val="true"/>
         <w:bidi w:val="0"/>
         <w:spacing w:lineRule="auto" w:line="276" w:before="0" w:after="0"/>
-        <w:ind w:right="0" w:hanging="0"/>
+        <w:ind w:left="0" w:right="0" w:hanging="0"/>
         <w:jc w:val="left"/>
         <w:rPr>
           <w:b w:val="false"/>
@@ -17722,10 +17988,10 @@
       <w:pPr>
         <w:pStyle w:val="Normal"/>
         <w:widowControl/>
-        <w:overflowPunct w:val="false"/>
+        <w:overflowPunct w:val="true"/>
         <w:bidi w:val="0"/>
         <w:spacing w:lineRule="auto" w:line="276" w:before="0" w:after="0"/>
-        <w:ind w:right="0" w:hanging="0"/>
+        <w:ind w:left="0" w:right="0" w:hanging="0"/>
         <w:jc w:val="left"/>
         <w:rPr>
           <w:b w:val="false"/>
@@ -17748,10 +18014,277 @@
       <w:pPr>
         <w:pStyle w:val="Normal"/>
         <w:widowControl/>
-        <w:overflowPunct w:val="false"/>
+        <w:overflowPunct w:val="true"/>
         <w:bidi w:val="0"/>
         <w:spacing w:lineRule="auto" w:line="276" w:before="0" w:after="0"/>
-        <w:ind w:right="0" w:hanging="0"/>
+        <w:ind w:left="0" w:right="0" w:hanging="0"/>
+        <w:jc w:val="left"/>
+        <w:rPr>
+          <w:b w:val="false"/>
+          <w:b w:val="false"/>
+          <w:bCs w:val="false"/>
+          <w:sz w:val="20"/>
+          <w:szCs w:val="20"/>
+        </w:rPr>
+      </w:pPr>
+      <w:r>
+        <w:rPr>
+          <w:b w:val="false"/>
+          <w:bCs w:val="false"/>
+          <w:sz w:val="20"/>
+          <w:szCs w:val="20"/>
+        </w:rPr>
+        <w:t>node_memory_Active_bytes – Number of bytes used in the main memory</w:t>
+      </w:r>
+    </w:p>
+    <w:p>
+      <w:pPr>
+        <w:pStyle w:val="Normal"/>
+        <w:widowControl/>
+        <w:overflowPunct w:val="true"/>
+        <w:bidi w:val="0"/>
+        <w:spacing w:lineRule="auto" w:line="276" w:before="0" w:after="0"/>
+        <w:ind w:left="0" w:right="0" w:hanging="0"/>
+        <w:jc w:val="left"/>
+        <w:rPr>
+          <w:b w:val="false"/>
+          <w:b w:val="false"/>
+          <w:bCs w:val="false"/>
+          <w:sz w:val="20"/>
+          <w:szCs w:val="20"/>
+        </w:rPr>
+      </w:pPr>
+      <w:r>
+        <w:rPr>
+          <w:b w:val="false"/>
+          <w:bCs w:val="false"/>
+          <w:sz w:val="20"/>
+          <w:szCs w:val="20"/>
+        </w:rPr>
+        <w:t>node_filesystem_avail_bytes – Number of available bytes in the file system</w:t>
+      </w:r>
+    </w:p>
+    <w:p>
+      <w:pPr>
+        <w:pStyle w:val="Normal"/>
+        <w:widowControl/>
+        <w:overflowPunct w:val="true"/>
+        <w:bidi w:val="0"/>
+        <w:spacing w:lineRule="auto" w:line="276" w:before="0" w:after="0"/>
+        <w:ind w:left="0" w:right="0" w:hanging="0"/>
+        <w:jc w:val="left"/>
+        <w:rPr>
+          <w:b w:val="false"/>
+          <w:b w:val="false"/>
+          <w:bCs w:val="false"/>
+          <w:sz w:val="20"/>
+          <w:szCs w:val="20"/>
+        </w:rPr>
+      </w:pPr>
+      <w:r>
+        <w:rPr>
+          <w:b w:val="false"/>
+          <w:bCs w:val="false"/>
+          <w:sz w:val="20"/>
+          <w:szCs w:val="20"/>
+        </w:rPr>
+        <w:t>node_network_receive_bytes_total – Number of total received bytes by network interfaces</w:t>
+      </w:r>
+    </w:p>
+    <w:p>
+      <w:pPr>
+        <w:pStyle w:val="Normal"/>
+        <w:widowControl/>
+        <w:overflowPunct w:val="true"/>
+        <w:bidi w:val="0"/>
+        <w:spacing w:lineRule="auto" w:line="276" w:before="0" w:after="0"/>
+        <w:ind w:left="0" w:right="0" w:hanging="0"/>
+        <w:jc w:val="left"/>
+        <w:rPr>
+          <w:b w:val="false"/>
+          <w:b w:val="false"/>
+          <w:bCs w:val="false"/>
+          <w:sz w:val="20"/>
+          <w:szCs w:val="20"/>
+        </w:rPr>
+      </w:pPr>
+      <w:r>
+        <w:rPr>
+          <w:b w:val="false"/>
+          <w:bCs w:val="false"/>
+          <w:sz w:val="20"/>
+          <w:szCs w:val="20"/>
+        </w:rPr>
+      </w:r>
+    </w:p>
+    <w:p>
+      <w:pPr>
+        <w:pStyle w:val="Normal"/>
+        <w:widowControl/>
+        <w:overflowPunct w:val="true"/>
+        <w:bidi w:val="0"/>
+        <w:spacing w:lineRule="auto" w:line="276" w:before="0" w:after="0"/>
+        <w:ind w:left="0" w:right="0" w:hanging="0"/>
+        <w:jc w:val="left"/>
+        <w:rPr>
+          <w:b w:val="false"/>
+          <w:b w:val="false"/>
+          <w:bCs w:val="false"/>
+          <w:sz w:val="20"/>
+          <w:szCs w:val="20"/>
+        </w:rPr>
+      </w:pPr>
+      <w:r>
+        <w:rPr>
+          <w:b w:val="false"/>
+          <w:bCs w:val="false"/>
+          <w:sz w:val="20"/>
+          <w:szCs w:val="20"/>
+        </w:rPr>
+        <w:t>The list of all metrics collected by node_exporter can be checked using the http URL http://&lt;node_exporter_host&gt;:9100/metrics where 9100 is the default port number used by node_exporter.</w:t>
+      </w:r>
+    </w:p>
+    <w:p>
+      <w:pPr>
+        <w:pStyle w:val="Normal"/>
+        <w:widowControl/>
+        <w:overflowPunct w:val="true"/>
+        <w:bidi w:val="0"/>
+        <w:spacing w:lineRule="auto" w:line="276" w:before="0" w:after="0"/>
+        <w:ind w:left="0" w:right="0" w:hanging="0"/>
+        <w:jc w:val="left"/>
+        <w:rPr>
+          <w:b w:val="false"/>
+          <w:b w:val="false"/>
+          <w:bCs w:val="false"/>
+          <w:sz w:val="20"/>
+          <w:szCs w:val="20"/>
+        </w:rPr>
+      </w:pPr>
+      <w:r>
+        <w:rPr>
+          <w:b w:val="false"/>
+          <w:bCs w:val="false"/>
+          <w:sz w:val="20"/>
+          <w:szCs w:val="20"/>
+        </w:rPr>
+        <w:t xml:space="preserve">Prometheus scrapes this information from node_exporter by using this URL. </w:t>
+      </w:r>
+    </w:p>
+    <w:p>
+      <w:pPr>
+        <w:pStyle w:val="Normal"/>
+        <w:widowControl/>
+        <w:overflowPunct w:val="true"/>
+        <w:bidi w:val="0"/>
+        <w:spacing w:lineRule="auto" w:line="276" w:before="0" w:after="0"/>
+        <w:ind w:left="0" w:right="0" w:hanging="0"/>
+        <w:jc w:val="left"/>
+        <w:rPr>
+          <w:b w:val="false"/>
+          <w:b w:val="false"/>
+          <w:bCs w:val="false"/>
+          <w:sz w:val="20"/>
+          <w:szCs w:val="20"/>
+        </w:rPr>
+      </w:pPr>
+      <w:r>
+        <w:rPr>
+          <w:b w:val="false"/>
+          <w:bCs w:val="false"/>
+          <w:sz w:val="20"/>
+          <w:szCs w:val="20"/>
+        </w:rPr>
+      </w:r>
+    </w:p>
+    <w:p>
+      <w:pPr>
+        <w:pStyle w:val="Normal"/>
+        <w:widowControl/>
+        <w:overflowPunct w:val="true"/>
+        <w:bidi w:val="0"/>
+        <w:spacing w:lineRule="auto" w:line="276" w:before="0" w:after="0"/>
+        <w:ind w:left="0" w:right="0" w:hanging="0"/>
+        <w:jc w:val="left"/>
+        <w:rPr>
+          <w:b w:val="false"/>
+          <w:b w:val="false"/>
+          <w:bCs w:val="false"/>
+          <w:sz w:val="20"/>
+          <w:szCs w:val="20"/>
+        </w:rPr>
+      </w:pPr>
+      <w:r>
+        <w:rPr>
+          <w:b w:val="false"/>
+          <w:bCs w:val="false"/>
+          <w:sz w:val="20"/>
+          <w:szCs w:val="20"/>
+        </w:rPr>
+        <w:t>If there are metrics which are not available in the node_exporter default metrics list, then we can create custom metrics by creating entries in files with .prom extension in the folder specified by the collector flag –collector.textfile.directory</w:t>
+      </w:r>
+    </w:p>
+    <w:p>
+      <w:pPr>
+        <w:pStyle w:val="Normal"/>
+        <w:widowControl/>
+        <w:overflowPunct w:val="true"/>
+        <w:bidi w:val="0"/>
+        <w:spacing w:lineRule="auto" w:line="276" w:before="0" w:after="0"/>
+        <w:ind w:left="0" w:right="0" w:hanging="0"/>
+        <w:jc w:val="left"/>
+        <w:rPr>
+          <w:b w:val="false"/>
+          <w:b w:val="false"/>
+          <w:bCs w:val="false"/>
+          <w:sz w:val="20"/>
+          <w:szCs w:val="20"/>
+        </w:rPr>
+      </w:pPr>
+      <w:r>
+        <w:rPr>
+          <w:b w:val="false"/>
+          <w:bCs w:val="false"/>
+          <w:sz w:val="20"/>
+          <w:szCs w:val="20"/>
+        </w:rPr>
+        <w:t xml:space="preserve">The data available in the .prom files would be available as metrics for node_exporter process. Prometheus can scrape these metrics when it is integrated with node_exporter. </w:t>
+      </w:r>
+    </w:p>
+    <w:p>
+      <w:pPr>
+        <w:pStyle w:val="Normal"/>
+        <w:widowControl/>
+        <w:overflowPunct w:val="true"/>
+        <w:bidi w:val="0"/>
+        <w:spacing w:lineRule="auto" w:line="276" w:before="0" w:after="0"/>
+        <w:ind w:left="0" w:right="0" w:hanging="0"/>
+        <w:jc w:val="left"/>
+        <w:rPr>
+          <w:b w:val="false"/>
+          <w:b w:val="false"/>
+          <w:bCs w:val="false"/>
+          <w:sz w:val="20"/>
+          <w:szCs w:val="20"/>
+        </w:rPr>
+      </w:pPr>
+      <w:r>
+        <w:rPr>
+          <w:b w:val="false"/>
+          <w:bCs w:val="false"/>
+          <w:sz w:val="20"/>
+          <w:szCs w:val="20"/>
+        </w:rPr>
+      </w:r>
+    </w:p>
+    <w:p>
+      <w:pPr>
+        <w:pStyle w:val="Normal"/>
+        <w:widowControl/>
+        <w:overflowPunct w:val="true"/>
+        <w:bidi w:val="0"/>
+        <w:spacing w:lineRule="auto" w:line="276" w:before="0" w:after="0"/>
+        <w:ind w:left="0" w:right="0" w:hanging="0"/>
         <w:jc w:val="left"/>
         <w:rPr/>
       </w:pPr>
@@ -17762,59 +18295,106 @@
           <w:sz w:val="20"/>
           <w:szCs w:val="20"/>
         </w:rPr>
-        <w:t>node_memory_Active_bytes – Number of bytes used in the main memory</w:t>
+        <w:t xml:space="preserve">In this project there are two of .prom files created in the –collector.textfile.directory /var/lib/node_exporter/textfile_collector. These files are run_status.prom and socket_state.prom. The metric names captured in these two files are </w:t>
+      </w:r>
+      <w:r>
+        <w:rPr>
+          <w:b/>
+          <w:bCs/>
+          <w:sz w:val="20"/>
+          <w:szCs w:val="20"/>
+        </w:rPr>
+        <w:t>my_tcp_echo_server_running</w:t>
+      </w:r>
+      <w:r>
+        <w:rPr>
+          <w:b w:val="false"/>
+          <w:bCs w:val="false"/>
+          <w:sz w:val="20"/>
+          <w:szCs w:val="20"/>
+        </w:rPr>
+        <w:t xml:space="preserve"> and </w:t>
+      </w:r>
+      <w:r>
+        <w:rPr>
+          <w:b/>
+          <w:bCs/>
+          <w:sz w:val="20"/>
+          <w:szCs w:val="20"/>
+        </w:rPr>
+        <w:t>my_tcp_echo_server_socket_listening</w:t>
+      </w:r>
+      <w:r>
+        <w:rPr>
+          <w:b w:val="false"/>
+          <w:bCs w:val="false"/>
+          <w:sz w:val="20"/>
+          <w:szCs w:val="20"/>
+        </w:rPr>
+        <w:t xml:space="preserve"> respectively. </w:t>
       </w:r>
     </w:p>
     <w:p>
       <w:pPr>
         <w:pStyle w:val="Normal"/>
         <w:widowControl/>
-        <w:overflowPunct w:val="false"/>
+        <w:overflowPunct w:val="true"/>
         <w:bidi w:val="0"/>
         <w:spacing w:lineRule="auto" w:line="276" w:before="0" w:after="0"/>
-        <w:ind w:right="0" w:hanging="0"/>
+        <w:ind w:left="0" w:right="0" w:hanging="0"/>
         <w:jc w:val="left"/>
-        <w:rPr/>
-      </w:pPr>
-      <w:r>
-        <w:rPr>
-          <w:b w:val="false"/>
-          <w:bCs w:val="false"/>
-          <w:sz w:val="20"/>
-          <w:szCs w:val="20"/>
-        </w:rPr>
-        <w:t>node_filesystem_avail_bytes – Number of available bytes in the file system</w:t>
+        <w:rPr>
+          <w:b w:val="false"/>
+          <w:b w:val="false"/>
+          <w:bCs w:val="false"/>
+          <w:sz w:val="20"/>
+          <w:szCs w:val="20"/>
+        </w:rPr>
+      </w:pPr>
+      <w:r>
+        <w:rPr>
+          <w:b w:val="false"/>
+          <w:bCs w:val="false"/>
+          <w:sz w:val="20"/>
+          <w:szCs w:val="20"/>
+        </w:rPr>
       </w:r>
     </w:p>
     <w:p>
       <w:pPr>
         <w:pStyle w:val="Normal"/>
         <w:widowControl/>
-        <w:overflowPunct w:val="false"/>
+        <w:overflowPunct w:val="true"/>
         <w:bidi w:val="0"/>
         <w:spacing w:lineRule="auto" w:line="276" w:before="0" w:after="0"/>
-        <w:ind w:right="0" w:hanging="0"/>
+        <w:ind w:left="0" w:right="0" w:hanging="0"/>
         <w:jc w:val="left"/>
-        <w:rPr/>
-      </w:pPr>
-      <w:r>
-        <w:rPr>
-          <w:b w:val="false"/>
-          <w:bCs w:val="false"/>
-          <w:sz w:val="20"/>
-          <w:szCs w:val="20"/>
-        </w:rPr>
-        <w:t>node_network_receive_bytes_total – Number of total received bytes by network interfaces</w:t>
+        <w:rPr>
+          <w:b w:val="false"/>
+          <w:b w:val="false"/>
+          <w:bCs w:val="false"/>
+          <w:sz w:val="20"/>
+          <w:szCs w:val="20"/>
+        </w:rPr>
+      </w:pPr>
+      <w:r>
+        <w:rPr>
+          <w:b w:val="false"/>
+          <w:bCs w:val="false"/>
+          <w:sz w:val="20"/>
+          <w:szCs w:val="20"/>
+        </w:rPr>
+        <w:t xml:space="preserve">If the TCP Echo Server is up and running then the metric value for my_tcp_echo_server_running  would be ‘1’. If TCP Echo Server process is not reachable or stopped then the metric value for my_tcp_echo_server_running  would be ‘0’. Similarly when the TCP socket for TCP Echo Server is in ‘LISTEN’ status, then the metric value of my_tcp_echo_server_socket_listening is ‘1’ and if the socket state change something other than ‘LISTEN’ then metric value of my_tcp_echo_server_socket_listening would be ‘0’. Since the - - collector.textfile.directory flag is passed to the node_exporter process, these metrics are monitored and ollected by node_exporter every 300 ms. </w:t>
       </w:r>
     </w:p>
     <w:p>
       <w:pPr>
         <w:pStyle w:val="Normal"/>
         <w:widowControl/>
-        <w:overflowPunct w:val="false"/>
+        <w:overflowPunct w:val="true"/>
         <w:bidi w:val="0"/>
         <w:spacing w:lineRule="auto" w:line="276" w:before="0" w:after="0"/>
-        <w:ind w:right="0" w:hanging="0"/>
+        <w:ind w:left="0" w:right="0" w:hanging="0"/>
         <w:jc w:val="left"/>
         <w:rPr>
           <w:b w:val="false"/>
@@ -17837,52 +18417,63 @@
       <w:pPr>
         <w:pStyle w:val="Normal"/>
         <w:widowControl/>
-        <w:overflowPunct w:val="false"/>
+        <w:overflowPunct w:val="true"/>
         <w:bidi w:val="0"/>
         <w:spacing w:lineRule="auto" w:line="276" w:before="0" w:after="0"/>
-        <w:ind w:right="0" w:hanging="0"/>
+        <w:ind w:left="0" w:right="0" w:hanging="0"/>
         <w:jc w:val="left"/>
-        <w:rPr/>
-      </w:pPr>
-      <w:r>
-        <w:rPr>
-          <w:b w:val="false"/>
-          <w:bCs w:val="false"/>
-          <w:sz w:val="20"/>
-          <w:szCs w:val="20"/>
-        </w:rPr>
-        <w:t>The list of all metrics collected by node_exporter can be checked using the http URL http://&lt;node_exporter_host&gt;:9100/metrics where 9100 is the default port number used by node_exporter.</w:t>
+        <w:rPr>
+          <w:b w:val="false"/>
+          <w:b w:val="false"/>
+          <w:bCs w:val="false"/>
+          <w:sz w:val="20"/>
+          <w:szCs w:val="20"/>
+        </w:rPr>
+      </w:pPr>
+      <w:r>
+        <w:rPr>
+          <w:b w:val="false"/>
+          <w:bCs w:val="false"/>
+          <w:sz w:val="20"/>
+          <w:szCs w:val="20"/>
+        </w:rPr>
+        <w:t xml:space="preserve">Prometheus would scrape these metrics from the node_exporter http port (9100). Since Grafana is configured with Prometheus as data source, these custom metrics are available in the Grafana dashboards. Dashboard panels are created one for TCP Echo Server Running status and another panel for TCP Echo Server Listening Status monitoring. </w:t>
       </w:r>
     </w:p>
     <w:p>
       <w:pPr>
         <w:pStyle w:val="Normal"/>
         <w:widowControl/>
-        <w:overflowPunct w:val="false"/>
+        <w:overflowPunct w:val="true"/>
         <w:bidi w:val="0"/>
         <w:spacing w:lineRule="auto" w:line="276" w:before="0" w:after="0"/>
-        <w:ind w:right="0" w:hanging="0"/>
+        <w:ind w:left="0" w:right="0" w:hanging="0"/>
         <w:jc w:val="left"/>
-        <w:rPr/>
-      </w:pPr>
-      <w:r>
-        <w:rPr>
-          <w:b w:val="false"/>
-          <w:bCs w:val="false"/>
-          <w:sz w:val="20"/>
-          <w:szCs w:val="20"/>
-        </w:rPr>
-        <w:t xml:space="preserve">Prometheus scrapes this information from node_exporter by using this URL. </w:t>
+        <w:rPr>
+          <w:b w:val="false"/>
+          <w:b w:val="false"/>
+          <w:bCs w:val="false"/>
+          <w:sz w:val="20"/>
+          <w:szCs w:val="20"/>
+        </w:rPr>
+      </w:pPr>
+      <w:r>
+        <w:rPr>
+          <w:b w:val="false"/>
+          <w:bCs w:val="false"/>
+          <w:sz w:val="20"/>
+          <w:szCs w:val="20"/>
+        </w:rPr>
       </w:r>
     </w:p>
     <w:p>
       <w:pPr>
         <w:pStyle w:val="Normal"/>
         <w:widowControl/>
-        <w:overflowPunct w:val="false"/>
+        <w:overflowPunct w:val="true"/>
         <w:bidi w:val="0"/>
         <w:spacing w:lineRule="auto" w:line="276" w:before="0" w:after="0"/>
-        <w:ind w:right="0" w:hanging="0"/>
+        <w:ind w:left="0" w:right="0" w:hanging="0"/>
         <w:jc w:val="left"/>
         <w:rPr>
           <w:b w:val="false"/>
@@ -17905,52 +18496,62 @@
       <w:pPr>
         <w:pStyle w:val="Normal"/>
         <w:widowControl/>
-        <w:overflowPunct w:val="false"/>
+        <w:overflowPunct w:val="true"/>
         <w:bidi w:val="0"/>
         <w:spacing w:lineRule="auto" w:line="276" w:before="0" w:after="0"/>
-        <w:ind w:right="0" w:hanging="0"/>
+        <w:ind w:left="0" w:right="0" w:hanging="0"/>
         <w:jc w:val="left"/>
-        <w:rPr/>
-      </w:pPr>
-      <w:r>
-        <w:rPr>
-          <w:b w:val="false"/>
-          <w:bCs w:val="false"/>
-          <w:sz w:val="20"/>
-          <w:szCs w:val="20"/>
-        </w:rPr>
-        <w:t>If there are metrics which are not available in the node_exporter default metrics list, then we can create custom metrics by creating entries in files with .prom extension in the folder specified by the collector flag –collector.textfile.directory</w:t>
+        <w:rPr>
+          <w:b w:val="false"/>
+          <w:b w:val="false"/>
+          <w:bCs w:val="false"/>
+          <w:sz w:val="20"/>
+          <w:szCs w:val="20"/>
+        </w:rPr>
+      </w:pPr>
+      <w:r>
+        <w:rPr>
+          <w:b w:val="false"/>
+          <w:bCs w:val="false"/>
+          <w:sz w:val="20"/>
+          <w:szCs w:val="20"/>
+        </w:rPr>
       </w:r>
     </w:p>
     <w:p>
       <w:pPr>
         <w:pStyle w:val="Normal"/>
         <w:widowControl/>
-        <w:overflowPunct w:val="false"/>
+        <w:overflowPunct w:val="true"/>
         <w:bidi w:val="0"/>
         <w:spacing w:lineRule="auto" w:line="276" w:before="0" w:after="0"/>
-        <w:ind w:right="0" w:hanging="0"/>
+        <w:ind w:left="0" w:right="0" w:hanging="0"/>
         <w:jc w:val="left"/>
-        <w:rPr/>
-      </w:pPr>
-      <w:r>
-        <w:rPr>
-          <w:b w:val="false"/>
-          <w:bCs w:val="false"/>
-          <w:sz w:val="20"/>
-          <w:szCs w:val="20"/>
-        </w:rPr>
-        <w:t xml:space="preserve">The data available in the .prom files would be available as metrics for node_exporter process. Prometheus can scrape these metrics when it is integrated with node_exporter. </w:t>
+        <w:rPr>
+          <w:b w:val="false"/>
+          <w:b w:val="false"/>
+          <w:bCs w:val="false"/>
+          <w:sz w:val="20"/>
+          <w:szCs w:val="20"/>
+        </w:rPr>
+      </w:pPr>
+      <w:r>
+        <w:rPr>
+          <w:b w:val="false"/>
+          <w:bCs w:val="false"/>
+          <w:sz w:val="20"/>
+          <w:szCs w:val="20"/>
+        </w:rPr>
       </w:r>
     </w:p>
     <w:p>
       <w:pPr>
         <w:pStyle w:val="Normal"/>
         <w:widowControl/>
-        <w:overflowPunct w:val="false"/>
+        <w:overflowPunct w:val="true"/>
         <w:bidi w:val="0"/>
         <w:spacing w:lineRule="auto" w:line="276" w:before="0" w:after="0"/>
-        <w:ind w:right="0" w:hanging="0"/>
+        <w:ind w:left="0" w:right="0" w:hanging="0"/>
         <w:jc w:val="left"/>
         <w:rPr>
           <w:b w:val="false"/>
@@ -17973,291 +18574,10 @@
       <w:pPr>
         <w:pStyle w:val="Normal"/>
         <w:widowControl/>
-        <w:overflowPunct w:val="false"/>
+        <w:overflowPunct w:val="true"/>
         <w:bidi w:val="0"/>
         <w:spacing w:lineRule="auto" w:line="276" w:before="0" w:after="0"/>
-        <w:ind w:right="0" w:hanging="0"/>
-        <w:jc w:val="left"/>
-        <w:rPr/>
-      </w:pPr>
-      <w:r>
-        <w:rPr>
-          <w:b w:val="false"/>
-          <w:bCs w:val="false"/>
-          <w:sz w:val="20"/>
-          <w:szCs w:val="20"/>
-        </w:rPr>
-        <w:t xml:space="preserve">In this project there are two of .prom files created in the –collector.textfile.directory /var/lib/node_exporter/textfile_collector. These files are run_status.prom and socket_state.prom. The metric names captured in these two files are </w:t>
-      </w:r>
-      <w:r>
-        <w:rPr>
-          <w:b/>
-          <w:bCs/>
-          <w:sz w:val="20"/>
-          <w:szCs w:val="20"/>
-        </w:rPr>
-        <w:t>my_tcp_echo_server_running</w:t>
-      </w:r>
-      <w:r>
-        <w:rPr>
-          <w:b w:val="false"/>
-          <w:bCs w:val="false"/>
-          <w:sz w:val="20"/>
-          <w:szCs w:val="20"/>
-        </w:rPr>
-        <w:t xml:space="preserve"> and </w:t>
-      </w:r>
-      <w:r>
-        <w:rPr>
-          <w:b/>
-          <w:bCs/>
-          <w:sz w:val="20"/>
-          <w:szCs w:val="20"/>
-        </w:rPr>
-        <w:t>my_tcp_echo_server_socket_listening</w:t>
-      </w:r>
-      <w:r>
-        <w:rPr>
-          <w:b w:val="false"/>
-          <w:bCs w:val="false"/>
-          <w:sz w:val="20"/>
-          <w:szCs w:val="20"/>
-        </w:rPr>
-        <w:t xml:space="preserve"> respectively. </w:t>
-      </w:r>
-    </w:p>
-    <w:p>
-      <w:pPr>
-        <w:pStyle w:val="Normal"/>
-        <w:widowControl/>
-        <w:overflowPunct w:val="false"/>
-        <w:bidi w:val="0"/>
-        <w:spacing w:lineRule="auto" w:line="276" w:before="0" w:after="0"/>
-        <w:ind w:right="0" w:hanging="0"/>
-        <w:jc w:val="left"/>
-        <w:rPr>
-          <w:b w:val="false"/>
-          <w:b w:val="false"/>
-          <w:bCs w:val="false"/>
-          <w:sz w:val="20"/>
-          <w:szCs w:val="20"/>
-        </w:rPr>
-      </w:pPr>
-      <w:r>
-        <w:rPr>
-          <w:b w:val="false"/>
-          <w:bCs w:val="false"/>
-          <w:sz w:val="20"/>
-          <w:szCs w:val="20"/>
-        </w:rPr>
-      </w:r>
-    </w:p>
-    <w:p>
-      <w:pPr>
-        <w:pStyle w:val="Normal"/>
-        <w:widowControl/>
-        <w:overflowPunct w:val="false"/>
-        <w:bidi w:val="0"/>
-        <w:spacing w:lineRule="auto" w:line="276" w:before="0" w:after="0"/>
-        <w:ind w:right="0" w:hanging="0"/>
-        <w:jc w:val="left"/>
-        <w:rPr/>
-      </w:pPr>
-      <w:r>
-        <w:rPr>
-          <w:b w:val="false"/>
-          <w:bCs w:val="false"/>
-          <w:sz w:val="20"/>
-          <w:szCs w:val="20"/>
-        </w:rPr>
-        <w:t xml:space="preserve">If the TCP Echo Server is up and running then the metric value for my_tcp_echo_server_running  would be ‘1’. If TCP Echo Server process is not reachable or stopped then the metric value for my_tcp_echo_server_running  would be ‘0’. Similarly when the TCP socket for TCP Echo Server is in ‘LISTEN’ status, then the metric value of my_tcp_echo_server_socket_listening is ‘1’ and if the socket state change something other than ‘LISTEN’ then metric value of my_tcp_echo_server_socket_listening would be ‘0’. Since the - - collector.textfile.directory flag is passed to the node_exporter process, these metrics are monitored and ollected by node_exporter every 300 ms. </w:t>
-      </w:r>
-    </w:p>
-    <w:p>
-      <w:pPr>
-        <w:pStyle w:val="Normal"/>
-        <w:widowControl/>
-        <w:overflowPunct w:val="false"/>
-        <w:bidi w:val="0"/>
-        <w:spacing w:lineRule="auto" w:line="276" w:before="0" w:after="0"/>
-        <w:ind w:right="0" w:hanging="0"/>
-        <w:jc w:val="left"/>
-        <w:rPr>
-          <w:b w:val="false"/>
-          <w:b w:val="false"/>
-          <w:bCs w:val="false"/>
-          <w:sz w:val="20"/>
-          <w:szCs w:val="20"/>
-        </w:rPr>
-      </w:pPr>
-      <w:r>
-        <w:rPr>
-          <w:b w:val="false"/>
-          <w:bCs w:val="false"/>
-          <w:sz w:val="20"/>
-          <w:szCs w:val="20"/>
-        </w:rPr>
-      </w:r>
-    </w:p>
-    <w:p>
-      <w:pPr>
-        <w:pStyle w:val="Normal"/>
-        <w:widowControl/>
-        <w:overflowPunct w:val="false"/>
-        <w:bidi w:val="0"/>
-        <w:spacing w:lineRule="auto" w:line="276" w:before="0" w:after="0"/>
-        <w:ind w:right="0" w:hanging="0"/>
-        <w:jc w:val="left"/>
-        <w:rPr/>
-      </w:pPr>
-      <w:r>
-        <w:rPr>
-          <w:b w:val="false"/>
-          <w:bCs w:val="false"/>
-          <w:sz w:val="20"/>
-          <w:szCs w:val="20"/>
-        </w:rPr>
-        <w:t xml:space="preserve">Prometheus would scrape these metrics from the node_exporter http port (9100). Since Grafana is configured with Prometheus as data source, these custom metrics are available in the Grafana dashboards. Dashboard panels are created one for TCP Echo Server Running status and another panel for TCP Echo Server Listening Status monitoring. </w:t>
-      </w:r>
-    </w:p>
-    <w:p>
-      <w:pPr>
-        <w:pStyle w:val="Normal"/>
-        <w:widowControl/>
-        <w:overflowPunct w:val="false"/>
-        <w:bidi w:val="0"/>
-        <w:spacing w:lineRule="auto" w:line="276" w:before="0" w:after="0"/>
-        <w:ind w:right="0" w:hanging="0"/>
-        <w:jc w:val="left"/>
-        <w:rPr>
-          <w:b w:val="false"/>
-          <w:b w:val="false"/>
-          <w:bCs w:val="false"/>
-          <w:sz w:val="20"/>
-          <w:szCs w:val="20"/>
-        </w:rPr>
-      </w:pPr>
-      <w:r>
-        <w:rPr>
-          <w:b w:val="false"/>
-          <w:bCs w:val="false"/>
-          <w:sz w:val="20"/>
-          <w:szCs w:val="20"/>
-        </w:rPr>
-      </w:r>
-    </w:p>
-    <w:p>
-      <w:pPr>
-        <w:pStyle w:val="Normal"/>
-        <w:widowControl/>
-        <w:overflowPunct w:val="false"/>
-        <w:bidi w:val="0"/>
-        <w:spacing w:lineRule="auto" w:line="276" w:before="0" w:after="0"/>
-        <w:ind w:right="0" w:hanging="0"/>
-        <w:jc w:val="left"/>
-        <w:rPr>
-          <w:b w:val="false"/>
-          <w:b w:val="false"/>
-          <w:bCs w:val="false"/>
-          <w:sz w:val="20"/>
-          <w:szCs w:val="20"/>
-        </w:rPr>
-      </w:pPr>
-      <w:r>
-        <w:rPr>
-          <w:b w:val="false"/>
-          <w:bCs w:val="false"/>
-          <w:sz w:val="20"/>
-          <w:szCs w:val="20"/>
-        </w:rPr>
-      </w:r>
-    </w:p>
-    <w:p>
-      <w:pPr>
-        <w:pStyle w:val="Normal"/>
-        <w:widowControl/>
-        <w:overflowPunct w:val="false"/>
-        <w:bidi w:val="0"/>
-        <w:spacing w:lineRule="auto" w:line="276" w:before="0" w:after="0"/>
-        <w:ind w:right="0" w:hanging="0"/>
-        <w:jc w:val="left"/>
-        <w:rPr>
-          <w:b w:val="false"/>
-          <w:b w:val="false"/>
-          <w:bCs w:val="false"/>
-          <w:sz w:val="20"/>
-          <w:szCs w:val="20"/>
-        </w:rPr>
-      </w:pPr>
-      <w:r>
-        <w:rPr>
-          <w:b w:val="false"/>
-          <w:bCs w:val="false"/>
-          <w:sz w:val="20"/>
-          <w:szCs w:val="20"/>
-        </w:rPr>
-      </w:r>
-    </w:p>
-    <w:p>
-      <w:pPr>
-        <w:pStyle w:val="Normal"/>
-        <w:widowControl/>
-        <w:overflowPunct w:val="false"/>
-        <w:bidi w:val="0"/>
-        <w:spacing w:lineRule="auto" w:line="276" w:before="0" w:after="0"/>
-        <w:ind w:right="0" w:hanging="0"/>
-        <w:jc w:val="left"/>
-        <w:rPr>
-          <w:b w:val="false"/>
-          <w:b w:val="false"/>
-          <w:bCs w:val="false"/>
-          <w:sz w:val="20"/>
-          <w:szCs w:val="20"/>
-        </w:rPr>
-      </w:pPr>
-      <w:r>
-        <w:rPr>
-          <w:b w:val="false"/>
-          <w:bCs w:val="false"/>
-          <w:sz w:val="20"/>
-          <w:szCs w:val="20"/>
-        </w:rPr>
-      </w:r>
-    </w:p>
-    <w:p>
-      <w:pPr>
-        <w:pStyle w:val="Normal"/>
-        <w:widowControl/>
-        <w:overflowPunct w:val="false"/>
-        <w:bidi w:val="0"/>
-        <w:spacing w:lineRule="auto" w:line="276" w:before="0" w:after="0"/>
-        <w:ind w:right="0" w:hanging="0"/>
-        <w:jc w:val="left"/>
-        <w:rPr>
-          <w:b w:val="false"/>
-          <w:b w:val="false"/>
-          <w:bCs w:val="false"/>
-          <w:sz w:val="20"/>
-          <w:szCs w:val="20"/>
-        </w:rPr>
-      </w:pPr>
-      <w:r>
-        <w:rPr>
-          <w:b w:val="false"/>
-          <w:bCs w:val="false"/>
-          <w:sz w:val="20"/>
-          <w:szCs w:val="20"/>
-        </w:rPr>
-      </w:r>
-    </w:p>
-    <w:p>
-      <w:pPr>
-        <w:pStyle w:val="Normal"/>
-        <w:widowControl/>
-        <w:overflowPunct w:val="false"/>
-        <w:bidi w:val="0"/>
-        <w:spacing w:lineRule="auto" w:line="276" w:before="0" w:after="0"/>
-        <w:ind w:right="0" w:hanging="0"/>
+        <w:ind w:left="0" w:right="0" w:hanging="0"/>
         <w:jc w:val="left"/>
         <w:rPr>
           <w:b w:val="false"/>
@@ -18311,88 +18631,57 @@
     <w:p>
       <w:pPr>
         <w:pStyle w:val="Normal"/>
-        <w:ind w:right="0" w:hanging="0"/>
-        <w:rPr>
-          <w:sz w:val="20"/>
-          <w:szCs w:val="20"/>
-        </w:rPr>
-      </w:pPr>
-      <w:r>
-        <w:rPr>
-          <w:sz w:val="20"/>
-          <w:szCs w:val="20"/>
-        </w:rPr>
-      </w:r>
-    </w:p>
-    <w:p>
-      <w:pPr>
-        <w:pStyle w:val="Normal"/>
-        <w:ind w:right="0" w:hanging="0"/>
-        <w:rPr>
-          <w:sz w:val="20"/>
-          <w:szCs w:val="20"/>
-        </w:rPr>
-      </w:pPr>
-      <w:r>
-        <w:rPr>
-          <w:sz w:val="20"/>
-          <w:szCs w:val="20"/>
-        </w:rPr>
-        <w:t xml:space="preserve">The first use case demonstrates the value of automating </w:t>
-      </w:r>
-      <w:r>
-        <w:rPr>
-          <w:sz w:val="20"/>
-          <w:szCs w:val="20"/>
-        </w:rPr>
-        <w:t>end-to-end build, deployment, configuration and operations of</w:t>
-      </w:r>
-      <w:r>
-        <w:rPr>
-          <w:sz w:val="20"/>
-          <w:szCs w:val="20"/>
-        </w:rPr>
-        <w:t xml:space="preserve"> VM, docker and the TCP Echo Server server. It is evident from sections 4.4 that the entire set of </w:t>
-      </w:r>
-      <w:r>
-        <w:rPr>
-          <w:sz w:val="20"/>
-          <w:szCs w:val="20"/>
-        </w:rPr>
-        <w:t>tasks</w:t>
-      </w:r>
-      <w:r>
-        <w:rPr>
-          <w:sz w:val="20"/>
-          <w:szCs w:val="20"/>
-        </w:rPr>
-        <w:t xml:space="preserve"> starting from booting the VM to building a docker image to spinning up the docker container to deploying monitoring and visualizaiton tools is taken care by various ansible modules. </w:t>
-      </w:r>
-    </w:p>
-    <w:p>
-      <w:pPr>
-        <w:pStyle w:val="Normal"/>
-        <w:ind w:right="0" w:hanging="0"/>
-        <w:rPr>
-          <w:sz w:val="20"/>
-          <w:szCs w:val="20"/>
-        </w:rPr>
-      </w:pPr>
-      <w:r>
-        <w:rPr>
-          <w:sz w:val="20"/>
-          <w:szCs w:val="20"/>
-        </w:rPr>
-      </w:r>
-    </w:p>
-    <w:p>
-      <w:pPr>
-        <w:pStyle w:val="Normal"/>
-        <w:ind w:right="0" w:hanging="0"/>
-        <w:rPr>
-          <w:sz w:val="20"/>
-          <w:szCs w:val="20"/>
-        </w:rPr>
+        <w:ind w:left="0" w:right="0" w:hanging="0"/>
+        <w:rPr>
+          <w:sz w:val="20"/>
+          <w:szCs w:val="20"/>
+        </w:rPr>
+      </w:pPr>
+      <w:r>
+        <w:rPr>
+          <w:sz w:val="20"/>
+          <w:szCs w:val="20"/>
+        </w:rPr>
+      </w:r>
+    </w:p>
+    <w:p>
+      <w:pPr>
+        <w:pStyle w:val="Normal"/>
+        <w:ind w:left="0" w:right="0" w:hanging="0"/>
+        <w:rPr>
+          <w:sz w:val="20"/>
+          <w:szCs w:val="20"/>
+        </w:rPr>
+      </w:pPr>
+      <w:r>
+        <w:rPr>
+          <w:sz w:val="20"/>
+          <w:szCs w:val="20"/>
+        </w:rPr>
+        <w:t xml:space="preserve">The first use case demonstrates the value of automating end-to-end build, deployment, configuration and operations of VM, docker and the TCP Echo Server server. It is evident from sections 4.4 that the entire set of tasks starting from booting the VM to building a docker image to spinning up the docker container to deploying monitoring and visualizaiton tools is taken care by various ansible modules. </w:t>
+      </w:r>
+    </w:p>
+    <w:p>
+      <w:pPr>
+        <w:pStyle w:val="Normal"/>
+        <w:ind w:left="0" w:right="0" w:hanging="0"/>
+        <w:rPr>
+          <w:sz w:val="20"/>
+          <w:szCs w:val="20"/>
+        </w:rPr>
+      </w:pPr>
+      <w:r>
+        <w:rPr>
+          <w:sz w:val="20"/>
+          <w:szCs w:val="20"/>
+        </w:rPr>
+      </w:r>
+    </w:p>
+    <w:p>
+      <w:pPr>
+        <w:pStyle w:val="Normal"/>
+        <w:ind w:left="0" w:right="0" w:hanging="0"/>
+        <w:rPr/>
       </w:pPr>
       <w:r>
         <w:rPr>
@@ -18422,23 +18711,23 @@
     <w:p>
       <w:pPr>
         <w:pStyle w:val="Normal"/>
-        <w:ind w:right="0" w:hanging="0"/>
-        <w:rPr>
-          <w:sz w:val="20"/>
-          <w:szCs w:val="20"/>
-        </w:rPr>
-      </w:pPr>
-      <w:r>
-        <w:rPr>
-          <w:sz w:val="20"/>
-          <w:szCs w:val="20"/>
-        </w:rPr>
-      </w:r>
-    </w:p>
-    <w:p>
-      <w:pPr>
-        <w:pStyle w:val="Normal"/>
-        <w:ind w:right="0" w:hanging="0"/>
+        <w:ind w:left="0" w:right="0" w:hanging="0"/>
+        <w:rPr>
+          <w:sz w:val="20"/>
+          <w:szCs w:val="20"/>
+        </w:rPr>
+      </w:pPr>
+      <w:r>
+        <w:rPr>
+          <w:sz w:val="20"/>
+          <w:szCs w:val="20"/>
+        </w:rPr>
+      </w:r>
+    </w:p>
+    <w:p>
+      <w:pPr>
+        <w:pStyle w:val="Normal"/>
+        <w:ind w:left="0" w:right="0" w:hanging="0"/>
         <w:rPr>
           <w:sz w:val="20"/>
           <w:szCs w:val="20"/>
@@ -18455,7 +18744,7 @@
     <w:p>
       <w:pPr>
         <w:pStyle w:val="Normal"/>
-        <w:ind w:right="0" w:hanging="0"/>
+        <w:ind w:left="0" w:right="0" w:hanging="0"/>
         <w:rPr>
           <w:sz w:val="20"/>
           <w:szCs w:val="20"/>
@@ -18476,7 +18765,10 @@
           <w:numId w:val="4"/>
         </w:numPr>
         <w:jc w:val="left"/>
-        <w:rPr/>
+        <w:rPr>
+          <w:sz w:val="22"/>
+          <w:szCs w:val="22"/>
+        </w:rPr>
       </w:pPr>
       <w:bookmarkStart w:id="42" w:name="__RefHeading___Toc1255_3503246471"/>
       <w:bookmarkEnd w:id="42"/>
@@ -18485,21 +18777,23 @@
           <w:sz w:val="22"/>
           <w:szCs w:val="22"/>
         </w:rPr>
-        <w:t xml:space="preserve">5.1.1 USE CASE </w:t>
-      </w:r>
-      <w:r>
+        <w:t>5.1.1 USE CASE 1 FLOW DIAGRAM</w:t>
+      </w:r>
+    </w:p>
+    <w:p>
+      <w:pPr>
+        <w:pStyle w:val="Normal"/>
+        <w:jc w:val="left"/>
         <w:rPr>
           <w:sz w:val="22"/>
           <w:szCs w:val="22"/>
         </w:rPr>
-        <w:t>1 FLOW</w:t>
-      </w:r>
+      </w:pPr>
       <w:r>
         <w:rPr>
           <w:sz w:val="22"/>
           <w:szCs w:val="22"/>
         </w:rPr>
-        <w:t xml:space="preserve"> DIAGRAM</w:t>
       </w:r>
     </w:p>
     <w:p>
@@ -18512,22 +18806,12 @@
         </w:rPr>
       </w:pPr>
       <w:r>
-        <w:rPr/>
-      </w:r>
-    </w:p>
-    <w:p>
-      <w:pPr>
-        <w:pStyle w:val="Normal"/>
-        <w:jc w:val="left"/>
         <w:rPr>
           <w:sz w:val="22"/>
           <w:szCs w:val="22"/>
         </w:rPr>
-      </w:pPr>
-      <w:r>
-        <w:rPr/>
         <w:drawing>
-          <wp:anchor behindDoc="0" distT="0" distB="0" distL="0" distR="0" simplePos="0" locked="0" layoutInCell="1" allowOverlap="1" relativeHeight="11">
+          <wp:anchor behindDoc="0" distT="0" distB="0" distL="0" distR="0" simplePos="0" locked="0" layoutInCell="1" allowOverlap="1" relativeHeight="9">
             <wp:simplePos x="0" y="0"/>
             <wp:positionH relativeFrom="column">
               <wp:posOffset>-504825</wp:posOffset>
@@ -18584,20 +18868,26 @@
         </w:rPr>
       </w:pPr>
       <w:r>
-        <w:rPr/>
-      </w:r>
-    </w:p>
-    <w:p>
-      <w:pPr>
-        <w:pStyle w:val="Normal"/>
-        <w:jc w:val="left"/>
         <w:rPr>
           <w:sz w:val="22"/>
           <w:szCs w:val="22"/>
         </w:rPr>
-      </w:pPr>
-      <w:r>
-        <w:rPr/>
+      </w:r>
+    </w:p>
+    <w:p>
+      <w:pPr>
+        <w:pStyle w:val="Normal"/>
+        <w:jc w:val="left"/>
+        <w:rPr>
+          <w:sz w:val="22"/>
+          <w:szCs w:val="22"/>
+        </w:rPr>
+      </w:pPr>
+      <w:r>
+        <w:rPr>
+          <w:sz w:val="22"/>
+          <w:szCs w:val="22"/>
+        </w:rPr>
       </w:r>
     </w:p>
     <w:p>
@@ -18609,8 +18899,8 @@
         </w:numPr>
         <w:jc w:val="left"/>
         <w:rPr>
-          <w:sz w:val="20"/>
-          <w:szCs w:val="20"/>
+          <w:sz w:val="22"/>
+          <w:szCs w:val="22"/>
         </w:rPr>
       </w:pPr>
       <w:bookmarkStart w:id="43" w:name="__RefHeading___Toc1768_2832366142"/>
@@ -18620,180 +18910,78 @@
           <w:sz w:val="22"/>
           <w:szCs w:val="22"/>
         </w:rPr>
-        <w:t xml:space="preserve">5.1.2 </w:t>
-      </w:r>
-      <w:r>
+        <w:t xml:space="preserve">5.1.2 IMPLEMENTING THE USE CASE 1 WITH END-TO-END AUTOMATION </w:t>
+      </w:r>
+    </w:p>
+    <w:p>
+      <w:pPr>
+        <w:pStyle w:val="Normal"/>
+        <w:jc w:val="left"/>
         <w:rPr>
           <w:sz w:val="22"/>
           <w:szCs w:val="22"/>
         </w:rPr>
-        <w:t xml:space="preserve">IMPLEMENTING THE USE CASE 1 WITH END-TO-END AUTOMATION </w:t>
-      </w:r>
-    </w:p>
-    <w:p>
-      <w:pPr>
-        <w:pStyle w:val="Normal"/>
-        <w:jc w:val="left"/>
+      </w:pPr>
+      <w:r>
         <w:rPr>
           <w:sz w:val="22"/>
           <w:szCs w:val="22"/>
         </w:rPr>
-      </w:pPr>
-      <w:r>
+      </w:r>
+    </w:p>
+    <w:p>
+      <w:pPr>
+        <w:pStyle w:val="Normal"/>
+        <w:spacing w:lineRule="auto" w:line="276"/>
+        <w:ind w:left="0" w:right="0" w:hanging="0"/>
         <w:rPr/>
+      </w:pPr>
+      <w:r>
+        <w:rPr>
+          <w:sz w:val="20"/>
+          <w:szCs w:val="20"/>
+        </w:rPr>
+        <w:tab/>
+        <w:t xml:space="preserve">As mentioned in the scope of work, the project work involves starting a Linux VM using ansible. Ansible’s virt module can make use of the libvirt library which in-turn uses qemu-kvm driver to start virtual machines. </w:t>
+      </w:r>
+      <w:r>
+        <w:rPr>
+          <w:b w:val="false"/>
+          <w:bCs w:val="false"/>
+          <w:sz w:val="20"/>
+          <w:szCs w:val="20"/>
+        </w:rPr>
+        <w:t>Once the Linux VM boots up, next step would be</w:t>
+      </w:r>
+      <w:r>
+        <w:rPr>
+          <w:sz w:val="20"/>
+          <w:szCs w:val="20"/>
+        </w:rPr>
+        <w:t xml:space="preserve"> installing a docker container which hosts the TCP Echo server within the VM. The docker images used in the project includes a centos 7 docker image. The docker container running a TCP Echo server is hosted within the centos container image.  TCP echo client to communicate with the TCP Echo server running within the docker container. </w:t>
       </w:r>
     </w:p>
     <w:p>
       <w:pPr>
         <w:pStyle w:val="Normal"/>
         <w:spacing w:lineRule="auto" w:line="276"/>
-        <w:ind w:right="0" w:hanging="0"/>
-        <w:rPr/>
-      </w:pPr>
-      <w:r>
-        <w:rPr>
-          <w:sz w:val="20"/>
-          <w:szCs w:val="20"/>
-        </w:rPr>
-        <w:tab/>
-        <w:t xml:space="preserve">As mentioned in the scope of work, the project work involves starting a </w:t>
-      </w:r>
-      <w:r>
-        <w:rPr>
-          <w:sz w:val="20"/>
-          <w:szCs w:val="20"/>
-        </w:rPr>
-        <w:t xml:space="preserve">Linux </w:t>
-      </w:r>
-      <w:r>
-        <w:rPr>
-          <w:sz w:val="20"/>
-          <w:szCs w:val="20"/>
-        </w:rPr>
-        <w:t xml:space="preserve">VM using ansible. Ansible’s virt module can make use of the libvirt library </w:t>
-      </w:r>
-      <w:r>
-        <w:rPr>
-          <w:sz w:val="20"/>
-          <w:szCs w:val="20"/>
-        </w:rPr>
-        <w:t>which in-turn uses</w:t>
-      </w:r>
-      <w:r>
-        <w:rPr>
-          <w:sz w:val="20"/>
-          <w:szCs w:val="20"/>
-        </w:rPr>
-        <w:t xml:space="preserve"> qemu-kvm driver to start virtual machines. </w:t>
-      </w:r>
-      <w:r>
-        <w:rPr>
-          <w:b w:val="false"/>
-          <w:bCs w:val="false"/>
-          <w:sz w:val="20"/>
-          <w:szCs w:val="20"/>
-        </w:rPr>
-        <w:t>Once the Linux VM boots up, next step would be</w:t>
-      </w:r>
-      <w:r>
-        <w:rPr>
-          <w:sz w:val="20"/>
-          <w:szCs w:val="20"/>
-        </w:rPr>
-        <w:t xml:space="preserve"> installing a docker container which hosts the TCP Echo server </w:t>
-      </w:r>
-      <w:r>
-        <w:rPr>
-          <w:sz w:val="20"/>
-          <w:szCs w:val="20"/>
-        </w:rPr>
-        <w:t>within the VM</w:t>
-      </w:r>
-      <w:r>
-        <w:rPr>
-          <w:sz w:val="20"/>
-          <w:szCs w:val="20"/>
-        </w:rPr>
-        <w:t xml:space="preserve">. The docker images used in the project includes a centos </w:t>
-      </w:r>
-      <w:r>
-        <w:rPr>
-          <w:sz w:val="20"/>
-          <w:szCs w:val="20"/>
-        </w:rPr>
-        <w:t xml:space="preserve">7 </w:t>
-      </w:r>
-      <w:r>
-        <w:rPr>
-          <w:sz w:val="20"/>
-          <w:szCs w:val="20"/>
-        </w:rPr>
-        <w:t xml:space="preserve">docker image. The docker container </w:t>
-      </w:r>
-      <w:r>
-        <w:rPr>
-          <w:sz w:val="20"/>
-          <w:szCs w:val="20"/>
-        </w:rPr>
-        <w:t xml:space="preserve">running a </w:t>
-      </w:r>
-      <w:r>
-        <w:rPr>
-          <w:sz w:val="20"/>
-          <w:szCs w:val="20"/>
-        </w:rPr>
-        <w:t xml:space="preserve">TCP Echo server is hosted within the centos container image.  TCP echo client to communicate with </w:t>
-      </w:r>
-      <w:r>
-        <w:rPr>
-          <w:sz w:val="20"/>
-          <w:szCs w:val="20"/>
-        </w:rPr>
-        <w:t xml:space="preserve">the </w:t>
-      </w:r>
-      <w:r>
-        <w:rPr>
-          <w:sz w:val="20"/>
-          <w:szCs w:val="20"/>
-        </w:rPr>
-        <w:t xml:space="preserve">TCP Echo server </w:t>
-      </w:r>
-      <w:r>
-        <w:rPr>
-          <w:sz w:val="20"/>
-          <w:szCs w:val="20"/>
-        </w:rPr>
-        <w:t xml:space="preserve">running </w:t>
-      </w:r>
-      <w:r>
-        <w:rPr>
-          <w:sz w:val="20"/>
-          <w:szCs w:val="20"/>
-        </w:rPr>
-        <w:t xml:space="preserve">within the docker container. </w:t>
-      </w:r>
-    </w:p>
-    <w:p>
-      <w:pPr>
-        <w:pStyle w:val="Normal"/>
-        <w:spacing w:lineRule="auto" w:line="276"/>
-        <w:ind w:right="0" w:hanging="0"/>
-        <w:rPr>
-          <w:sz w:val="20"/>
-          <w:szCs w:val="20"/>
-        </w:rPr>
-      </w:pPr>
-      <w:r>
-        <w:rPr/>
-      </w:r>
-    </w:p>
-    <w:p>
-      <w:pPr>
-        <w:pStyle w:val="Normal"/>
-        <w:ind w:right="0" w:hanging="0"/>
-        <w:rPr/>
-      </w:pPr>
-      <w:r>
+        <w:ind w:left="0" w:right="0" w:hanging="0"/>
+        <w:rPr>
+          <w:sz w:val="20"/>
+          <w:szCs w:val="20"/>
+        </w:rPr>
+      </w:pPr>
+      <w:r>
+        <w:rPr>
+          <w:sz w:val="20"/>
+          <w:szCs w:val="20"/>
+        </w:rPr>
+      </w:r>
+    </w:p>
+    <w:p>
+      <w:pPr>
+        <w:pStyle w:val="Normal"/>
+        <w:ind w:left="0" w:right="0" w:hanging="0"/>
         <w:rPr>
           <w:rFonts w:eastAsia="WenQuanYi Zen Hei Sharp" w:cs="Lohit Devanagari"/>
           <w:color w:val="00000A"/>
@@ -18801,6 +18989,15 @@
           <w:szCs w:val="20"/>
           <w:lang w:val="en-US" w:eastAsia="zh-CN" w:bidi="hi-IN"/>
         </w:rPr>
+      </w:pPr>
+      <w:r>
+        <w:rPr>
+          <w:rFonts w:eastAsia="WenQuanYi Zen Hei Sharp" w:cs="Lohit Devanagari"/>
+          <w:color w:val="00000A"/>
+          <w:sz w:val="20"/>
+          <w:szCs w:val="20"/>
+          <w:lang w:val="en-US" w:eastAsia="zh-CN" w:bidi="hi-IN"/>
+        </w:rPr>
         <w:tab/>
         <w:t xml:space="preserve">The following video demonstrates the Use Case 1 where a TCP Echo server is hosted and started within a docker container within the RHEL virtual machine. </w:t>
       </w:r>
@@ -18808,7 +19005,7 @@
     <w:p>
       <w:pPr>
         <w:pStyle w:val="Normal"/>
-        <w:ind w:right="0" w:hanging="0"/>
+        <w:ind w:left="0" w:right="0" w:hanging="0"/>
         <w:rPr>
           <w:rFonts w:eastAsia="WenQuanYi Zen Hei Sharp" w:cs="Lohit Devanagari"/>
           <w:color w:val="00000A"/>
@@ -18818,20 +19015,29 @@
         </w:rPr>
       </w:pPr>
       <w:r>
-        <w:rPr/>
-      </w:r>
-    </w:p>
-    <w:p>
-      <w:pPr>
-        <w:pStyle w:val="Normal"/>
-        <w:ind w:right="0" w:hanging="0"/>
+        <w:rPr>
+          <w:rFonts w:eastAsia="WenQuanYi Zen Hei Sharp" w:cs="Lohit Devanagari"/>
+          <w:color w:val="00000A"/>
+          <w:sz w:val="20"/>
+          <w:szCs w:val="20"/>
+          <w:lang w:val="en-US" w:eastAsia="zh-CN" w:bidi="hi-IN"/>
+        </w:rPr>
+      </w:r>
+    </w:p>
+    <w:p>
+      <w:pPr>
+        <w:pStyle w:val="Normal"/>
+        <w:ind w:left="0" w:right="0" w:hanging="0"/>
         <w:jc w:val="center"/>
         <w:rPr>
+          <w:rFonts w:eastAsia="WenQuanYi Zen Hei Sharp" w:cs="Lohit Devanagari"/>
           <w:b/>
           <w:b/>
           <w:bCs/>
+          <w:color w:val="00000A"/>
           <w:sz w:val="24"/>
           <w:szCs w:val="24"/>
+          <w:lang w:val="en-US" w:eastAsia="zh-CN" w:bidi="hi-IN"/>
         </w:rPr>
       </w:pPr>
       <w:r>
@@ -18850,7 +19056,7 @@
     <w:p>
       <w:pPr>
         <w:pStyle w:val="Normal"/>
-        <w:ind w:right="0" w:hanging="0"/>
+        <w:ind w:left="0" w:right="0" w:hanging="0"/>
         <w:rPr>
           <w:rFonts w:eastAsia="WenQuanYi Zen Hei Sharp" w:cs="Lohit Devanagari"/>
           <w:color w:val="00000A"/>
@@ -18860,17 +19066,6 @@
         </w:rPr>
       </w:pPr>
       <w:r>
-        <w:rPr/>
-      </w:r>
-    </w:p>
-    <w:p>
-      <w:pPr>
-        <w:pStyle w:val="Normal"/>
-        <w:spacing w:lineRule="auto" w:line="276"/>
-        <w:ind w:right="0" w:hanging="0"/>
-        <w:rPr/>
-      </w:pPr>
-      <w:r>
         <w:rPr>
           <w:rFonts w:eastAsia="WenQuanYi Zen Hei Sharp" w:cs="Lohit Devanagari"/>
           <w:color w:val="00000A"/>
@@ -18878,8 +19073,15 @@
           <w:szCs w:val="20"/>
           <w:lang w:val="en-US" w:eastAsia="zh-CN" w:bidi="hi-IN"/>
         </w:rPr>
-        <w:t>As seen from the video a</w:t>
-      </w:r>
+      </w:r>
+    </w:p>
+    <w:p>
+      <w:pPr>
+        <w:pStyle w:val="Normal"/>
+        <w:spacing w:lineRule="auto" w:line="276"/>
+        <w:ind w:left="0" w:right="0" w:hanging="0"/>
+        <w:rPr/>
+      </w:pPr>
       <w:r>
         <w:rPr>
           <w:rFonts w:eastAsia="WenQuanYi Zen Hei Sharp" w:cs="Lohit Devanagari"/>
@@ -18888,7 +19090,7 @@
           <w:szCs w:val="20"/>
           <w:lang w:val="en-US" w:eastAsia="zh-CN" w:bidi="hi-IN"/>
         </w:rPr>
-        <w:t xml:space="preserve"> shell script named as </w:t>
+        <w:t xml:space="preserve">As seen from the video a shell script named as </w:t>
       </w:r>
       <w:r>
         <w:rPr>
@@ -18912,9 +19114,14 @@
           <w:szCs w:val="20"/>
           <w:lang w:val="en-US" w:eastAsia="zh-CN" w:bidi="hi-IN"/>
         </w:rPr>
-        <w:t xml:space="preserve"> is run, which internally calls a series of ansible command line tasks and playbooks to complete the execution. </w:t>
-      </w:r>
-      <w:r>
+        <w:t xml:space="preserve"> is run, which internally calls a series of ansible command line tasks and playbooks to complete the execution. The use-case flow diagram in Section 5.1.1 explains step by step task performed when vm_play.sh script is invoked. </w:t>
+      </w:r>
+    </w:p>
+    <w:p>
+      <w:pPr>
+        <w:pStyle w:val="Normal"/>
+        <w:spacing w:lineRule="auto" w:line="276"/>
+        <w:ind w:left="0" w:right="0" w:hanging="0"/>
         <w:rPr>
           <w:rFonts w:eastAsia="WenQuanYi Zen Hei Sharp" w:cs="Lohit Devanagari"/>
           <w:color w:val="00000A"/>
@@ -18922,14 +19129,8 @@
           <w:szCs w:val="20"/>
           <w:lang w:val="en-US" w:eastAsia="zh-CN" w:bidi="hi-IN"/>
         </w:rPr>
-        <w:t xml:space="preserve">The use-case flow diagram in Section 5.1.1 explains step by step task performed when vm_play.sh script is invoked. </w:t>
-      </w:r>
-    </w:p>
-    <w:p>
-      <w:pPr>
-        <w:pStyle w:val="Normal"/>
-        <w:spacing w:lineRule="auto" w:line="276"/>
-        <w:ind w:right="0" w:hanging="0"/>
+      </w:pPr>
+      <w:r>
         <w:rPr>
           <w:rFonts w:eastAsia="WenQuanYi Zen Hei Sharp" w:cs="Lohit Devanagari"/>
           <w:color w:val="00000A"/>
@@ -18937,20 +19138,14 @@
           <w:szCs w:val="20"/>
           <w:lang w:val="en-US" w:eastAsia="zh-CN" w:bidi="hi-IN"/>
         </w:rPr>
-      </w:pPr>
-      <w:r>
+      </w:r>
+    </w:p>
+    <w:p>
+      <w:pPr>
+        <w:pStyle w:val="Normal"/>
+        <w:spacing w:lineRule="auto" w:line="276"/>
+        <w:ind w:left="0" w:right="0" w:hanging="0"/>
         <w:rPr/>
-      </w:r>
-    </w:p>
-    <w:p>
-      <w:pPr>
-        <w:pStyle w:val="Normal"/>
-        <w:spacing w:lineRule="auto" w:line="276"/>
-        <w:ind w:right="0" w:hanging="0"/>
-        <w:rPr>
-          <w:sz w:val="20"/>
-          <w:szCs w:val="20"/>
-        </w:rPr>
       </w:pPr>
       <w:r>
         <w:rPr>
@@ -18979,16 +19174,7 @@
           <w:sz w:val="20"/>
           <w:szCs w:val="20"/>
         </w:rPr>
-        <w:t xml:space="preserve">1. </w:t>
-      </w:r>
-      <w:r>
-        <w:rPr>
-          <w:b w:val="false"/>
-          <w:i w:val="false"/>
-          <w:sz w:val="20"/>
-          <w:szCs w:val="20"/>
-        </w:rPr>
-        <w:t xml:space="preserve">Invoke the </w:t>
+        <w:t xml:space="preserve">1. Invoke the </w:t>
       </w:r>
       <w:r>
         <w:rPr>
@@ -19029,10 +19215,7 @@
       <w:pPr>
         <w:pStyle w:val="Normal"/>
         <w:spacing w:lineRule="auto" w:line="276"/>
-        <w:rPr>
-          <w:sz w:val="20"/>
-          <w:szCs w:val="20"/>
-        </w:rPr>
+        <w:rPr/>
       </w:pPr>
       <w:r>
         <w:rPr>
@@ -19048,6 +19231,42 @@
           <w:sz w:val="20"/>
           <w:szCs w:val="20"/>
         </w:rPr>
+        <w:t xml:space="preserve">Step 2. Invokes an ansible command using </w:t>
+      </w:r>
+      <w:r>
+        <w:rPr>
+          <w:b/>
+          <w:sz w:val="20"/>
+          <w:szCs w:val="20"/>
+        </w:rPr>
+        <w:t>virt</w:t>
+      </w:r>
+      <w:r>
+        <w:rPr>
+          <w:sz w:val="20"/>
+          <w:szCs w:val="20"/>
+        </w:rPr>
+        <w:t xml:space="preserve"> module to boot RHEL Virtual Machine.</w:t>
+      </w:r>
+    </w:p>
+    <w:p>
+      <w:pPr>
+        <w:pStyle w:val="Normal"/>
+        <w:spacing w:lineRule="auto" w:line="276"/>
+        <w:rPr/>
+      </w:pPr>
+      <w:r>
+        <w:rPr>
+          <w:sz w:val="20"/>
+          <w:szCs w:val="20"/>
+        </w:rPr>
+        <w:t xml:space="preserve"> </w:t>
+      </w:r>
+      <w:r>
+        <w:rPr>
+          <w:sz w:val="20"/>
+          <w:szCs w:val="20"/>
+        </w:rPr>
         <w:t xml:space="preserve">Step </w:t>
       </w:r>
       <w:r>
@@ -19057,7 +19276,43 @@
           <w:sz w:val="20"/>
           <w:szCs w:val="20"/>
         </w:rPr>
-        <w:t xml:space="preserve">2. </w:t>
+        <w:t xml:space="preserve">3. Invokes an ansible command using </w:t>
+      </w:r>
+      <w:r>
+        <w:rPr>
+          <w:b/>
+          <w:sz w:val="20"/>
+          <w:szCs w:val="20"/>
+        </w:rPr>
+        <w:t>yum</w:t>
+      </w:r>
+      <w:r>
+        <w:rPr>
+          <w:sz w:val="20"/>
+          <w:szCs w:val="20"/>
+        </w:rPr>
+        <w:t xml:space="preserve"> module to install docker.</w:t>
+      </w:r>
+    </w:p>
+    <w:p>
+      <w:pPr>
+        <w:pStyle w:val="Normal"/>
+        <w:spacing w:lineRule="auto" w:line="276"/>
+        <w:rPr/>
+      </w:pPr>
+      <w:r>
+        <w:rPr>
+          <w:sz w:val="20"/>
+          <w:szCs w:val="20"/>
+        </w:rPr>
+        <w:t xml:space="preserve"> </w:t>
+      </w:r>
+      <w:r>
+        <w:rPr>
+          <w:sz w:val="20"/>
+          <w:szCs w:val="20"/>
+        </w:rPr>
+        <w:t xml:space="preserve">Step </w:t>
       </w:r>
       <w:r>
         <w:rPr>
@@ -19066,180 +19321,7 @@
           <w:sz w:val="20"/>
           <w:szCs w:val="20"/>
         </w:rPr>
-        <w:t xml:space="preserve">Invokes an </w:t>
-      </w:r>
-      <w:r>
-        <w:rPr>
-          <w:b w:val="false"/>
-          <w:i w:val="false"/>
-          <w:sz w:val="20"/>
-          <w:szCs w:val="20"/>
-        </w:rPr>
-        <w:t xml:space="preserve">ansible command using </w:t>
-      </w:r>
-      <w:r>
-        <w:rPr>
-          <w:b/>
-          <w:sz w:val="20"/>
-          <w:szCs w:val="20"/>
-        </w:rPr>
-        <w:t>virt</w:t>
-      </w:r>
-      <w:r>
-        <w:rPr>
-          <w:sz w:val="20"/>
-          <w:szCs w:val="20"/>
-        </w:rPr>
-        <w:t xml:space="preserve"> module </w:t>
-      </w:r>
-      <w:r>
-        <w:rPr>
-          <w:sz w:val="20"/>
-          <w:szCs w:val="20"/>
-        </w:rPr>
-        <w:t>to boot RHEL Virtual Machine.</w:t>
-      </w:r>
-    </w:p>
-    <w:p>
-      <w:pPr>
-        <w:pStyle w:val="Normal"/>
-        <w:spacing w:lineRule="auto" w:line="276"/>
-        <w:rPr>
-          <w:sz w:val="20"/>
-          <w:szCs w:val="20"/>
-        </w:rPr>
-      </w:pPr>
-      <w:r>
-        <w:rPr>
-          <w:sz w:val="20"/>
-          <w:szCs w:val="20"/>
-        </w:rPr>
-        <w:t xml:space="preserve"> </w:t>
-      </w:r>
-      <w:r>
-        <w:rPr>
-          <w:sz w:val="20"/>
-          <w:szCs w:val="20"/>
-        </w:rPr>
-        <w:t xml:space="preserve">Step </w:t>
-      </w:r>
-      <w:r>
-        <w:rPr>
-          <w:b w:val="false"/>
-          <w:i w:val="false"/>
-          <w:sz w:val="20"/>
-          <w:szCs w:val="20"/>
-        </w:rPr>
-        <w:t xml:space="preserve">3. </w:t>
-      </w:r>
-      <w:r>
-        <w:rPr>
-          <w:b w:val="false"/>
-          <w:i w:val="false"/>
-          <w:sz w:val="20"/>
-          <w:szCs w:val="20"/>
-        </w:rPr>
-        <w:t xml:space="preserve">Invokes an </w:t>
-      </w:r>
-      <w:r>
-        <w:rPr>
-          <w:b w:val="false"/>
-          <w:i w:val="false"/>
-          <w:sz w:val="20"/>
-          <w:szCs w:val="20"/>
-        </w:rPr>
-        <w:t xml:space="preserve">ansible </w:t>
-      </w:r>
-      <w:r>
-        <w:rPr>
-          <w:b w:val="false"/>
-          <w:i w:val="false"/>
-          <w:sz w:val="20"/>
-          <w:szCs w:val="20"/>
-        </w:rPr>
-        <w:t>command</w:t>
-      </w:r>
-      <w:r>
-        <w:rPr>
-          <w:b w:val="false"/>
-          <w:i w:val="false"/>
-          <w:sz w:val="20"/>
-          <w:szCs w:val="20"/>
-        </w:rPr>
-        <w:t xml:space="preserve"> using </w:t>
-      </w:r>
-      <w:r>
-        <w:rPr>
-          <w:b/>
-          <w:sz w:val="20"/>
-          <w:szCs w:val="20"/>
-        </w:rPr>
-        <w:t>yum</w:t>
-      </w:r>
-      <w:r>
-        <w:rPr>
-          <w:sz w:val="20"/>
-          <w:szCs w:val="20"/>
-        </w:rPr>
-        <w:t xml:space="preserve"> module </w:t>
-      </w:r>
-      <w:r>
-        <w:rPr>
-          <w:sz w:val="20"/>
-          <w:szCs w:val="20"/>
-        </w:rPr>
-        <w:t>to install docker.</w:t>
-      </w:r>
-    </w:p>
-    <w:p>
-      <w:pPr>
-        <w:pStyle w:val="Normal"/>
-        <w:spacing w:lineRule="auto" w:line="276"/>
-        <w:rPr>
-          <w:sz w:val="20"/>
-          <w:szCs w:val="20"/>
-        </w:rPr>
-      </w:pPr>
-      <w:r>
-        <w:rPr>
-          <w:sz w:val="20"/>
-          <w:szCs w:val="20"/>
-        </w:rPr>
-        <w:t xml:space="preserve"> </w:t>
-      </w:r>
-      <w:r>
-        <w:rPr>
-          <w:sz w:val="20"/>
-          <w:szCs w:val="20"/>
-        </w:rPr>
-        <w:t xml:space="preserve">Step </w:t>
-      </w:r>
-      <w:r>
-        <w:rPr>
-          <w:b w:val="false"/>
-          <w:i w:val="false"/>
-          <w:sz w:val="20"/>
-          <w:szCs w:val="20"/>
-        </w:rPr>
-        <w:t xml:space="preserve">4. </w:t>
-      </w:r>
-      <w:r>
-        <w:rPr>
-          <w:b w:val="false"/>
-          <w:i w:val="false"/>
-          <w:sz w:val="20"/>
-          <w:szCs w:val="20"/>
-        </w:rPr>
-        <w:t xml:space="preserve">Invokes </w:t>
-      </w:r>
-      <w:r>
-        <w:rPr>
-          <w:b w:val="false"/>
-          <w:i w:val="false"/>
-          <w:sz w:val="20"/>
-          <w:szCs w:val="20"/>
-        </w:rPr>
-        <w:t xml:space="preserve">ansible playbook </w:t>
+        <w:t xml:space="preserve">4. Invokes ansible playbook </w:t>
       </w:r>
       <w:r>
         <w:rPr>
@@ -19273,24 +19355,14 @@
           <w:sz w:val="20"/>
           <w:szCs w:val="20"/>
         </w:rPr>
-        <w:t xml:space="preserve"> module </w:t>
-      </w:r>
-      <w:r>
-        <w:rPr>
-          <w:sz w:val="20"/>
-          <w:szCs w:val="20"/>
-        </w:rPr>
-        <w:t>to start docker as a linux service.</w:t>
+        <w:t xml:space="preserve"> module to start docker as a linux service.</w:t>
       </w:r>
     </w:p>
     <w:p>
       <w:pPr>
         <w:pStyle w:val="Normal"/>
         <w:spacing w:lineRule="auto" w:line="276"/>
-        <w:rPr>
-          <w:sz w:val="20"/>
-          <w:szCs w:val="20"/>
-        </w:rPr>
+        <w:rPr/>
       </w:pPr>
       <w:r>
         <w:rPr>
@@ -19370,10 +19442,7 @@
       <w:pPr>
         <w:pStyle w:val="Normal"/>
         <w:spacing w:lineRule="auto" w:line="276"/>
-        <w:rPr>
-          <w:sz w:val="20"/>
-          <w:szCs w:val="20"/>
-        </w:rPr>
+        <w:rPr/>
       </w:pPr>
       <w:r>
         <w:rPr>
@@ -19407,10 +19476,7 @@
       <w:pPr>
         <w:pStyle w:val="Normal"/>
         <w:spacing w:lineRule="auto" w:line="276"/>
-        <w:rPr>
-          <w:sz w:val="20"/>
-          <w:szCs w:val="20"/>
-        </w:rPr>
+        <w:rPr/>
       </w:pPr>
       <w:r>
         <w:rPr>
@@ -19445,6 +19511,7 @@
         <w:pStyle w:val="Normal"/>
         <w:spacing w:lineRule="auto" w:line="276"/>
         <w:rPr>
+          <w:color w:val="000000"/>
           <w:sz w:val="20"/>
           <w:szCs w:val="20"/>
         </w:rPr>
@@ -19468,13 +19535,12 @@
       </w:pPr>
       <w:r>
         <w:rPr>
-          <w:sz w:val="20"/>
-          <w:szCs w:val="20"/>
+          <w:color w:val="000000"/>
         </w:rPr>
         <mc:AlternateContent>
           <mc:Choice Requires="wps">
             <w:drawing>
-              <wp:anchor behindDoc="0" distT="0" distB="0" distL="0" distR="0" simplePos="0" locked="0" layoutInCell="1" allowOverlap="1" relativeHeight="10">
+              <wp:anchor behindDoc="0" distT="0" distB="0" distL="0" distR="0" simplePos="0" locked="0" layoutInCell="1" allowOverlap="1" relativeHeight="8">
                 <wp:simplePos x="0" y="0"/>
                 <wp:positionH relativeFrom="column">
                   <wp:posOffset>-5715</wp:posOffset>
@@ -19482,7 +19548,7 @@
                 <wp:positionV relativeFrom="paragraph">
                   <wp:posOffset>127000</wp:posOffset>
                 </wp:positionV>
-                <wp:extent cx="6266180" cy="217805"/>
+                <wp:extent cx="6266815" cy="218440"/>
                 <wp:effectExtent l="0" t="0" r="0" b="0"/>
                 <wp:wrapNone/>
                 <wp:docPr id="10" name="Shape3"/>
@@ -19493,13 +19559,13 @@
                       <wps:spPr>
                         <a:xfrm>
                           <a:off x="0" y="0"/>
-                          <a:ext cx="6265440" cy="217080"/>
+                          <a:ext cx="6266160" cy="217800"/>
                         </a:xfrm>
                         <a:custGeom>
                           <a:avLst/>
                           <a:gdLst/>
                           <a:ahLst/>
-                          <a:rect l="0" t="0" r="r" b="b"/>
+                          <a:rect l="l" t="t" r="r" b="b"/>
                           <a:pathLst>
                             <a:path w="9869" h="344">
                               <a:moveTo>
@@ -19562,13 +19628,7 @@
             </w:drawing>
           </mc:Choice>
           <mc:Fallback>
-            <w:pict>
-              <v:roundrect id="shape_0" ID="Shape3" stroked="t" style="position:absolute;margin-left:-0.45pt;margin-top:10pt;width:493.3pt;height:17.05pt">
-                <w10:wrap type="none"/>
-                <v:fill o:detectmouseclick="t" on="false"/>
-                <v:stroke color="#3465a4" weight="12600" joinstyle="round" endcap="flat"/>
-              </v:roundrect>
-            </w:pict>
+            <w:pict/>
           </mc:Fallback>
         </mc:AlternateContent>
       </w:r>
@@ -19576,10 +19636,7 @@
     <w:p>
       <w:pPr>
         <w:pStyle w:val="Normal"/>
-        <w:rPr>
-          <w:sz w:val="20"/>
-          <w:szCs w:val="20"/>
-        </w:rPr>
+        <w:rPr/>
       </w:pPr>
       <w:r>
         <w:rPr>
@@ -19615,8 +19672,7 @@
       </w:pPr>
       <w:r>
         <w:rPr>
-          <w:sz w:val="20"/>
-          <w:szCs w:val="20"/>
+          <w:color w:val="000000"/>
         </w:rPr>
       </w:r>
     </w:p>
@@ -19689,21 +19745,7 @@
           <w:sz w:val="20"/>
           <w:szCs w:val="20"/>
         </w:rPr>
-        <w:t xml:space="preserve"> modules </w:t>
-      </w:r>
-      <w:r>
-        <w:rPr>
-          <w:sz w:val="20"/>
-          <w:szCs w:val="20"/>
-        </w:rPr>
-        <w:t>to install, configure and start the prometheus and node_exporter as linux services.</w:t>
-      </w:r>
-      <w:r>
-        <w:rPr>
-          <w:sz w:val="20"/>
-          <w:szCs w:val="20"/>
-        </w:rPr>
-        <w:t xml:space="preserve"> </w:t>
+        <w:t xml:space="preserve"> modules to install, configure and start the prometheus and node_exporter as linux services. </w:t>
         <w:tab/>
       </w:r>
     </w:p>
@@ -19736,34 +19778,7 @@
           <w:sz w:val="20"/>
           <w:szCs w:val="20"/>
         </w:rPr>
-        <w:t xml:space="preserve">Step </w:t>
-      </w:r>
-      <w:r>
-        <w:rPr>
-          <w:b w:val="false"/>
-          <w:i w:val="false"/>
-          <w:sz w:val="20"/>
-          <w:szCs w:val="20"/>
-        </w:rPr>
-        <w:t xml:space="preserve">7. </w:t>
-      </w:r>
-      <w:r>
-        <w:rPr>
-          <w:b w:val="false"/>
-          <w:i w:val="false"/>
-          <w:sz w:val="20"/>
-          <w:szCs w:val="20"/>
-        </w:rPr>
-        <w:t xml:space="preserve">Invokes </w:t>
-      </w:r>
-      <w:r>
-        <w:rPr>
-          <w:b w:val="false"/>
-          <w:i w:val="false"/>
-          <w:sz w:val="20"/>
-          <w:szCs w:val="20"/>
-        </w:rPr>
-        <w:t xml:space="preserve">ansible playbook </w:t>
+        <w:t xml:space="preserve">Step 7. Invokes ansible playbook </w:t>
       </w:r>
       <w:r>
         <w:rPr>
@@ -19823,14 +19838,7 @@
           <w:sz w:val="20"/>
           <w:szCs w:val="20"/>
         </w:rPr>
-        <w:t xml:space="preserve"> modules </w:t>
-      </w:r>
-      <w:r>
-        <w:rPr>
-          <w:sz w:val="20"/>
-          <w:szCs w:val="20"/>
-        </w:rPr>
-        <w:t xml:space="preserve">to install, configure and start grafana-server as linux service. </w:t>
+        <w:t xml:space="preserve"> modules to install, configure and start grafana-server as linux service. </w:t>
       </w:r>
     </w:p>
     <w:p>
@@ -19842,15 +19850,14 @@
       </w:pPr>
       <w:r>
         <w:rPr>
-          <w:sz w:val="20"/>
-          <w:szCs w:val="20"/>
-        </w:rPr>
-      </w:r>
-    </w:p>
-    <w:p>
-      <w:pPr>
-        <w:pStyle w:val="Normal"/>
-        <w:ind w:right="0" w:hanging="0"/>
+          <w:color w:val="000000"/>
+        </w:rPr>
+      </w:r>
+    </w:p>
+    <w:p>
+      <w:pPr>
+        <w:pStyle w:val="Normal"/>
+        <w:ind w:left="0" w:right="0" w:hanging="0"/>
         <w:rPr/>
       </w:pPr>
       <w:r>
@@ -19907,17 +19914,7 @@
           <w:szCs w:val="20"/>
           <w:lang w:val="en-US" w:eastAsia="zh-CN" w:bidi="hi-IN"/>
         </w:rPr>
-        <w:t xml:space="preserve"> script, </w:t>
-      </w:r>
-      <w:r>
-        <w:rPr>
-          <w:rFonts w:eastAsia="WenQuanYi Zen Hei Sharp" w:cs="Lohit Devanagari"/>
-          <w:color w:val="00000A"/>
-          <w:sz w:val="20"/>
-          <w:szCs w:val="20"/>
-          <w:lang w:val="en-US" w:eastAsia="zh-CN" w:bidi="hi-IN"/>
-        </w:rPr>
-        <w:t xml:space="preserve">ansible yml files, Dockerfile and linux service files used in the project. The source code is also available in the github repository </w:t>
+        <w:t xml:space="preserve"> script, ansible yml files, Dockerfile and linux service files used in the project. The source code is also available in the github repository </w:t>
       </w:r>
       <w:hyperlink r:id="rId16">
         <w:r>
@@ -19969,7 +19966,7 @@
     <w:p>
       <w:pPr>
         <w:pStyle w:val="Normal"/>
-        <w:ind w:right="0" w:hanging="0"/>
+        <w:ind w:left="0" w:right="0" w:hanging="0"/>
         <w:rPr>
           <w:rFonts w:ascii="Liberation Serif" w:hAnsi="Liberation Serif" w:eastAsia="WenQuanYi Zen Hei Sharp" w:cs="Lohit Devanagari"/>
           <w:color w:val="00000A"/>
@@ -19991,10 +19988,7 @@
     <w:p>
       <w:pPr>
         <w:pStyle w:val="Normal"/>
-        <w:ind w:right="0" w:hanging="0"/>
-        <w:rPr/>
-      </w:pPr>
-      <w:r>
+        <w:ind w:left="0" w:right="0" w:hanging="0"/>
         <w:rPr>
           <w:rFonts w:eastAsia="WenQuanYi Zen Hei Sharp" w:cs="Lohit Devanagari"/>
           <w:color w:val="00000A"/>
@@ -20002,6 +19996,15 @@
           <w:szCs w:val="20"/>
           <w:lang w:val="en-US" w:eastAsia="zh-CN" w:bidi="hi-IN"/>
         </w:rPr>
+      </w:pPr>
+      <w:r>
+        <w:rPr>
+          <w:rFonts w:eastAsia="WenQuanYi Zen Hei Sharp" w:cs="Lohit Devanagari"/>
+          <w:color w:val="00000A"/>
+          <w:sz w:val="20"/>
+          <w:szCs w:val="20"/>
+          <w:lang w:val="en-US" w:eastAsia="zh-CN" w:bidi="hi-IN"/>
+        </w:rPr>
         <w:tab/>
         <w:t xml:space="preserve">A TCP client process connects to the TCP server to the IP address of the container and a specific port (4305). It is shown from the demonstration that the TCP Echo Client is able to send messages to the Echo Server and the Echo Server is able to echo back the message to the Echo client.  </w:t>
       </w:r>
@@ -20019,7 +20022,7 @@
     <w:p>
       <w:pPr>
         <w:pStyle w:val="Normal"/>
-        <w:ind w:right="0" w:hanging="0"/>
+        <w:ind w:left="0" w:right="0" w:hanging="0"/>
         <w:rPr/>
       </w:pPr>
       <w:r>
@@ -20054,10 +20057,7 @@
     <w:p>
       <w:pPr>
         <w:pStyle w:val="Normal"/>
-        <w:ind w:right="0" w:hanging="0"/>
-        <w:rPr/>
-      </w:pPr>
-      <w:r>
+        <w:ind w:left="0" w:right="0" w:hanging="0"/>
         <w:rPr>
           <w:rFonts w:eastAsia="WenQuanYi Zen Hei Sharp" w:cs="Lohit Devanagari"/>
           <w:color w:val="00000A"/>
@@ -20065,8 +20065,39 @@
           <w:szCs w:val="20"/>
           <w:lang w:val="en-US" w:eastAsia="zh-CN" w:bidi="hi-IN"/>
         </w:rPr>
+      </w:pPr>
+      <w:r>
+        <w:rPr>
+          <w:rFonts w:eastAsia="WenQuanYi Zen Hei Sharp" w:cs="Lohit Devanagari"/>
+          <w:color w:val="00000A"/>
+          <w:sz w:val="20"/>
+          <w:szCs w:val="20"/>
+          <w:lang w:val="en-US" w:eastAsia="zh-CN" w:bidi="hi-IN"/>
+        </w:rPr>
         <w:tab/>
         <w:t xml:space="preserve">TCP Echo Client program is used to test the communication with the TCP Echo Server and its functionality.  </w:t>
+      </w:r>
+    </w:p>
+    <w:p>
+      <w:pPr>
+        <w:pStyle w:val="Normal"/>
+        <w:ind w:left="0" w:right="0" w:hanging="0"/>
+        <w:rPr>
+          <w:rFonts w:eastAsia="WenQuanYi Zen Hei Sharp" w:cs="Lohit Devanagari"/>
+          <w:color w:val="00000A"/>
+          <w:sz w:val="20"/>
+          <w:szCs w:val="20"/>
+          <w:lang w:val="en-US" w:eastAsia="zh-CN" w:bidi="hi-IN"/>
+        </w:rPr>
+      </w:pPr>
+      <w:r>
+        <w:rPr>
+          <w:rFonts w:eastAsia="WenQuanYi Zen Hei Sharp" w:cs="Lohit Devanagari"/>
+          <w:color w:val="00000A"/>
+          <w:sz w:val="20"/>
+          <w:szCs w:val="20"/>
+          <w:lang w:val="en-US" w:eastAsia="zh-CN" w:bidi="hi-IN"/>
+        </w:rPr>
       </w:r>
     </w:p>
     <w:p>
@@ -20077,7 +20108,15 @@
           <w:numId w:val="4"/>
         </w:numPr>
         <w:jc w:val="left"/>
-        <w:rPr/>
+        <w:rPr>
+          <w:rFonts w:eastAsia="WenQuanYi Zen Hei Sharp" w:cs="Lohit Devanagari"/>
+          <w:b/>
+          <w:b/>
+          <w:color w:val="00000A"/>
+          <w:sz w:val="22"/>
+          <w:szCs w:val="20"/>
+          <w:lang w:val="en-US" w:eastAsia="zh-CN" w:bidi="hi-IN"/>
+        </w:rPr>
       </w:pPr>
       <w:bookmarkStart w:id="44" w:name="__RefHeading___Toc1259_3503246471"/>
       <w:bookmarkEnd w:id="44"/>
@@ -20119,10 +20158,7 @@
       <w:pPr>
         <w:pStyle w:val="Normal"/>
         <w:spacing w:lineRule="auto" w:line="276"/>
-        <w:ind w:right="0" w:hanging="0"/>
-        <w:rPr/>
-      </w:pPr>
-      <w:r>
+        <w:ind w:left="0" w:right="0" w:hanging="0"/>
         <w:rPr>
           <w:rFonts w:eastAsia="WenQuanYi Zen Hei Sharp" w:cs="Lohit Devanagari"/>
           <w:color w:val="00000A"/>
@@ -20130,6 +20166,15 @@
           <w:szCs w:val="20"/>
           <w:lang w:val="en-US" w:eastAsia="zh-CN" w:bidi="hi-IN"/>
         </w:rPr>
+      </w:pPr>
+      <w:r>
+        <w:rPr>
+          <w:rFonts w:eastAsia="WenQuanYi Zen Hei Sharp" w:cs="Lohit Devanagari"/>
+          <w:color w:val="00000A"/>
+          <w:sz w:val="20"/>
+          <w:szCs w:val="20"/>
+          <w:lang w:val="en-US" w:eastAsia="zh-CN" w:bidi="hi-IN"/>
+        </w:rPr>
         <w:tab/>
         <w:t xml:space="preserve">Automation of deploying the TCP Echo Server in the docker container within a VM is a significant improvement over the manual installation of VM followed by installing the docker container and then deploying the TCP Echo server within the container. </w:t>
       </w:r>
@@ -20161,7 +20206,7 @@
       <w:pPr>
         <w:pStyle w:val="Normal"/>
         <w:spacing w:lineRule="auto" w:line="276"/>
-        <w:ind w:right="0" w:hanging="0"/>
+        <w:ind w:left="0" w:right="0" w:hanging="0"/>
         <w:rPr/>
       </w:pPr>
       <w:r>
@@ -20213,8 +20258,14 @@
       <w:pPr>
         <w:pStyle w:val="Normal"/>
         <w:spacing w:lineRule="auto" w:line="276"/>
-        <w:ind w:right="0" w:hanging="0"/>
-        <w:rPr/>
+        <w:ind w:left="0" w:right="0" w:hanging="0"/>
+        <w:rPr>
+          <w:rFonts w:eastAsia="WenQuanYi Zen Hei Sharp" w:cs="Lohit Devanagari"/>
+          <w:color w:val="00000A"/>
+          <w:sz w:val="20"/>
+          <w:szCs w:val="20"/>
+          <w:lang w:val="en-US" w:eastAsia="zh-CN" w:bidi="hi-IN"/>
+        </w:rPr>
       </w:pPr>
       <w:r>
         <w:rPr>
@@ -20270,7 +20321,7 @@
     <w:p>
       <w:pPr>
         <w:pStyle w:val="Normal"/>
-        <w:ind w:right="0" w:hanging="0"/>
+        <w:ind w:left="0" w:right="0" w:hanging="0"/>
         <w:rPr/>
       </w:pPr>
       <w:r>
@@ -20399,27 +20450,7 @@
       <w:bookmarkEnd w:id="46"/>
       <w:r>
         <w:rPr/>
-        <w:t xml:space="preserve">6. STUDY </w:t>
-      </w:r>
-      <w:r>
-        <w:rPr/>
-        <w:t xml:space="preserve">AND ANALYSIS </w:t>
-      </w:r>
-      <w:r>
-        <w:rPr/>
-        <w:t>O</w:t>
-      </w:r>
-      <w:r>
-        <w:rPr/>
-        <w:t>N</w:t>
-      </w:r>
-      <w:r>
-        <w:rPr/>
-        <w:t xml:space="preserve"> SITE RELIABILITY OF THE </w:t>
-      </w:r>
-      <w:r>
-        <w:rPr/>
-        <w:t>TCP ECHO SERVER</w:t>
+        <w:t>6. STUDY AND ANALYSIS ON SITE RELIABILITY OF THE TCP ECHO SERVER</w:t>
       </w:r>
     </w:p>
     <w:p>
@@ -21005,13 +21036,6 @@
         <w:r>
           <w:rPr>
             <w:rStyle w:val="InternetLink"/>
-            <w:rFonts w:eastAsia="WenQuanYi Zen Hei Sharp" w:cs="Lohit Devanagari"/>
-            <w:b w:val="false"/>
-            <w:bCs w:val="false"/>
-            <w:color w:val="000000"/>
-            <w:sz w:val="20"/>
-            <w:szCs w:val="20"/>
-            <w:u w:val="none"/>
           </w:rPr>
           <w:t>https://github.com/ansible/ansible</w:t>
         </w:r>
@@ -21041,6 +21065,8 @@
           </w:rPr>
           <w:t>https://docs.ansible.com</w:t>
         </w:r>
+      </w:hyperlink>
+      <w:hyperlink r:id="rId20">
         <w:r>
           <w:rPr>
             <w:rStyle w:val="InternetLink"/>
@@ -21075,7 +21101,7 @@
         </w:rPr>
         <w:t xml:space="preserve">Integration with DevOps tools: </w:t>
       </w:r>
-      <w:hyperlink r:id="rId20">
+      <w:hyperlink r:id="rId21">
         <w:r>
           <w:rPr>
             <w:rStyle w:val="InternetLink"/>
@@ -21120,16 +21146,10 @@
         </w:rPr>
         <w:t xml:space="preserve">Site Reliability Engineering principles and practises – </w:t>
       </w:r>
-      <w:hyperlink r:id="rId21">
+      <w:hyperlink r:id="rId22">
         <w:r>
           <w:rPr>
             <w:rStyle w:val="InternetLink"/>
-            <w:b w:val="false"/>
-            <w:bCs w:val="false"/>
-            <w:color w:val="000000"/>
-            <w:sz w:val="20"/>
-            <w:szCs w:val="20"/>
-            <w:u w:val="none"/>
           </w:rPr>
           <w:t>https://sre.google/sre-book/part-II-principles/</w:t>
         </w:r>
@@ -21146,16 +21166,10 @@
         </w:rPr>
         <w:t xml:space="preserve">, </w:t>
       </w:r>
-      <w:hyperlink r:id="rId22">
+      <w:hyperlink r:id="rId23">
         <w:r>
           <w:rPr>
             <w:rStyle w:val="InternetLink"/>
-            <w:b w:val="false"/>
-            <w:bCs w:val="false"/>
-            <w:color w:val="000000"/>
-            <w:sz w:val="20"/>
-            <w:szCs w:val="20"/>
-            <w:u w:val="none"/>
           </w:rPr>
           <w:t>https://sre.google/sre-book/part-III-practices/</w:t>
         </w:r>
@@ -21196,7 +21210,7 @@
         </w:rPr>
         <w:t xml:space="preserve"> </w:t>
       </w:r>
-      <w:hyperlink r:id="rId23">
+      <w:hyperlink r:id="rId24">
         <w:r>
           <w:rPr>
             <w:rStyle w:val="InternetLink"/>
@@ -21246,17 +21260,10 @@
         </w:rPr>
         <w:t xml:space="preserve"> - </w:t>
       </w:r>
-      <w:hyperlink r:id="rId24">
+      <w:hyperlink r:id="rId25">
         <w:r>
           <w:rPr>
             <w:rStyle w:val="InternetLink"/>
-            <w:rFonts w:eastAsia="WenQuanYi Zen Hei Sharp" w:cs="Lohit Devanagari"/>
-            <w:b w:val="false"/>
-            <w:bCs w:val="false"/>
-            <w:color w:val="000000"/>
-            <w:sz w:val="20"/>
-            <w:szCs w:val="20"/>
-            <w:u w:val="none"/>
           </w:rPr>
           <w:t>https://github.com/torvalds/linux</w:t>
         </w:r>
@@ -21298,17 +21305,10 @@
         </w:rPr>
         <w:t xml:space="preserve"> - </w:t>
       </w:r>
-      <w:hyperlink r:id="rId25">
+      <w:hyperlink r:id="rId26">
         <w:r>
           <w:rPr>
             <w:rStyle w:val="InternetLink"/>
-            <w:rFonts w:eastAsia="WenQuanYi Zen Hei Sharp" w:cs="Lohit Devanagari"/>
-            <w:b w:val="false"/>
-            <w:bCs w:val="false"/>
-            <w:color w:val="000000"/>
-            <w:sz w:val="20"/>
-            <w:szCs w:val="20"/>
-            <w:u w:val="none"/>
           </w:rPr>
           <w:t>https://www.kernel.org/doc/man-pages/</w:t>
         </w:r>
@@ -21350,17 +21350,10 @@
         </w:rPr>
         <w:t xml:space="preserve">- </w:t>
       </w:r>
-      <w:hyperlink r:id="rId26">
+      <w:hyperlink r:id="rId27">
         <w:r>
           <w:rPr>
             <w:rStyle w:val="InternetLink"/>
-            <w:rFonts w:eastAsia="WenQuanYi Zen Hei Sharp" w:cs="Lohit Devanagari"/>
-            <w:b w:val="false"/>
-            <w:bCs w:val="false"/>
-            <w:color w:val="000000"/>
-            <w:sz w:val="20"/>
-            <w:szCs w:val="20"/>
-            <w:u w:val="none"/>
           </w:rPr>
           <w:t>https://libvirt.org/</w:t>
         </w:r>
@@ -21402,17 +21395,10 @@
         </w:rPr>
         <w:t xml:space="preserve"> - </w:t>
       </w:r>
-      <w:hyperlink r:id="rId27">
+      <w:hyperlink r:id="rId28">
         <w:r>
           <w:rPr>
             <w:rStyle w:val="InternetLink"/>
-            <w:rFonts w:eastAsia="WenQuanYi Zen Hei Sharp" w:cs="Lohit Devanagari"/>
-            <w:b w:val="false"/>
-            <w:bCs w:val="false"/>
-            <w:color w:val="000000"/>
-            <w:sz w:val="20"/>
-            <w:szCs w:val="20"/>
-            <w:u w:val="none"/>
           </w:rPr>
           <w:t>https://www.linux-kvm.org/page/Main_Page</w:t>
         </w:r>
@@ -21454,17 +21440,10 @@
         </w:rPr>
         <w:t xml:space="preserve">- </w:t>
       </w:r>
-      <w:hyperlink r:id="rId28">
+      <w:hyperlink r:id="rId29">
         <w:r>
           <w:rPr>
             <w:rStyle w:val="InternetLink"/>
-            <w:rFonts w:eastAsia="WenQuanYi Zen Hei Sharp" w:cs="Lohit Devanagari"/>
-            <w:b w:val="false"/>
-            <w:bCs w:val="false"/>
-            <w:color w:val="000000"/>
-            <w:sz w:val="20"/>
-            <w:szCs w:val="20"/>
-            <w:u w:val="none"/>
           </w:rPr>
           <w:t>https://wiki.qemu.org/Main_Page</w:t>
         </w:r>
@@ -21505,17 +21484,10 @@
         </w:rPr>
         <w:t xml:space="preserve">QEMU website - </w:t>
       </w:r>
-      <w:hyperlink r:id="rId29">
+      <w:hyperlink r:id="rId30">
         <w:r>
           <w:rPr>
             <w:rStyle w:val="InternetLink"/>
-            <w:rFonts w:eastAsia="WenQuanYi Zen Hei Sharp" w:cs="Lohit Devanagari"/>
-            <w:b w:val="false"/>
-            <w:bCs w:val="false"/>
-            <w:color w:val="000000"/>
-            <w:sz w:val="20"/>
-            <w:szCs w:val="20"/>
-            <w:u w:val="none"/>
           </w:rPr>
           <w:t>https://www.qemu.org/</w:t>
         </w:r>
@@ -21543,17 +21515,10 @@
         </w:rPr>
         <w:t xml:space="preserve">TCP RFC 793 - </w:t>
       </w:r>
-      <w:hyperlink r:id="rId30">
+      <w:hyperlink r:id="rId31">
         <w:r>
           <w:rPr>
             <w:rStyle w:val="InternetLink"/>
-            <w:rFonts w:eastAsia="WenQuanYi Zen Hei Sharp" w:cs="Lohit Devanagari"/>
-            <w:b w:val="false"/>
-            <w:bCs w:val="false"/>
-            <w:color w:val="000000"/>
-            <w:sz w:val="20"/>
-            <w:szCs w:val="20"/>
-            <w:u w:val="none"/>
           </w:rPr>
           <w:t>https://tools.ietf.org/html/rfc793</w:t>
         </w:r>
@@ -21581,17 +21546,10 @@
         </w:rPr>
         <w:t xml:space="preserve">The Linux Programming Interface book by Michael Kerrisk - </w:t>
       </w:r>
-      <w:hyperlink r:id="rId31">
+      <w:hyperlink r:id="rId32">
         <w:r>
           <w:rPr>
             <w:rStyle w:val="InternetLink"/>
-            <w:rFonts w:eastAsia="WenQuanYi Zen Hei Sharp" w:cs="Lohit Devanagari"/>
-            <w:b w:val="false"/>
-            <w:bCs w:val="false"/>
-            <w:color w:val="000000"/>
-            <w:sz w:val="20"/>
-            <w:szCs w:val="20"/>
-            <w:u w:val="none"/>
           </w:rPr>
           <w:t>https://www.man7.org/tlpi/</w:t>
         </w:r>
@@ -21619,17 +21577,10 @@
         </w:rPr>
         <w:t xml:space="preserve">GNU Compiler Collection (GCC) webpage - </w:t>
       </w:r>
-      <w:hyperlink r:id="rId32">
+      <w:hyperlink r:id="rId33">
         <w:r>
           <w:rPr>
             <w:rStyle w:val="InternetLink"/>
-            <w:rFonts w:eastAsia="WenQuanYi Zen Hei Sharp" w:cs="Lohit Devanagari"/>
-            <w:b w:val="false"/>
-            <w:bCs w:val="false"/>
-            <w:color w:val="000000"/>
-            <w:sz w:val="20"/>
-            <w:szCs w:val="20"/>
-            <w:u w:val="none"/>
           </w:rPr>
           <w:t>http://gcc.gnu.org/onlinedocs/gcc/</w:t>
         </w:r>
@@ -21657,17 +21608,10 @@
         </w:rPr>
         <w:t xml:space="preserve">Python website - </w:t>
       </w:r>
-      <w:hyperlink r:id="rId33">
+      <w:hyperlink r:id="rId34">
         <w:r>
           <w:rPr>
             <w:rStyle w:val="InternetLink"/>
-            <w:rFonts w:eastAsia="WenQuanYi Zen Hei Sharp" w:cs="Lohit Devanagari"/>
-            <w:b w:val="false"/>
-            <w:bCs w:val="false"/>
-            <w:color w:val="000000"/>
-            <w:sz w:val="20"/>
-            <w:szCs w:val="20"/>
-            <w:u w:val="none"/>
           </w:rPr>
           <w:t>https://www.python.org/</w:t>
         </w:r>
@@ -21695,17 +21639,10 @@
         </w:rPr>
         <w:t xml:space="preserve">Visualize Prometheus data with Grafana - </w:t>
       </w:r>
-      <w:hyperlink r:id="rId34">
+      <w:hyperlink r:id="rId35">
         <w:r>
           <w:rPr>
             <w:rStyle w:val="InternetLink"/>
-            <w:rFonts w:eastAsia="WenQuanYi Zen Hei Sharp" w:cs="Lohit Devanagari"/>
-            <w:b w:val="false"/>
-            <w:bCs w:val="false"/>
-            <w:color w:val="000000"/>
-            <w:sz w:val="20"/>
-            <w:szCs w:val="20"/>
-            <w:u w:val="none"/>
           </w:rPr>
           <w:t>https://www.openlogic.com/blog/how-visualize-prometheus-data-grafana</w:t>
         </w:r>
@@ -21733,17 +21670,10 @@
         </w:rPr>
         <w:t xml:space="preserve">GitHub page for Prometheus - </w:t>
       </w:r>
-      <w:hyperlink r:id="rId35">
+      <w:hyperlink r:id="rId36">
         <w:r>
           <w:rPr>
             <w:rStyle w:val="InternetLink"/>
-            <w:rFonts w:eastAsia="WenQuanYi Zen Hei Sharp" w:cs="Lohit Devanagari"/>
-            <w:b w:val="false"/>
-            <w:bCs w:val="false"/>
-            <w:color w:val="000000"/>
-            <w:sz w:val="20"/>
-            <w:szCs w:val="20"/>
-            <w:u w:val="none"/>
           </w:rPr>
           <w:t>https://github.com/prometheus/prometheus</w:t>
         </w:r>
@@ -21771,17 +21701,10 @@
         </w:rPr>
         <w:t xml:space="preserve">Prometheus web site  - </w:t>
       </w:r>
-      <w:hyperlink r:id="rId36">
+      <w:hyperlink r:id="rId37">
         <w:r>
           <w:rPr>
             <w:rStyle w:val="InternetLink"/>
-            <w:rFonts w:eastAsia="WenQuanYi Zen Hei Sharp" w:cs="Lohit Devanagari"/>
-            <w:b w:val="false"/>
-            <w:bCs w:val="false"/>
-            <w:color w:val="000000"/>
-            <w:sz w:val="20"/>
-            <w:szCs w:val="20"/>
-            <w:u w:val="none"/>
           </w:rPr>
           <w:t>https://prometheus.io/</w:t>
         </w:r>
@@ -21809,17 +21732,10 @@
         </w:rPr>
         <w:t xml:space="preserve">Wikipedia page for Grafana - </w:t>
       </w:r>
-      <w:hyperlink r:id="rId37">
+      <w:hyperlink r:id="rId38">
         <w:r>
           <w:rPr>
             <w:rStyle w:val="InternetLink"/>
-            <w:rFonts w:eastAsia="WenQuanYi Zen Hei Sharp" w:cs="Lohit Devanagari"/>
-            <w:b w:val="false"/>
-            <w:bCs w:val="false"/>
-            <w:color w:val="000000"/>
-            <w:sz w:val="20"/>
-            <w:szCs w:val="20"/>
-            <w:u w:val="none"/>
           </w:rPr>
           <w:t>https://en.wikipedia.org/wiki/Grafana</w:t>
         </w:r>
@@ -21847,17 +21763,10 @@
         </w:rPr>
         <w:t xml:space="preserve">GitHub page for Grafana - </w:t>
       </w:r>
-      <w:hyperlink r:id="rId38">
+      <w:hyperlink r:id="rId39">
         <w:r>
           <w:rPr>
             <w:rStyle w:val="InternetLink"/>
-            <w:rFonts w:eastAsia="WenQuanYi Zen Hei Sharp" w:cs="Lohit Devanagari"/>
-            <w:b w:val="false"/>
-            <w:bCs w:val="false"/>
-            <w:color w:val="000000"/>
-            <w:sz w:val="20"/>
-            <w:szCs w:val="20"/>
-            <w:u w:val="none"/>
           </w:rPr>
           <w:t>https://github.com/grafana/grafana</w:t>
         </w:r>
@@ -21885,17 +21794,10 @@
         </w:rPr>
         <w:t xml:space="preserve">Overview of Docker - </w:t>
       </w:r>
-      <w:hyperlink r:id="rId39">
+      <w:hyperlink r:id="rId40">
         <w:r>
           <w:rPr>
             <w:rStyle w:val="InternetLink"/>
-            <w:rFonts w:eastAsia="WenQuanYi Zen Hei Sharp" w:cs="Lohit Devanagari"/>
-            <w:b w:val="false"/>
-            <w:bCs w:val="false"/>
-            <w:color w:val="000000"/>
-            <w:sz w:val="20"/>
-            <w:szCs w:val="20"/>
-            <w:u w:val="none"/>
           </w:rPr>
           <w:t>https://docs.docker.com/get-started/overview</w:t>
         </w:r>
@@ -21923,17 +21825,10 @@
         </w:rPr>
         <w:t xml:space="preserve">Overview of Prometheus - </w:t>
       </w:r>
-      <w:hyperlink r:id="rId40">
+      <w:hyperlink r:id="rId41">
         <w:r>
           <w:rPr>
             <w:rStyle w:val="InternetLink"/>
-            <w:rFonts w:eastAsia="WenQuanYi Zen Hei Sharp" w:cs="Lohit Devanagari"/>
-            <w:b w:val="false"/>
-            <w:bCs w:val="false"/>
-            <w:color w:val="000000"/>
-            <w:sz w:val="20"/>
-            <w:szCs w:val="20"/>
-            <w:u w:val="none"/>
           </w:rPr>
           <w:t>https://prometheus.io/docs/introduction/overview/</w:t>
         </w:r>
@@ -21961,17 +21856,10 @@
         </w:rPr>
         <w:t xml:space="preserve">How to make docker container use local network interface - </w:t>
       </w:r>
-      <w:hyperlink r:id="rId41">
+      <w:hyperlink r:id="rId42">
         <w:r>
           <w:rPr>
             <w:rStyle w:val="InternetLink"/>
-            <w:rFonts w:eastAsia="WenQuanYi Zen Hei Sharp" w:cs="Lohit Devanagari"/>
-            <w:b w:val="false"/>
-            <w:bCs w:val="false"/>
-            <w:color w:val="000000"/>
-            <w:sz w:val="20"/>
-            <w:szCs w:val="20"/>
-            <w:u w:val="none"/>
           </w:rPr>
           <w:t>https://docs.docker.com/network/network-tutorial-host/</w:t>
         </w:r>
@@ -22011,13 +21899,6 @@
       <w:r>
         <w:rPr>
           <w:rStyle w:val="InternetLink"/>
-          <w:rFonts w:eastAsia="WenQuanYi Zen Hei Sharp" w:cs="Lohit Devanagari"/>
-          <w:b w:val="false"/>
-          <w:bCs w:val="false"/>
-          <w:color w:val="000000"/>
-          <w:sz w:val="20"/>
-          <w:szCs w:val="20"/>
-          <w:u w:val="none"/>
         </w:rPr>
         <w:t>https://docs.ansible.com/ansible/2.9/modules/list_of_cloud_modules.html#docker</w:t>
       </w:r>
@@ -22059,13 +21940,6 @@
       <w:r>
         <w:rPr>
           <w:rStyle w:val="InternetLink"/>
-          <w:rFonts w:eastAsia="WenQuanYi Zen Hei Sharp" w:cs="Lohit Devanagari"/>
-          <w:b w:val="false"/>
-          <w:bCs w:val="false"/>
-          <w:color w:val="000000"/>
-          <w:sz w:val="20"/>
-          <w:szCs w:val="20"/>
-          <w:u w:val="none"/>
         </w:rPr>
         <w:t>https://docs.ansible.com/ansible/2.9/modules/systemd_module.html#systemd-module</w:t>
       </w:r>
@@ -22095,17 +21969,10 @@
         </w:rPr>
         <w:t xml:space="preserve">Working with Ansible Playbooks - </w:t>
       </w:r>
-      <w:hyperlink r:id="rId42">
+      <w:hyperlink r:id="rId43">
         <w:r>
           <w:rPr>
             <w:rStyle w:val="InternetLink"/>
-            <w:rFonts w:eastAsia="WenQuanYi Zen Hei Sharp" w:cs="Lohit Devanagari"/>
-            <w:b w:val="false"/>
-            <w:bCs w:val="false"/>
-            <w:color w:val="000000"/>
-            <w:sz w:val="20"/>
-            <w:szCs w:val="20"/>
-            <w:u w:val="none"/>
           </w:rPr>
           <w:t>https://docs.ansible.com/ansible/latest/user_guide/playbooks.html</w:t>
         </w:r>
@@ -22169,17 +22036,10 @@
         </w:rPr>
         <w:t xml:space="preserve">Michael Kerrisk, Source Code for The Linux Programming Interface - </w:t>
       </w:r>
-      <w:hyperlink r:id="rId43">
+      <w:hyperlink r:id="rId44">
         <w:r>
           <w:rPr>
             <w:rStyle w:val="InternetLink"/>
-            <w:rFonts w:eastAsia="WenQuanYi Zen Hei Sharp" w:cs="Lohit Devanagari"/>
-            <w:b w:val="false"/>
-            <w:bCs w:val="false"/>
-            <w:color w:val="000000"/>
-            <w:sz w:val="20"/>
-            <w:szCs w:val="20"/>
-            <w:u w:val="none"/>
           </w:rPr>
           <w:t>https://man7.org/tlpi/code/index.html</w:t>
         </w:r>
@@ -22207,17 +22067,10 @@
         </w:rPr>
         <w:t xml:space="preserve">Node Exporter and Quick Start Dashboard for Grafana - </w:t>
       </w:r>
-      <w:hyperlink r:id="rId44">
+      <w:hyperlink r:id="rId45">
         <w:r>
           <w:rPr>
             <w:rStyle w:val="InternetLink"/>
-            <w:rFonts w:eastAsia="WenQuanYi Zen Hei Sharp" w:cs="Lohit Devanagari"/>
-            <w:b w:val="false"/>
-            <w:bCs w:val="false"/>
-            <w:color w:val="000000"/>
-            <w:sz w:val="20"/>
-            <w:szCs w:val="20"/>
-            <w:u w:val="none"/>
           </w:rPr>
           <w:t>https://grafana.com/grafana/dashboards/13978?pg=dashboards&amp;plcmt=featured-sub1</w:t>
         </w:r>
@@ -22226,11 +22079,7 @@
     <w:p>
       <w:pPr>
         <w:pStyle w:val="Normal"/>
-        <w:numPr>
-          <w:ilvl w:val="0"/>
-          <w:numId w:val="0"/>
-        </w:numPr>
-        <w:ind w:left="720" w:hanging="0"/>
+        <w:ind w:left="720" w:right="0" w:hanging="0"/>
         <w:rPr>
           <w:rStyle w:val="InternetLink"/>
           <w:rFonts w:eastAsia="WenQuanYi Zen Hei Sharp" w:cs="Lohit Devanagari"/>
@@ -22258,11 +22107,7 @@
     <w:p>
       <w:pPr>
         <w:pStyle w:val="Normal"/>
-        <w:numPr>
-          <w:ilvl w:val="0"/>
-          <w:numId w:val="0"/>
-        </w:numPr>
-        <w:ind w:left="720" w:hanging="0"/>
+        <w:ind w:left="720" w:right="0" w:hanging="0"/>
         <w:rPr>
           <w:rStyle w:val="InternetLink"/>
           <w:rFonts w:eastAsia="WenQuanYi Zen Hei Sharp" w:cs="Lohit Devanagari"/>
@@ -22623,7 +22468,7 @@
         <w:tab/>
         <w:tab/>
       </w:r>
-      <w:hyperlink r:id="rId45">
+      <w:hyperlink r:id="rId46">
         <w:r>
           <w:rPr>
             <w:rStyle w:val="InternetLink"/>
@@ -22759,7 +22604,7 @@
       </w:r>
     </w:p>
     <w:sectPr>
-      <w:footerReference w:type="default" r:id="rId46"/>
+      <w:footerReference w:type="default" r:id="rId47"/>
       <w:type w:val="nextPage"/>
       <w:pgSz w:w="12240" w:h="15840"/>
       <w:pgMar w:left="1134" w:right="1134" w:header="0" w:top="1134" w:footer="1134" w:bottom="1693" w:gutter="0"/>
@@ -25863,7 +25708,9 @@
     <w:qFormat/>
     <w:pPr>
       <w:widowControl/>
-      <w:overflowPunct w:val="false"/>
+      <w:kinsoku w:val="true"/>
+      <w:overflowPunct w:val="true"/>
+      <w:autoSpaceDE w:val="true"/>
       <w:bidi w:val="0"/>
       <w:jc w:val="left"/>
     </w:pPr>
@@ -48500,6 +48347,836 @@
       <w:rFonts w:cs="Wingdings"/>
     </w:rPr>
   </w:style>
+  <w:style w:type="character" w:styleId="ListLabel3178">
+    <w:name w:val="ListLabel 3178"/>
+    <w:qFormat/>
+    <w:rPr>
+      <w:rFonts w:cs="Wingdings"/>
+      <w:sz w:val="20"/>
+    </w:rPr>
+  </w:style>
+  <w:style w:type="character" w:styleId="ListLabel3179">
+    <w:name w:val="ListLabel 3179"/>
+    <w:qFormat/>
+    <w:rPr>
+      <w:rFonts w:cs="Wingdings"/>
+    </w:rPr>
+  </w:style>
+  <w:style w:type="character" w:styleId="ListLabel3180">
+    <w:name w:val="ListLabel 3180"/>
+    <w:qFormat/>
+    <w:rPr>
+      <w:rFonts w:cs="Wingdings"/>
+    </w:rPr>
+  </w:style>
+  <w:style w:type="character" w:styleId="ListLabel3181">
+    <w:name w:val="ListLabel 3181"/>
+    <w:qFormat/>
+    <w:rPr>
+      <w:rFonts w:cs="Wingdings"/>
+    </w:rPr>
+  </w:style>
+  <w:style w:type="character" w:styleId="ListLabel3182">
+    <w:name w:val="ListLabel 3182"/>
+    <w:qFormat/>
+    <w:rPr>
+      <w:rFonts w:cs="Wingdings"/>
+    </w:rPr>
+  </w:style>
+  <w:style w:type="character" w:styleId="ListLabel3183">
+    <w:name w:val="ListLabel 3183"/>
+    <w:qFormat/>
+    <w:rPr>
+      <w:rFonts w:cs="Wingdings"/>
+    </w:rPr>
+  </w:style>
+  <w:style w:type="character" w:styleId="ListLabel3184">
+    <w:name w:val="ListLabel 3184"/>
+    <w:qFormat/>
+    <w:rPr>
+      <w:rFonts w:cs="Wingdings"/>
+    </w:rPr>
+  </w:style>
+  <w:style w:type="character" w:styleId="ListLabel3185">
+    <w:name w:val="ListLabel 3185"/>
+    <w:qFormat/>
+    <w:rPr>
+      <w:rFonts w:cs="Wingdings"/>
+    </w:rPr>
+  </w:style>
+  <w:style w:type="character" w:styleId="ListLabel3186">
+    <w:name w:val="ListLabel 3186"/>
+    <w:qFormat/>
+    <w:rPr>
+      <w:rFonts w:cs="Wingdings"/>
+    </w:rPr>
+  </w:style>
+  <w:style w:type="character" w:styleId="ListLabel3187">
+    <w:name w:val="ListLabel 3187"/>
+    <w:qFormat/>
+    <w:rPr>
+      <w:rFonts w:cs="Wingdings"/>
+      <w:sz w:val="20"/>
+    </w:rPr>
+  </w:style>
+  <w:style w:type="character" w:styleId="ListLabel3188">
+    <w:name w:val="ListLabel 3188"/>
+    <w:qFormat/>
+    <w:rPr>
+      <w:rFonts w:cs="Wingdings"/>
+    </w:rPr>
+  </w:style>
+  <w:style w:type="character" w:styleId="ListLabel3189">
+    <w:name w:val="ListLabel 3189"/>
+    <w:qFormat/>
+    <w:rPr>
+      <w:rFonts w:cs="Wingdings"/>
+    </w:rPr>
+  </w:style>
+  <w:style w:type="character" w:styleId="ListLabel3190">
+    <w:name w:val="ListLabel 3190"/>
+    <w:qFormat/>
+    <w:rPr>
+      <w:rFonts w:cs="Wingdings"/>
+    </w:rPr>
+  </w:style>
+  <w:style w:type="character" w:styleId="ListLabel3191">
+    <w:name w:val="ListLabel 3191"/>
+    <w:qFormat/>
+    <w:rPr>
+      <w:rFonts w:cs="Wingdings"/>
+    </w:rPr>
+  </w:style>
+  <w:style w:type="character" w:styleId="ListLabel3192">
+    <w:name w:val="ListLabel 3192"/>
+    <w:qFormat/>
+    <w:rPr>
+      <w:rFonts w:cs="Wingdings"/>
+    </w:rPr>
+  </w:style>
+  <w:style w:type="character" w:styleId="ListLabel3193">
+    <w:name w:val="ListLabel 3193"/>
+    <w:qFormat/>
+    <w:rPr>
+      <w:rFonts w:cs="Wingdings"/>
+    </w:rPr>
+  </w:style>
+  <w:style w:type="character" w:styleId="ListLabel3194">
+    <w:name w:val="ListLabel 3194"/>
+    <w:qFormat/>
+    <w:rPr>
+      <w:rFonts w:cs="Wingdings"/>
+    </w:rPr>
+  </w:style>
+  <w:style w:type="character" w:styleId="ListLabel3195">
+    <w:name w:val="ListLabel 3195"/>
+    <w:qFormat/>
+    <w:rPr>
+      <w:rFonts w:cs="Wingdings"/>
+    </w:rPr>
+  </w:style>
+  <w:style w:type="character" w:styleId="ListLabel3196">
+    <w:name w:val="ListLabel 3196"/>
+    <w:qFormat/>
+    <w:rPr>
+      <w:rFonts w:cs="Wingdings"/>
+      <w:sz w:val="20"/>
+    </w:rPr>
+  </w:style>
+  <w:style w:type="character" w:styleId="ListLabel3197">
+    <w:name w:val="ListLabel 3197"/>
+    <w:qFormat/>
+    <w:rPr>
+      <w:rFonts w:cs="Wingdings"/>
+    </w:rPr>
+  </w:style>
+  <w:style w:type="character" w:styleId="ListLabel3198">
+    <w:name w:val="ListLabel 3198"/>
+    <w:qFormat/>
+    <w:rPr>
+      <w:rFonts w:cs="Wingdings"/>
+    </w:rPr>
+  </w:style>
+  <w:style w:type="character" w:styleId="ListLabel3199">
+    <w:name w:val="ListLabel 3199"/>
+    <w:qFormat/>
+    <w:rPr>
+      <w:rFonts w:cs="Wingdings"/>
+    </w:rPr>
+  </w:style>
+  <w:style w:type="character" w:styleId="ListLabel3200">
+    <w:name w:val="ListLabel 3200"/>
+    <w:qFormat/>
+    <w:rPr>
+      <w:rFonts w:cs="Wingdings"/>
+    </w:rPr>
+  </w:style>
+  <w:style w:type="character" w:styleId="ListLabel3201">
+    <w:name w:val="ListLabel 3201"/>
+    <w:qFormat/>
+    <w:rPr>
+      <w:rFonts w:cs="Wingdings"/>
+    </w:rPr>
+  </w:style>
+  <w:style w:type="character" w:styleId="ListLabel3202">
+    <w:name w:val="ListLabel 3202"/>
+    <w:qFormat/>
+    <w:rPr>
+      <w:rFonts w:cs="Wingdings"/>
+    </w:rPr>
+  </w:style>
+  <w:style w:type="character" w:styleId="ListLabel3203">
+    <w:name w:val="ListLabel 3203"/>
+    <w:qFormat/>
+    <w:rPr>
+      <w:rFonts w:cs="Wingdings"/>
+    </w:rPr>
+  </w:style>
+  <w:style w:type="character" w:styleId="ListLabel3204">
+    <w:name w:val="ListLabel 3204"/>
+    <w:qFormat/>
+    <w:rPr>
+      <w:rFonts w:cs="Wingdings"/>
+    </w:rPr>
+  </w:style>
+  <w:style w:type="character" w:styleId="ListLabel3205">
+    <w:name w:val="ListLabel 3205"/>
+    <w:qFormat/>
+    <w:rPr>
+      <w:rFonts w:cs="Wingdings"/>
+      <w:sz w:val="20"/>
+    </w:rPr>
+  </w:style>
+  <w:style w:type="character" w:styleId="ListLabel3206">
+    <w:name w:val="ListLabel 3206"/>
+    <w:qFormat/>
+    <w:rPr>
+      <w:rFonts w:cs="Wingdings"/>
+    </w:rPr>
+  </w:style>
+  <w:style w:type="character" w:styleId="ListLabel3207">
+    <w:name w:val="ListLabel 3207"/>
+    <w:qFormat/>
+    <w:rPr>
+      <w:rFonts w:cs="Wingdings"/>
+    </w:rPr>
+  </w:style>
+  <w:style w:type="character" w:styleId="ListLabel3208">
+    <w:name w:val="ListLabel 3208"/>
+    <w:qFormat/>
+    <w:rPr>
+      <w:rFonts w:cs="Wingdings"/>
+    </w:rPr>
+  </w:style>
+  <w:style w:type="character" w:styleId="ListLabel3209">
+    <w:name w:val="ListLabel 3209"/>
+    <w:qFormat/>
+    <w:rPr>
+      <w:rFonts w:cs="Wingdings"/>
+    </w:rPr>
+  </w:style>
+  <w:style w:type="character" w:styleId="ListLabel3210">
+    <w:name w:val="ListLabel 3210"/>
+    <w:qFormat/>
+    <w:rPr>
+      <w:rFonts w:cs="Wingdings"/>
+    </w:rPr>
+  </w:style>
+  <w:style w:type="character" w:styleId="ListLabel3211">
+    <w:name w:val="ListLabel 3211"/>
+    <w:qFormat/>
+    <w:rPr>
+      <w:rFonts w:cs="Wingdings"/>
+    </w:rPr>
+  </w:style>
+  <w:style w:type="character" w:styleId="ListLabel3212">
+    <w:name w:val="ListLabel 3212"/>
+    <w:qFormat/>
+    <w:rPr>
+      <w:rFonts w:cs="Wingdings"/>
+    </w:rPr>
+  </w:style>
+  <w:style w:type="character" w:styleId="ListLabel3213">
+    <w:name w:val="ListLabel 3213"/>
+    <w:qFormat/>
+    <w:rPr>
+      <w:rFonts w:cs="Wingdings"/>
+    </w:rPr>
+  </w:style>
+  <w:style w:type="character" w:styleId="ListLabel3214">
+    <w:name w:val="ListLabel 3214"/>
+    <w:qFormat/>
+    <w:rPr>
+      <w:rFonts w:cs="Wingdings"/>
+      <w:sz w:val="20"/>
+    </w:rPr>
+  </w:style>
+  <w:style w:type="character" w:styleId="ListLabel3215">
+    <w:name w:val="ListLabel 3215"/>
+    <w:qFormat/>
+    <w:rPr>
+      <w:rFonts w:cs="Wingdings"/>
+    </w:rPr>
+  </w:style>
+  <w:style w:type="character" w:styleId="ListLabel3216">
+    <w:name w:val="ListLabel 3216"/>
+    <w:qFormat/>
+    <w:rPr>
+      <w:rFonts w:cs="Wingdings"/>
+    </w:rPr>
+  </w:style>
+  <w:style w:type="character" w:styleId="ListLabel3217">
+    <w:name w:val="ListLabel 3217"/>
+    <w:qFormat/>
+    <w:rPr>
+      <w:rFonts w:cs="Wingdings"/>
+    </w:rPr>
+  </w:style>
+  <w:style w:type="character" w:styleId="ListLabel3218">
+    <w:name w:val="ListLabel 3218"/>
+    <w:qFormat/>
+    <w:rPr>
+      <w:rFonts w:cs="Wingdings"/>
+    </w:rPr>
+  </w:style>
+  <w:style w:type="character" w:styleId="ListLabel3219">
+    <w:name w:val="ListLabel 3219"/>
+    <w:qFormat/>
+    <w:rPr>
+      <w:rFonts w:cs="Wingdings"/>
+    </w:rPr>
+  </w:style>
+  <w:style w:type="character" w:styleId="ListLabel3220">
+    <w:name w:val="ListLabel 3220"/>
+    <w:qFormat/>
+    <w:rPr>
+      <w:rFonts w:cs="Wingdings"/>
+    </w:rPr>
+  </w:style>
+  <w:style w:type="character" w:styleId="ListLabel3221">
+    <w:name w:val="ListLabel 3221"/>
+    <w:qFormat/>
+    <w:rPr>
+      <w:rFonts w:cs="Wingdings"/>
+    </w:rPr>
+  </w:style>
+  <w:style w:type="character" w:styleId="ListLabel3222">
+    <w:name w:val="ListLabel 3222"/>
+    <w:qFormat/>
+    <w:rPr>
+      <w:rFonts w:cs="Wingdings"/>
+    </w:rPr>
+  </w:style>
+  <w:style w:type="character" w:styleId="ListLabel3223">
+    <w:name w:val="ListLabel 3223"/>
+    <w:qFormat/>
+    <w:rPr>
+      <w:rFonts w:cs="Wingdings"/>
+      <w:b w:val="false"/>
+      <w:sz w:val="20"/>
+    </w:rPr>
+  </w:style>
+  <w:style w:type="character" w:styleId="ListLabel3224">
+    <w:name w:val="ListLabel 3224"/>
+    <w:qFormat/>
+    <w:rPr>
+      <w:rFonts w:cs="Wingdings"/>
+    </w:rPr>
+  </w:style>
+  <w:style w:type="character" w:styleId="ListLabel3225">
+    <w:name w:val="ListLabel 3225"/>
+    <w:qFormat/>
+    <w:rPr>
+      <w:rFonts w:cs="Wingdings"/>
+    </w:rPr>
+  </w:style>
+  <w:style w:type="character" w:styleId="ListLabel3226">
+    <w:name w:val="ListLabel 3226"/>
+    <w:qFormat/>
+    <w:rPr>
+      <w:rFonts w:cs="Wingdings"/>
+    </w:rPr>
+  </w:style>
+  <w:style w:type="character" w:styleId="ListLabel3227">
+    <w:name w:val="ListLabel 3227"/>
+    <w:qFormat/>
+    <w:rPr>
+      <w:rFonts w:cs="Wingdings"/>
+    </w:rPr>
+  </w:style>
+  <w:style w:type="character" w:styleId="ListLabel3228">
+    <w:name w:val="ListLabel 3228"/>
+    <w:qFormat/>
+    <w:rPr>
+      <w:rFonts w:cs="Wingdings"/>
+    </w:rPr>
+  </w:style>
+  <w:style w:type="character" w:styleId="ListLabel3229">
+    <w:name w:val="ListLabel 3229"/>
+    <w:qFormat/>
+    <w:rPr>
+      <w:rFonts w:cs="Wingdings"/>
+    </w:rPr>
+  </w:style>
+  <w:style w:type="character" w:styleId="ListLabel3230">
+    <w:name w:val="ListLabel 3230"/>
+    <w:qFormat/>
+    <w:rPr>
+      <w:rFonts w:cs="Wingdings"/>
+    </w:rPr>
+  </w:style>
+  <w:style w:type="character" w:styleId="ListLabel3231">
+    <w:name w:val="ListLabel 3231"/>
+    <w:qFormat/>
+    <w:rPr>
+      <w:rFonts w:cs="Wingdings"/>
+    </w:rPr>
+  </w:style>
+  <w:style w:type="character" w:styleId="ListLabel3232">
+    <w:name w:val="ListLabel 3232"/>
+    <w:qFormat/>
+    <w:rPr>
+      <w:rFonts w:cs="Wingdings"/>
+      <w:sz w:val="20"/>
+    </w:rPr>
+  </w:style>
+  <w:style w:type="character" w:styleId="ListLabel3233">
+    <w:name w:val="ListLabel 3233"/>
+    <w:qFormat/>
+    <w:rPr>
+      <w:rFonts w:cs="Wingdings"/>
+    </w:rPr>
+  </w:style>
+  <w:style w:type="character" w:styleId="ListLabel3234">
+    <w:name w:val="ListLabel 3234"/>
+    <w:qFormat/>
+    <w:rPr>
+      <w:rFonts w:cs="Wingdings"/>
+    </w:rPr>
+  </w:style>
+  <w:style w:type="character" w:styleId="ListLabel3235">
+    <w:name w:val="ListLabel 3235"/>
+    <w:qFormat/>
+    <w:rPr>
+      <w:rFonts w:cs="Wingdings"/>
+    </w:rPr>
+  </w:style>
+  <w:style w:type="character" w:styleId="ListLabel3236">
+    <w:name w:val="ListLabel 3236"/>
+    <w:qFormat/>
+    <w:rPr>
+      <w:rFonts w:cs="Wingdings"/>
+    </w:rPr>
+  </w:style>
+  <w:style w:type="character" w:styleId="ListLabel3237">
+    <w:name w:val="ListLabel 3237"/>
+    <w:qFormat/>
+    <w:rPr>
+      <w:rFonts w:cs="Wingdings"/>
+    </w:rPr>
+  </w:style>
+  <w:style w:type="character" w:styleId="ListLabel3238">
+    <w:name w:val="ListLabel 3238"/>
+    <w:qFormat/>
+    <w:rPr>
+      <w:rFonts w:cs="Wingdings"/>
+    </w:rPr>
+  </w:style>
+  <w:style w:type="character" w:styleId="ListLabel3239">
+    <w:name w:val="ListLabel 3239"/>
+    <w:qFormat/>
+    <w:rPr>
+      <w:rFonts w:cs="Wingdings"/>
+    </w:rPr>
+  </w:style>
+  <w:style w:type="character" w:styleId="ListLabel3240">
+    <w:name w:val="ListLabel 3240"/>
+    <w:qFormat/>
+    <w:rPr>
+      <w:rFonts w:cs="Wingdings"/>
+    </w:rPr>
+  </w:style>
+  <w:style w:type="character" w:styleId="ListLabel3241">
+    <w:name w:val="ListLabel 3241"/>
+    <w:qFormat/>
+    <w:rPr>
+      <w:rFonts w:cs="Wingdings"/>
+    </w:rPr>
+  </w:style>
+  <w:style w:type="character" w:styleId="ListLabel3242">
+    <w:name w:val="ListLabel 3242"/>
+    <w:qFormat/>
+    <w:rPr>
+      <w:rFonts w:cs="Wingdings"/>
+    </w:rPr>
+  </w:style>
+  <w:style w:type="character" w:styleId="ListLabel3243">
+    <w:name w:val="ListLabel 3243"/>
+    <w:qFormat/>
+    <w:rPr>
+      <w:rFonts w:cs="Wingdings"/>
+    </w:rPr>
+  </w:style>
+  <w:style w:type="character" w:styleId="ListLabel3244">
+    <w:name w:val="ListLabel 3244"/>
+    <w:qFormat/>
+    <w:rPr>
+      <w:rFonts w:cs="Wingdings"/>
+    </w:rPr>
+  </w:style>
+  <w:style w:type="character" w:styleId="ListLabel3245">
+    <w:name w:val="ListLabel 3245"/>
+    <w:qFormat/>
+    <w:rPr>
+      <w:rFonts w:cs="Wingdings"/>
+    </w:rPr>
+  </w:style>
+  <w:style w:type="character" w:styleId="ListLabel3246">
+    <w:name w:val="ListLabel 3246"/>
+    <w:qFormat/>
+    <w:rPr>
+      <w:rFonts w:cs="Wingdings"/>
+    </w:rPr>
+  </w:style>
+  <w:style w:type="character" w:styleId="ListLabel3247">
+    <w:name w:val="ListLabel 3247"/>
+    <w:qFormat/>
+    <w:rPr>
+      <w:rFonts w:cs="Wingdings"/>
+    </w:rPr>
+  </w:style>
+  <w:style w:type="character" w:styleId="ListLabel3248">
+    <w:name w:val="ListLabel 3248"/>
+    <w:qFormat/>
+    <w:rPr>
+      <w:rFonts w:cs="Wingdings"/>
+    </w:rPr>
+  </w:style>
+  <w:style w:type="character" w:styleId="ListLabel3249">
+    <w:name w:val="ListLabel 3249"/>
+    <w:qFormat/>
+    <w:rPr>
+      <w:rFonts w:cs="Wingdings"/>
+    </w:rPr>
+  </w:style>
+  <w:style w:type="character" w:styleId="ListLabel3250">
+    <w:name w:val="ListLabel 3250"/>
+    <w:qFormat/>
+    <w:rPr>
+      <w:rFonts w:cs="Wingdings"/>
+      <w:sz w:val="20"/>
+    </w:rPr>
+  </w:style>
+  <w:style w:type="character" w:styleId="ListLabel3251">
+    <w:name w:val="ListLabel 3251"/>
+    <w:qFormat/>
+    <w:rPr>
+      <w:rFonts w:cs="Wingdings"/>
+    </w:rPr>
+  </w:style>
+  <w:style w:type="character" w:styleId="ListLabel3252">
+    <w:name w:val="ListLabel 3252"/>
+    <w:qFormat/>
+    <w:rPr>
+      <w:rFonts w:cs="Wingdings"/>
+    </w:rPr>
+  </w:style>
+  <w:style w:type="character" w:styleId="ListLabel3253">
+    <w:name w:val="ListLabel 3253"/>
+    <w:qFormat/>
+    <w:rPr>
+      <w:rFonts w:cs="Wingdings"/>
+    </w:rPr>
+  </w:style>
+  <w:style w:type="character" w:styleId="ListLabel3254">
+    <w:name w:val="ListLabel 3254"/>
+    <w:qFormat/>
+    <w:rPr>
+      <w:rFonts w:cs="Wingdings"/>
+    </w:rPr>
+  </w:style>
+  <w:style w:type="character" w:styleId="ListLabel3255">
+    <w:name w:val="ListLabel 3255"/>
+    <w:qFormat/>
+    <w:rPr>
+      <w:rFonts w:cs="Wingdings"/>
+    </w:rPr>
+  </w:style>
+  <w:style w:type="character" w:styleId="ListLabel3256">
+    <w:name w:val="ListLabel 3256"/>
+    <w:qFormat/>
+    <w:rPr>
+      <w:rFonts w:cs="Wingdings"/>
+    </w:rPr>
+  </w:style>
+  <w:style w:type="character" w:styleId="ListLabel3257">
+    <w:name w:val="ListLabel 3257"/>
+    <w:qFormat/>
+    <w:rPr>
+      <w:rFonts w:cs="Wingdings"/>
+    </w:rPr>
+  </w:style>
+  <w:style w:type="character" w:styleId="ListLabel3258">
+    <w:name w:val="ListLabel 3258"/>
+    <w:qFormat/>
+    <w:rPr>
+      <w:rFonts w:cs="Wingdings"/>
+    </w:rPr>
+  </w:style>
+  <w:style w:type="character" w:styleId="ListLabel3259">
+    <w:name w:val="ListLabel 3259"/>
+    <w:qFormat/>
+    <w:rPr>
+      <w:rFonts w:cs="Wingdings"/>
+    </w:rPr>
+  </w:style>
+  <w:style w:type="character" w:styleId="ListLabel3260">
+    <w:name w:val="ListLabel 3260"/>
+    <w:qFormat/>
+    <w:rPr>
+      <w:rFonts w:cs="Wingdings"/>
+    </w:rPr>
+  </w:style>
+  <w:style w:type="character" w:styleId="ListLabel3261">
+    <w:name w:val="ListLabel 3261"/>
+    <w:qFormat/>
+    <w:rPr>
+      <w:rFonts w:cs="Wingdings"/>
+    </w:rPr>
+  </w:style>
+  <w:style w:type="character" w:styleId="ListLabel3262">
+    <w:name w:val="ListLabel 3262"/>
+    <w:qFormat/>
+    <w:rPr>
+      <w:rFonts w:cs="Wingdings"/>
+    </w:rPr>
+  </w:style>
+  <w:style w:type="character" w:styleId="ListLabel3263">
+    <w:name w:val="ListLabel 3263"/>
+    <w:qFormat/>
+    <w:rPr>
+      <w:rFonts w:cs="Wingdings"/>
+    </w:rPr>
+  </w:style>
+  <w:style w:type="character" w:styleId="ListLabel3264">
+    <w:name w:val="ListLabel 3264"/>
+    <w:qFormat/>
+    <w:rPr>
+      <w:rFonts w:cs="Wingdings"/>
+    </w:rPr>
+  </w:style>
+  <w:style w:type="character" w:styleId="ListLabel3265">
+    <w:name w:val="ListLabel 3265"/>
+    <w:qFormat/>
+    <w:rPr>
+      <w:rFonts w:cs="Wingdings"/>
+    </w:rPr>
+  </w:style>
+  <w:style w:type="character" w:styleId="ListLabel3266">
+    <w:name w:val="ListLabel 3266"/>
+    <w:qFormat/>
+    <w:rPr>
+      <w:rFonts w:cs="Wingdings"/>
+    </w:rPr>
+  </w:style>
+  <w:style w:type="character" w:styleId="ListLabel3267">
+    <w:name w:val="ListLabel 3267"/>
+    <w:qFormat/>
+    <w:rPr>
+      <w:rFonts w:cs="Wingdings"/>
+    </w:rPr>
+  </w:style>
+  <w:style w:type="character" w:styleId="ListLabel3268">
+    <w:name w:val="ListLabel 3268"/>
+    <w:qFormat/>
+    <w:rPr>
+      <w:rFonts w:cs="Wingdings"/>
+    </w:rPr>
+  </w:style>
+  <w:style w:type="character" w:styleId="ListLabel3269">
+    <w:name w:val="ListLabel 3269"/>
+    <w:qFormat/>
+    <w:rPr>
+      <w:rFonts w:cs="Wingdings"/>
+    </w:rPr>
+  </w:style>
+  <w:style w:type="character" w:styleId="ListLabel3270">
+    <w:name w:val="ListLabel 3270"/>
+    <w:qFormat/>
+    <w:rPr>
+      <w:rFonts w:cs="Wingdings"/>
+    </w:rPr>
+  </w:style>
+  <w:style w:type="character" w:styleId="ListLabel3271">
+    <w:name w:val="ListLabel 3271"/>
+    <w:qFormat/>
+    <w:rPr>
+      <w:rFonts w:cs="Wingdings"/>
+    </w:rPr>
+  </w:style>
+  <w:style w:type="character" w:styleId="ListLabel3272">
+    <w:name w:val="ListLabel 3272"/>
+    <w:qFormat/>
+    <w:rPr>
+      <w:rFonts w:cs="Wingdings"/>
+    </w:rPr>
+  </w:style>
+  <w:style w:type="character" w:styleId="ListLabel3273">
+    <w:name w:val="ListLabel 3273"/>
+    <w:qFormat/>
+    <w:rPr>
+      <w:rFonts w:cs="Wingdings"/>
+    </w:rPr>
+  </w:style>
+  <w:style w:type="character" w:styleId="ListLabel3274">
+    <w:name w:val="ListLabel 3274"/>
+    <w:qFormat/>
+    <w:rPr>
+      <w:rFonts w:cs="Wingdings"/>
+    </w:rPr>
+  </w:style>
+  <w:style w:type="character" w:styleId="ListLabel3275">
+    <w:name w:val="ListLabel 3275"/>
+    <w:qFormat/>
+    <w:rPr>
+      <w:rFonts w:cs="Wingdings"/>
+    </w:rPr>
+  </w:style>
+  <w:style w:type="character" w:styleId="ListLabel3276">
+    <w:name w:val="ListLabel 3276"/>
+    <w:qFormat/>
+    <w:rPr>
+      <w:rFonts w:cs="Wingdings"/>
+    </w:rPr>
+  </w:style>
+  <w:style w:type="character" w:styleId="ListLabel3277">
+    <w:name w:val="ListLabel 3277"/>
+    <w:qFormat/>
+    <w:rPr>
+      <w:rFonts w:cs="Wingdings"/>
+    </w:rPr>
+  </w:style>
+  <w:style w:type="character" w:styleId="ListLabel3278">
+    <w:name w:val="ListLabel 3278"/>
+    <w:qFormat/>
+    <w:rPr>
+      <w:rFonts w:cs="Wingdings"/>
+    </w:rPr>
+  </w:style>
+  <w:style w:type="character" w:styleId="ListLabel3279">
+    <w:name w:val="ListLabel 3279"/>
+    <w:qFormat/>
+    <w:rPr>
+      <w:rFonts w:cs="Wingdings"/>
+    </w:rPr>
+  </w:style>
+  <w:style w:type="character" w:styleId="ListLabel3280">
+    <w:name w:val="ListLabel 3280"/>
+    <w:qFormat/>
+    <w:rPr>
+      <w:rFonts w:cs="Wingdings"/>
+    </w:rPr>
+  </w:style>
+  <w:style w:type="character" w:styleId="ListLabel3281">
+    <w:name w:val="ListLabel 3281"/>
+    <w:qFormat/>
+    <w:rPr>
+      <w:rFonts w:cs="Wingdings"/>
+    </w:rPr>
+  </w:style>
+  <w:style w:type="character" w:styleId="ListLabel3282">
+    <w:name w:val="ListLabel 3282"/>
+    <w:qFormat/>
+    <w:rPr>
+      <w:rFonts w:cs="Wingdings"/>
+    </w:rPr>
+  </w:style>
+  <w:style w:type="character" w:styleId="ListLabel3283">
+    <w:name w:val="ListLabel 3283"/>
+    <w:qFormat/>
+    <w:rPr>
+      <w:rFonts w:cs="Wingdings"/>
+    </w:rPr>
+  </w:style>
+  <w:style w:type="character" w:styleId="ListLabel3284">
+    <w:name w:val="ListLabel 3284"/>
+    <w:qFormat/>
+    <w:rPr>
+      <w:rFonts w:cs="Wingdings"/>
+    </w:rPr>
+  </w:style>
+  <w:style w:type="character" w:styleId="ListLabel3285">
+    <w:name w:val="ListLabel 3285"/>
+    <w:qFormat/>
+    <w:rPr>
+      <w:rFonts w:cs="Wingdings"/>
+    </w:rPr>
+  </w:style>
+  <w:style w:type="character" w:styleId="ListLabel3286">
+    <w:name w:val="ListLabel 3286"/>
+    <w:qFormat/>
+    <w:rPr>
+      <w:rFonts w:cs="Wingdings"/>
+      <w:b w:val="false"/>
+      <w:sz w:val="20"/>
+    </w:rPr>
+  </w:style>
+  <w:style w:type="character" w:styleId="ListLabel3287">
+    <w:name w:val="ListLabel 3287"/>
+    <w:qFormat/>
+    <w:rPr>
+      <w:rFonts w:cs="Wingdings"/>
+    </w:rPr>
+  </w:style>
+  <w:style w:type="character" w:styleId="ListLabel3288">
+    <w:name w:val="ListLabel 3288"/>
+    <w:qFormat/>
+    <w:rPr>
+      <w:rFonts w:cs="Wingdings"/>
+    </w:rPr>
+  </w:style>
+  <w:style w:type="character" w:styleId="ListLabel3289">
+    <w:name w:val="ListLabel 3289"/>
+    <w:qFormat/>
+    <w:rPr>
+      <w:rFonts w:cs="Wingdings"/>
+    </w:rPr>
+  </w:style>
+  <w:style w:type="character" w:styleId="ListLabel3290">
+    <w:name w:val="ListLabel 3290"/>
+    <w:qFormat/>
+    <w:rPr>
+      <w:rFonts w:cs="Wingdings"/>
+    </w:rPr>
+  </w:style>
+  <w:style w:type="character" w:styleId="ListLabel3291">
+    <w:name w:val="ListLabel 3291"/>
+    <w:qFormat/>
+    <w:rPr>
+      <w:rFonts w:cs="Wingdings"/>
+    </w:rPr>
+  </w:style>
+  <w:style w:type="character" w:styleId="ListLabel3292">
+    <w:name w:val="ListLabel 3292"/>
+    <w:qFormat/>
+    <w:rPr>
+      <w:rFonts w:cs="Wingdings"/>
+    </w:rPr>
+  </w:style>
+  <w:style w:type="character" w:styleId="ListLabel3293">
+    <w:name w:val="ListLabel 3293"/>
+    <w:qFormat/>
+    <w:rPr>
+      <w:rFonts w:cs="Wingdings"/>
+    </w:rPr>
+  </w:style>
+  <w:style w:type="character" w:styleId="ListLabel3294">
+    <w:name w:val="ListLabel 3294"/>
+    <w:qFormat/>
+    <w:rPr>
+      <w:rFonts w:cs="Wingdings"/>
+    </w:rPr>
+  </w:style>
   <w:style w:type="paragraph" w:styleId="Heading">
     <w:name w:val="Heading"/>
     <w:basedOn w:val="Normal"/>
@@ -48626,6 +49303,7 @@
     <w:basedOn w:val="Index"/>
     <w:pPr>
       <w:bidi w:val="0"/>
+      <w:jc w:val="left"/>
     </w:pPr>
     <w:rPr/>
   </w:style>
